--- a/ДЗ_КД_РАХИМГАЛИЕВ.docx
+++ b/ДЗ_КД_РАХИМГАЛИЕВ.docx
@@ -1,6 +1,6 @@
 
 <file path=word/document.xml><?xml version="1.0" encoding="utf-8"?>
-<w:document xmlns:wpc="http://schemas.microsoft.com/office/word/2010/wordprocessingCanvas" xmlns:mc="http://schemas.openxmlformats.org/markup-compatibility/2006" xmlns:o="urn:schemas-microsoft-com:office:office" xmlns:r="http://schemas.openxmlformats.org/officeDocument/2006/relationships" xmlns:m="http://schemas.openxmlformats.org/officeDocument/2006/math" xmlns:v="urn:schemas-microsoft-com:vml" xmlns:wp14="http://schemas.microsoft.com/office/word/2010/wordprocessingDrawing" xmlns:wp="http://schemas.openxmlformats.org/drawingml/2006/wordprocessingDrawing" xmlns:w10="urn:schemas-microsoft-com:office:word" xmlns:w="http://schemas.openxmlformats.org/wordprocessingml/2006/main" xmlns:w14="http://schemas.microsoft.com/office/word/2010/wordml" xmlns:w15="http://schemas.microsoft.com/office/word/2012/wordml" xmlns:wpg="http://schemas.microsoft.com/office/word/2010/wordprocessingGroup" xmlns:wpi="http://schemas.microsoft.com/office/word/2010/wordprocessingInk" xmlns:wne="http://schemas.microsoft.com/office/word/2006/wordml" xmlns:wps="http://schemas.microsoft.com/office/word/2010/wordprocessingShape" mc:Ignorable="w14 w15 wp14">
+<w:document xmlns:wpc="http://schemas.microsoft.com/office/word/2010/wordprocessingCanvas" xmlns:mc="http://schemas.openxmlformats.org/markup-compatibility/2006" xmlns:o="urn:schemas-microsoft-com:office:office" xmlns:r="http://schemas.openxmlformats.org/officeDocument/2006/relationships" xmlns:m="http://schemas.openxmlformats.org/officeDocument/2006/math" xmlns:v="urn:schemas-microsoft-com:vml" xmlns:wp14="http://schemas.microsoft.com/office/word/2010/wordprocessingDrawing" xmlns:wp="http://schemas.openxmlformats.org/drawingml/2006/wordprocessingDrawing" xmlns:w10="urn:schemas-microsoft-com:office:word" xmlns:w="http://schemas.openxmlformats.org/wordprocessingml/2006/main" xmlns:w14="http://schemas.microsoft.com/office/word/2010/wordml" xmlns:wpg="http://schemas.microsoft.com/office/word/2010/wordprocessingGroup" xmlns:wpi="http://schemas.microsoft.com/office/word/2010/wordprocessingInk" xmlns:wne="http://schemas.microsoft.com/office/word/2006/wordml" xmlns:wps="http://schemas.microsoft.com/office/word/2010/wordprocessingShape" mc:Ignorable="w14 wp14">
   <w:body>
     <w:p>
       <w:pPr>
@@ -1152,7 +1152,6 @@
                 <w:szCs w:val="28"/>
               </w:rPr>
             </w:pPr>
-            <w:proofErr w:type="spellStart"/>
             <w:r>
               <w:rPr>
                 <w:rFonts w:ascii="Times New Roman" w:hAnsi="Times New Roman" w:cs="Times New Roman"/>
@@ -1160,17 +1159,7 @@
                 <w:szCs w:val="28"/>
                 <w:lang w:val="en-US"/>
               </w:rPr>
-              <w:t>i</w:t>
-            </w:r>
-            <w:proofErr w:type="spellEnd"/>
-            <w:r>
-              <w:rPr>
-                <w:rFonts w:ascii="Times New Roman" w:hAnsi="Times New Roman" w:cs="Times New Roman"/>
-                <w:sz w:val="28"/>
-                <w:szCs w:val="28"/>
-                <w:lang w:val="en-US"/>
-              </w:rPr>
-              <w:t xml:space="preserve"> </w:t>
+              <w:t xml:space="preserve">i </w:t>
             </w:r>
             <w:r>
               <w:rPr>
@@ -2268,7 +2257,7 @@
                     </pic:cNvPicPr>
                   </pic:nvPicPr>
                   <pic:blipFill>
-                    <a:blip r:embed="rId8" cstate="print">
+                    <a:blip r:embed="rId9" cstate="print">
                       <a:extLst>
                         <a:ext uri="{28A0092B-C50C-407E-A947-70E740481C1C}">
                           <a14:useLocalDpi xmlns:a14="http://schemas.microsoft.com/office/drawing/2010/main" val="0"/>
@@ -2379,7 +2368,7 @@
                           <pic:cNvPicPr/>
                         </pic:nvPicPr>
                         <pic:blipFill>
-                          <a:blip r:embed="rId9"/>
+                          <a:blip r:embed="rId10"/>
                           <a:stretch>
                             <a:fillRect/>
                           </a:stretch>
@@ -2502,7 +2491,7 @@
                     <pic:cNvPicPr/>
                   </pic:nvPicPr>
                   <pic:blipFill>
-                    <a:blip r:embed="rId10"/>
+                    <a:blip r:embed="rId11"/>
                     <a:stretch>
                       <a:fillRect/>
                     </a:stretch>
@@ -2673,7 +2662,7 @@
                           <pic:cNvPicPr/>
                         </pic:nvPicPr>
                         <pic:blipFill>
-                          <a:blip r:embed="rId11"/>
+                          <a:blip r:embed="rId12"/>
                           <a:stretch>
                             <a:fillRect/>
                           </a:stretch>
@@ -2792,7 +2781,7 @@
         <w:tblLook w:val="04A0" w:firstRow="1" w:lastRow="0" w:firstColumn="1" w:lastColumn="0" w:noHBand="0" w:noVBand="1"/>
       </w:tblPr>
       <w:tblGrid>
-        <w:gridCol w:w="9355"/>
+        <w:gridCol w:w="9571"/>
       </w:tblGrid>
       <w:tr>
         <w:tc>
@@ -2826,7 +2815,7 @@
                           <pic:cNvPicPr/>
                         </pic:nvPicPr>
                         <pic:blipFill>
-                          <a:blip r:embed="rId12"/>
+                          <a:blip r:embed="rId13"/>
                           <a:stretch>
                             <a:fillRect/>
                           </a:stretch>
@@ -2903,12 +2892,7 @@
         <w:spacing w:line="360" w:lineRule="auto"/>
       </w:pPr>
       <w:r>
-        <w:t>Для исследования прочностных показателей двигателя необходимо определить зависимость сил, действующих в КШМ двигателя о</w:t>
-      </w:r>
-      <w:bookmarkStart w:id="5" w:name="_GoBack"/>
-      <w:bookmarkEnd w:id="5"/>
-      <w:r>
-        <w:t xml:space="preserve">т угла поворота коленчатого вала. На рисунке </w:t>
+        <w:t xml:space="preserve">Для исследования прочностных показателей двигателя необходимо определить зависимость сил, действующих в КШМ двигателя от угла поворота коленчатого вала. На рисунке </w:t>
       </w:r>
       <w:r>
         <w:t>6</w:t>
@@ -2945,7 +2929,7 @@
                     </pic:cNvPicPr>
                   </pic:nvPicPr>
                   <pic:blipFill>
-                    <a:blip r:embed="rId13">
+                    <a:blip r:embed="rId14">
                       <a:extLst>
                         <a:ext uri="{28A0092B-C50C-407E-A947-70E740481C1C}">
                           <a14:useLocalDpi xmlns:a14="http://schemas.microsoft.com/office/drawing/2010/main" val="0"/>
@@ -3075,12 +3059,12 @@
         <w:tblLook w:val="04A0" w:firstRow="1" w:lastRow="0" w:firstColumn="1" w:lastColumn="0" w:noHBand="0" w:noVBand="1"/>
       </w:tblPr>
       <w:tblGrid>
-        <w:gridCol w:w="9355"/>
+        <w:gridCol w:w="9571"/>
       </w:tblGrid>
       <w:tr>
         <w:tc>
           <w:tcPr>
-            <w:tcW w:w="9628" w:type="dxa"/>
+            <w:tcW w:w="9571" w:type="dxa"/>
           </w:tcPr>
           <w:p>
             <w:pPr>
@@ -3113,7 +3097,7 @@
                           <pic:cNvPicPr/>
                         </pic:nvPicPr>
                         <pic:blipFill>
-                          <a:blip r:embed="rId14"/>
+                          <a:blip r:embed="rId15"/>
                           <a:stretch>
                             <a:fillRect/>
                           </a:stretch>
@@ -3139,7 +3123,7 @@
       <w:tr>
         <w:tc>
           <w:tcPr>
-            <w:tcW w:w="9628" w:type="dxa"/>
+            <w:tcW w:w="9571" w:type="dxa"/>
           </w:tcPr>
           <w:p>
             <w:pPr>
@@ -3191,10 +3175,10 @@
           <w:lang w:eastAsia="ru-RU"/>
         </w:rPr>
         <w:drawing>
-          <wp:inline distT="0" distB="0" distL="0" distR="0" wp14:anchorId="6CEC5994" wp14:editId="4235667F">
-            <wp:extent cx="6115685" cy="2968625"/>
-            <wp:effectExtent l="0" t="0" r="0" b="3175"/>
-            <wp:docPr id="14" name="Рисунок 14"/>
+          <wp:inline distT="0" distB="0" distL="0" distR="0" wp14:anchorId="7059C541" wp14:editId="33C0D4CE">
+            <wp:extent cx="5238750" cy="3634522"/>
+            <wp:effectExtent l="0" t="0" r="0" b="4445"/>
+            <wp:docPr id="2" name="Рисунок 2"/>
             <wp:cNvGraphicFramePr>
               <a:graphicFrameLocks xmlns:a="http://schemas.openxmlformats.org/drawingml/2006/main" noChangeAspect="1"/>
             </wp:cNvGraphicFramePr>
@@ -3202,36 +3186,23 @@
               <a:graphicData uri="http://schemas.openxmlformats.org/drawingml/2006/picture">
                 <pic:pic xmlns:pic="http://schemas.openxmlformats.org/drawingml/2006/picture">
                   <pic:nvPicPr>
-                    <pic:cNvPr id="0" name="Picture 1"/>
-                    <pic:cNvPicPr>
-                      <a:picLocks noChangeAspect="1" noChangeArrowheads="1"/>
-                    </pic:cNvPicPr>
+                    <pic:cNvPr id="0" name=""/>
+                    <pic:cNvPicPr/>
                   </pic:nvPicPr>
                   <pic:blipFill>
-                    <a:blip r:embed="rId15">
-                      <a:extLst>
-                        <a:ext uri="{28A0092B-C50C-407E-A947-70E740481C1C}">
-                          <a14:useLocalDpi xmlns:a14="http://schemas.microsoft.com/office/drawing/2010/main" val="0"/>
-                        </a:ext>
-                      </a:extLst>
-                    </a:blip>
-                    <a:srcRect/>
+                    <a:blip r:embed="rId16"/>
                     <a:stretch>
                       <a:fillRect/>
                     </a:stretch>
                   </pic:blipFill>
-                  <pic:spPr bwMode="auto">
+                  <pic:spPr>
                     <a:xfrm>
                       <a:off x="0" y="0"/>
-                      <a:ext cx="6115685" cy="2968625"/>
+                      <a:ext cx="5241036" cy="3636108"/>
                     </a:xfrm>
                     <a:prstGeom prst="rect">
                       <a:avLst/>
                     </a:prstGeom>
-                    <a:noFill/>
-                    <a:ln>
-                      <a:noFill/>
-                    </a:ln>
                   </pic:spPr>
                 </pic:pic>
               </a:graphicData>
@@ -3284,6 +3255,7 @@
         <w:spacing w:line="360" w:lineRule="auto"/>
       </w:pPr>
       <w:r>
+        <w:lastRenderedPageBreak/>
         <w:t>Значения коэффициентов концентрации рассчитаны по Лейкину</w:t>
       </w:r>
       <w:r>
@@ -3308,7 +3280,7 @@
         <w:tblLook w:val="04A0" w:firstRow="1" w:lastRow="0" w:firstColumn="1" w:lastColumn="0" w:noHBand="0" w:noVBand="1"/>
       </w:tblPr>
       <w:tblGrid>
-        <w:gridCol w:w="9355"/>
+        <w:gridCol w:w="9571"/>
       </w:tblGrid>
       <w:tr>
         <w:tc>
@@ -3325,7 +3297,6 @@
                 <w:noProof/>
                 <w:lang w:eastAsia="ru-RU"/>
               </w:rPr>
-              <w:lastRenderedPageBreak/>
               <w:drawing>
                 <wp:inline distT="0" distB="0" distL="0" distR="0" wp14:anchorId="49EEFE3E" wp14:editId="709C5EF9">
                   <wp:extent cx="5940425" cy="4973320"/>
@@ -3342,7 +3313,7 @@
                           <pic:cNvPicPr/>
                         </pic:nvPicPr>
                         <pic:blipFill>
-                          <a:blip r:embed="rId16"/>
+                          <a:blip r:embed="rId17"/>
                           <a:stretch>
                             <a:fillRect/>
                           </a:stretch>
@@ -3430,9 +3401,9 @@
           <w:lang w:eastAsia="ru-RU"/>
         </w:rPr>
         <w:drawing>
-          <wp:inline distT="0" distB="0" distL="0" distR="0" wp14:anchorId="35DCBB59" wp14:editId="3BE65F3E">
-            <wp:extent cx="5130140" cy="1693412"/>
-            <wp:effectExtent l="0" t="0" r="0" b="2540"/>
+          <wp:inline distT="0" distB="0" distL="0" distR="0" wp14:anchorId="37578E3D" wp14:editId="5A74BAAA">
+            <wp:extent cx="4638675" cy="1894441"/>
+            <wp:effectExtent l="0" t="0" r="0" b="0"/>
             <wp:docPr id="1" name="Рисунок 1"/>
             <wp:cNvGraphicFramePr>
               <a:graphicFrameLocks xmlns:a="http://schemas.openxmlformats.org/drawingml/2006/main" noChangeAspect="1"/>
@@ -3441,157 +3412,7 @@
               <a:graphicData uri="http://schemas.openxmlformats.org/drawingml/2006/picture">
                 <pic:pic xmlns:pic="http://schemas.openxmlformats.org/drawingml/2006/picture">
                   <pic:nvPicPr>
-                    <pic:cNvPr id="1" name=""/>
-                    <pic:cNvPicPr/>
-                  </pic:nvPicPr>
-                  <pic:blipFill>
-                    <a:blip r:embed="rId17"/>
-                    <a:stretch>
-                      <a:fillRect/>
-                    </a:stretch>
-                  </pic:blipFill>
-                  <pic:spPr>
-                    <a:xfrm>
-                      <a:off x="0" y="0"/>
-                      <a:ext cx="5156556" cy="1702132"/>
-                    </a:xfrm>
-                    <a:prstGeom prst="rect">
-                      <a:avLst/>
-                    </a:prstGeom>
-                  </pic:spPr>
-                </pic:pic>
-              </a:graphicData>
-            </a:graphic>
-          </wp:inline>
-        </w:drawing>
-      </w:r>
-    </w:p>
-    <w:p>
-      <w:pPr>
-        <w:spacing w:line="360" w:lineRule="auto"/>
-        <w:jc w:val="center"/>
-      </w:pPr>
-      <w:r>
-        <w:t xml:space="preserve">Рисунок </w:t>
-      </w:r>
-      <w:r>
-        <w:t>9</w:t>
-      </w:r>
-      <w:r>
-        <w:t xml:space="preserve"> – Коэффициенты запаса элементов колена вала из расчёта </w:t>
-      </w:r>
-      <w:r>
-        <w:rPr>
-          <w:lang w:val="en-US"/>
-        </w:rPr>
-        <w:t>KVAL</w:t>
-      </w:r>
-      <w:r>
-        <w:t xml:space="preserve"> </w:t>
-      </w:r>
-    </w:p>
-    <w:p>
-      <w:pPr>
-        <w:spacing w:line="360" w:lineRule="auto"/>
-      </w:pPr>
-      <w:r>
-        <w:t xml:space="preserve">Минимальное значение коэффициента запаса определено в галтелях шатунной шейки и равно </w:t>
-      </w:r>
-      <w:r>
-        <w:t>1</w:t>
-      </w:r>
-      <w:r>
-        <w:t>,987</w:t>
-      </w:r>
-      <w:r>
-        <w:t xml:space="preserve">. Минимальный коэффициент запаса </w:t>
-      </w:r>
-      <w:r>
-        <w:lastRenderedPageBreak/>
-        <w:t xml:space="preserve">принимается из диапазона 1,8 - 2, что меньше, чем полученный в результате расчета. </w:t>
-      </w:r>
-    </w:p>
-    <w:p>
-      <w:pPr>
-        <w:spacing w:line="360" w:lineRule="auto"/>
-      </w:pPr>
-      <w:r>
-        <w:t>Таким образом, при расчёте были получены удовлетворительные значения коэффициентов запаса элементов колена вала.</w:t>
-      </w:r>
-    </w:p>
-    <w:p>
-      <w:pPr>
-        <w:pStyle w:val="1"/>
-        <w:ind w:firstLine="0"/>
-      </w:pPr>
-      <w:bookmarkStart w:id="6" w:name="_Toc39522992"/>
-      <w:bookmarkStart w:id="7" w:name="_Toc71563158"/>
-      <w:r>
-        <w:t>4</w:t>
-      </w:r>
-      <w:r>
-        <w:t xml:space="preserve"> Прочностной расчёт коленчатого </w:t>
-      </w:r>
-      <w:proofErr w:type="gramStart"/>
-      <w:r>
-        <w:t>вала</w:t>
-      </w:r>
-      <w:r>
-        <w:t xml:space="preserve">  с</w:t>
-      </w:r>
-      <w:proofErr w:type="gramEnd"/>
-      <w:r>
-        <w:t xml:space="preserve"> помощью</w:t>
-      </w:r>
-      <w:r>
-        <w:t xml:space="preserve"> МКЭ</w:t>
-      </w:r>
-      <w:bookmarkEnd w:id="6"/>
-      <w:bookmarkEnd w:id="7"/>
-    </w:p>
-    <w:p>
-      <w:pPr>
-        <w:spacing w:line="360" w:lineRule="auto"/>
-      </w:pPr>
-      <w:r>
-        <w:t>Альтернативой аналитического метода является конечно</w:t>
-      </w:r>
-      <w:r>
-        <w:t>-</w:t>
-      </w:r>
-      <w:r>
-        <w:t xml:space="preserve">элементный расчёт коэффициентов концентрации напряжений. Так как согласно заданию, расчёт необходимо произвести по разрезной схеме, то построенная твердотельная модель должна включать опоры и часть шатуна. На рисунке </w:t>
-      </w:r>
-      <w:r>
-        <w:t>10</w:t>
-      </w:r>
-      <w:r>
-        <w:t xml:space="preserve"> представлена сборочная твердотельная модель.</w:t>
-      </w:r>
-    </w:p>
-    <w:p>
-      <w:pPr>
-        <w:spacing w:line="360" w:lineRule="auto"/>
-        <w:jc w:val="center"/>
-      </w:pPr>
-      <w:r>
-        <w:rPr>
-          <w:noProof/>
-          <w:lang w:eastAsia="ru-RU"/>
-        </w:rPr>
-        <w:drawing>
-          <wp:inline distT="0" distB="0" distL="0" distR="0" wp14:anchorId="6435D13D" wp14:editId="7FA9079E">
-            <wp:extent cx="4133850" cy="4752975"/>
-            <wp:effectExtent l="0" t="0" r="0" b="9525"/>
-            <wp:docPr id="10" name="Рисунок 10"/>
-            <wp:cNvGraphicFramePr>
-              <a:graphicFrameLocks xmlns:a="http://schemas.openxmlformats.org/drawingml/2006/main" noChangeAspect="1"/>
-            </wp:cNvGraphicFramePr>
-            <a:graphic xmlns:a="http://schemas.openxmlformats.org/drawingml/2006/main">
-              <a:graphicData uri="http://schemas.openxmlformats.org/drawingml/2006/picture">
-                <pic:pic xmlns:pic="http://schemas.openxmlformats.org/drawingml/2006/picture">
-                  <pic:nvPicPr>
-                    <pic:cNvPr id="1" name=""/>
+                    <pic:cNvPr id="0" name=""/>
                     <pic:cNvPicPr/>
                   </pic:nvPicPr>
                   <pic:blipFill>
@@ -3603,7 +3424,7 @@
                   <pic:spPr>
                     <a:xfrm>
                       <a:off x="0" y="0"/>
-                      <a:ext cx="4133850" cy="4752975"/>
+                      <a:ext cx="4636197" cy="1893429"/>
                     </a:xfrm>
                     <a:prstGeom prst="rect">
                       <a:avLst/>
@@ -3619,143 +3440,98 @@
     <w:p>
       <w:pPr>
         <w:spacing w:line="360" w:lineRule="auto"/>
-        <w:ind w:firstLine="709"/>
         <w:jc w:val="center"/>
       </w:pPr>
       <w:r>
         <w:t xml:space="preserve">Рисунок </w:t>
       </w:r>
       <w:r>
+        <w:t>9</w:t>
+      </w:r>
+      <w:r>
+        <w:t xml:space="preserve"> – Коэффициенты запаса элементов колена вала из расчёта </w:t>
+      </w:r>
+      <w:r>
+        <w:rPr>
+          <w:lang w:val="en-US"/>
+        </w:rPr>
+        <w:t>KVAL</w:t>
+      </w:r>
+      <w:r>
+        <w:t xml:space="preserve"> </w:t>
+      </w:r>
+    </w:p>
+    <w:p>
+      <w:pPr>
+        <w:spacing w:line="360" w:lineRule="auto"/>
+      </w:pPr>
+      <w:r>
+        <w:lastRenderedPageBreak/>
+        <w:t xml:space="preserve">Минимальное значение коэффициента запаса определено в галтелях шатунной шейки и равно </w:t>
+      </w:r>
+      <w:r>
+        <w:t>1</w:t>
+      </w:r>
+      <w:r>
+        <w:t>,</w:t>
+      </w:r>
+      <w:r>
+        <w:t>734</w:t>
+      </w:r>
+      <w:bookmarkStart w:id="5" w:name="_GoBack"/>
+      <w:bookmarkEnd w:id="5"/>
+      <w:r>
+        <w:t xml:space="preserve">. Минимальный коэффициент запаса принимается из диапазона 1,8 - 2, что меньше, чем полученный в результате расчета. </w:t>
+      </w:r>
+    </w:p>
+    <w:p>
+      <w:pPr>
+        <w:spacing w:line="360" w:lineRule="auto"/>
+      </w:pPr>
+      <w:r>
+        <w:t>Таким образом, при расчёте были получены удовлетворительные значения коэффициентов запаса элементов колена вала.</w:t>
+      </w:r>
+    </w:p>
+    <w:p>
+      <w:pPr>
+        <w:pStyle w:val="1"/>
+        <w:ind w:firstLine="0"/>
+      </w:pPr>
+      <w:bookmarkStart w:id="6" w:name="_Toc39522992"/>
+      <w:bookmarkStart w:id="7" w:name="_Toc71563158"/>
+      <w:r>
+        <w:t>4</w:t>
+      </w:r>
+      <w:r>
+        <w:t xml:space="preserve"> Прочностной расчёт коленчатого вала</w:t>
+      </w:r>
+      <w:r>
+        <w:t xml:space="preserve">  с помощью</w:t>
+      </w:r>
+      <w:r>
+        <w:t xml:space="preserve"> МКЭ</w:t>
+      </w:r>
+      <w:bookmarkEnd w:id="6"/>
+      <w:bookmarkEnd w:id="7"/>
+    </w:p>
+    <w:p>
+      <w:pPr>
+        <w:spacing w:line="360" w:lineRule="auto"/>
+      </w:pPr>
+      <w:r>
+        <w:t>Альтернативой аналитического метода является конечно</w:t>
+      </w:r>
+      <w:r>
+        <w:t>-</w:t>
+      </w:r>
+      <w:r>
+        <w:t xml:space="preserve">элементный расчёт коэффициентов концентрации напряжений. Так как согласно заданию, расчёт необходимо произвести по разрезной схеме, то построенная твердотельная модель должна включать опоры и часть шатуна. На рисунке </w:t>
+      </w:r>
+      <w:r>
         <w:t>10</w:t>
       </w:r>
       <w:r>
-        <w:t xml:space="preserve"> – Твердотельная модель для расчёта коленчатого вала по разрезной схеме</w:t>
-      </w:r>
-    </w:p>
-    <w:p>
-      <w:pPr>
-        <w:spacing w:line="360" w:lineRule="auto"/>
-      </w:pPr>
-      <w:r>
-        <w:lastRenderedPageBreak/>
-        <w:t xml:space="preserve">Конечно - элементный расчёт произведён в программном комплексе </w:t>
-      </w:r>
-      <w:r>
-        <w:rPr>
-          <w:lang w:val="en-US"/>
-        </w:rPr>
-        <w:t>Ansys</w:t>
-      </w:r>
-      <w:r>
-        <w:t xml:space="preserve"> 1</w:t>
-      </w:r>
-      <w:r>
-        <w:t>9</w:t>
-      </w:r>
-      <w:r>
-        <w:t xml:space="preserve">.2. Перед началом расчета производится генерация сетки и присвоение материалов элементам сборки. </w:t>
-      </w:r>
-    </w:p>
-    <w:p>
-      <w:pPr>
-        <w:pStyle w:val="a6"/>
-        <w:spacing w:line="360" w:lineRule="auto"/>
-        <w:ind w:right="614" w:firstLine="709"/>
-        <w:jc w:val="both"/>
-      </w:pPr>
-      <w:r>
-        <w:t xml:space="preserve">Между контактирующими деталями задаётся контакт по следующим параметрам: Тип – </w:t>
-      </w:r>
-      <w:proofErr w:type="spellStart"/>
-      <w:r>
-        <w:t>Frictional</w:t>
-      </w:r>
-      <w:proofErr w:type="spellEnd"/>
-      <w:r>
-        <w:t xml:space="preserve">, коэффициент трения задаётся равный 0,15 (сталь по </w:t>
-      </w:r>
-      <w:r>
-        <w:t>стали</w:t>
-      </w:r>
-      <w:r>
-        <w:t xml:space="preserve">), </w:t>
-      </w:r>
-      <w:proofErr w:type="spellStart"/>
-      <w:r>
-        <w:t>Interface</w:t>
-      </w:r>
-      <w:proofErr w:type="spellEnd"/>
-      <w:r>
-        <w:t xml:space="preserve"> </w:t>
-      </w:r>
-      <w:proofErr w:type="spellStart"/>
-      <w:r>
-        <w:t>Treatment</w:t>
-      </w:r>
-      <w:proofErr w:type="spellEnd"/>
-      <w:r>
-        <w:t xml:space="preserve"> – </w:t>
-      </w:r>
-      <w:proofErr w:type="spellStart"/>
-      <w:r>
-        <w:t>Adjust</w:t>
-      </w:r>
-      <w:proofErr w:type="spellEnd"/>
-      <w:r>
-        <w:t xml:space="preserve"> </w:t>
-      </w:r>
-      <w:proofErr w:type="spellStart"/>
-      <w:r>
-        <w:t>to</w:t>
-      </w:r>
-      <w:proofErr w:type="spellEnd"/>
-      <w:r>
-        <w:t xml:space="preserve"> </w:t>
-      </w:r>
-      <w:proofErr w:type="spellStart"/>
-      <w:r>
-        <w:t>touch</w:t>
-      </w:r>
-      <w:proofErr w:type="spellEnd"/>
-      <w:r>
-        <w:t>.</w:t>
-      </w:r>
-    </w:p>
-    <w:p>
-      <w:pPr>
-        <w:spacing w:line="360" w:lineRule="auto"/>
-      </w:pPr>
-      <w:r>
-        <w:t>На рисунке</w:t>
-      </w:r>
-      <w:r>
-        <w:t xml:space="preserve"> 11</w:t>
-      </w:r>
-      <w:r>
-        <w:t xml:space="preserve"> представлена конечно</w:t>
-      </w:r>
-      <w:r>
-        <w:t>-</w:t>
-      </w:r>
-      <w:r>
-        <w:t xml:space="preserve">элементная модель сборки. На рисунке </w:t>
-      </w:r>
-      <w:r>
-        <w:t>1</w:t>
-      </w:r>
-      <w:r>
-        <w:t>2</w:t>
-      </w:r>
-      <w:r>
-        <w:t xml:space="preserve"> показано измельчение сетки в зонах галтелей и </w:t>
-      </w:r>
-      <w:proofErr w:type="spellStart"/>
-      <w:r>
-        <w:t>маслоподводящих</w:t>
-      </w:r>
-      <w:proofErr w:type="spellEnd"/>
-      <w:r>
-        <w:t xml:space="preserve"> отверстий.</w:t>
+        <w:t xml:space="preserve"> представлена сборочная твердотельная модель.</w:t>
       </w:r>
     </w:p>
     <w:p>
@@ -3769,10 +3545,10 @@
           <w:lang w:eastAsia="ru-RU"/>
         </w:rPr>
         <w:drawing>
-          <wp:inline distT="0" distB="0" distL="0" distR="0" wp14:anchorId="64326DF2" wp14:editId="7DB0C8BC">
-            <wp:extent cx="3800475" cy="4543425"/>
-            <wp:effectExtent l="0" t="0" r="9525" b="9525"/>
-            <wp:docPr id="11" name="Рисунок 11"/>
+          <wp:inline distT="0" distB="0" distL="0" distR="0" wp14:anchorId="6435D13D" wp14:editId="7FA9079E">
+            <wp:extent cx="4133850" cy="4752975"/>
+            <wp:effectExtent l="0" t="0" r="0" b="9525"/>
+            <wp:docPr id="10" name="Рисунок 10"/>
             <wp:cNvGraphicFramePr>
               <a:graphicFrameLocks xmlns:a="http://schemas.openxmlformats.org/drawingml/2006/main" noChangeAspect="1"/>
             </wp:cNvGraphicFramePr>
@@ -3792,7 +3568,7 @@
                   <pic:spPr>
                     <a:xfrm>
                       <a:off x="0" y="0"/>
-                      <a:ext cx="3800475" cy="4543425"/>
+                      <a:ext cx="4133850" cy="4752975"/>
                     </a:xfrm>
                     <a:prstGeom prst="rect">
                       <a:avLst/>
@@ -3808,16 +3584,143 @@
     <w:p>
       <w:pPr>
         <w:spacing w:line="360" w:lineRule="auto"/>
+        <w:ind w:firstLine="709"/>
         <w:jc w:val="center"/>
       </w:pPr>
       <w:r>
+        <w:lastRenderedPageBreak/>
         <w:t xml:space="preserve">Рисунок </w:t>
       </w:r>
       <w:r>
-        <w:t>11</w:t>
-      </w:r>
-      <w:r>
-        <w:t xml:space="preserve"> – Конечно-элементная модель сборки</w:t>
+        <w:t>10</w:t>
+      </w:r>
+      <w:r>
+        <w:t xml:space="preserve"> – Твердотельная модель для расчёта коленчатого вала по разрезной схеме</w:t>
+      </w:r>
+    </w:p>
+    <w:p>
+      <w:pPr>
+        <w:spacing w:line="360" w:lineRule="auto"/>
+      </w:pPr>
+      <w:r>
+        <w:t xml:space="preserve">Конечно - элементный расчёт произведён в программном комплексе </w:t>
+      </w:r>
+      <w:r>
+        <w:rPr>
+          <w:lang w:val="en-US"/>
+        </w:rPr>
+        <w:t>Ansys</w:t>
+      </w:r>
+      <w:r>
+        <w:t xml:space="preserve"> 1</w:t>
+      </w:r>
+      <w:r>
+        <w:t>9</w:t>
+      </w:r>
+      <w:r>
+        <w:t xml:space="preserve">.2. Перед началом расчета производится генерация сетки и присвоение материалов элементам сборки. </w:t>
+      </w:r>
+    </w:p>
+    <w:p>
+      <w:pPr>
+        <w:pStyle w:val="a6"/>
+        <w:spacing w:line="360" w:lineRule="auto"/>
+        <w:ind w:right="614" w:firstLine="709"/>
+        <w:jc w:val="both"/>
+      </w:pPr>
+      <w:r>
+        <w:t xml:space="preserve">Между контактирующими деталями задаётся контакт по следующим параметрам: Тип – </w:t>
+      </w:r>
+      <w:proofErr w:type="spellStart"/>
+      <w:r>
+        <w:t>Frictional</w:t>
+      </w:r>
+      <w:proofErr w:type="spellEnd"/>
+      <w:r>
+        <w:t xml:space="preserve">, коэффициент трения задаётся равный 0,15 (сталь по </w:t>
+      </w:r>
+      <w:r>
+        <w:t>стали</w:t>
+      </w:r>
+      <w:r>
+        <w:t xml:space="preserve">), </w:t>
+      </w:r>
+      <w:proofErr w:type="spellStart"/>
+      <w:r>
+        <w:t>Interface</w:t>
+      </w:r>
+      <w:proofErr w:type="spellEnd"/>
+      <w:r>
+        <w:t xml:space="preserve"> </w:t>
+      </w:r>
+      <w:proofErr w:type="spellStart"/>
+      <w:r>
+        <w:t>Treatment</w:t>
+      </w:r>
+      <w:proofErr w:type="spellEnd"/>
+      <w:r>
+        <w:t xml:space="preserve"> – </w:t>
+      </w:r>
+      <w:proofErr w:type="spellStart"/>
+      <w:r>
+        <w:t>Adjust</w:t>
+      </w:r>
+      <w:proofErr w:type="spellEnd"/>
+      <w:r>
+        <w:t xml:space="preserve"> </w:t>
+      </w:r>
+      <w:proofErr w:type="spellStart"/>
+      <w:r>
+        <w:t>to</w:t>
+      </w:r>
+      <w:proofErr w:type="spellEnd"/>
+      <w:r>
+        <w:t xml:space="preserve"> </w:t>
+      </w:r>
+      <w:proofErr w:type="spellStart"/>
+      <w:r>
+        <w:t>touch</w:t>
+      </w:r>
+      <w:proofErr w:type="spellEnd"/>
+      <w:r>
+        <w:t>.</w:t>
+      </w:r>
+    </w:p>
+    <w:p>
+      <w:pPr>
+        <w:spacing w:line="360" w:lineRule="auto"/>
+      </w:pPr>
+      <w:r>
+        <w:t>На рисунке</w:t>
+      </w:r>
+      <w:r>
+        <w:t xml:space="preserve"> 11</w:t>
+      </w:r>
+      <w:r>
+        <w:t xml:space="preserve"> представлена конечно</w:t>
+      </w:r>
+      <w:r>
+        <w:t>-</w:t>
+      </w:r>
+      <w:r>
+        <w:t xml:space="preserve">элементная модель сборки. На рисунке </w:t>
+      </w:r>
+      <w:r>
+        <w:t>1</w:t>
+      </w:r>
+      <w:r>
+        <w:t>2</w:t>
+      </w:r>
+      <w:r>
+        <w:t xml:space="preserve"> показано измельчение сетки в зонах галтелей и </w:t>
+      </w:r>
+      <w:proofErr w:type="spellStart"/>
+      <w:r>
+        <w:t>маслоподводящих</w:t>
+      </w:r>
+      <w:proofErr w:type="spellEnd"/>
+      <w:r>
+        <w:t xml:space="preserve"> отверстий.</w:t>
       </w:r>
     </w:p>
     <w:p>
@@ -3830,12 +3733,11 @@
           <w:noProof/>
           <w:lang w:eastAsia="ru-RU"/>
         </w:rPr>
-        <w:lastRenderedPageBreak/>
         <w:drawing>
-          <wp:inline distT="0" distB="0" distL="0" distR="0" wp14:anchorId="625A4405" wp14:editId="44519F5F">
-            <wp:extent cx="3733800" cy="3802380"/>
-            <wp:effectExtent l="0" t="0" r="0" b="7620"/>
-            <wp:docPr id="20" name="Рисунок 20"/>
+          <wp:inline distT="0" distB="0" distL="0" distR="0" wp14:anchorId="64326DF2" wp14:editId="7DB0C8BC">
+            <wp:extent cx="3800475" cy="4543425"/>
+            <wp:effectExtent l="0" t="0" r="9525" b="9525"/>
+            <wp:docPr id="11" name="Рисунок 11"/>
             <wp:cNvGraphicFramePr>
               <a:graphicFrameLocks xmlns:a="http://schemas.openxmlformats.org/drawingml/2006/main" noChangeAspect="1"/>
             </wp:cNvGraphicFramePr>
@@ -3855,7 +3757,7 @@
                   <pic:spPr>
                     <a:xfrm>
                       <a:off x="0" y="0"/>
-                      <a:ext cx="3742945" cy="3811693"/>
+                      <a:ext cx="3800475" cy="4543425"/>
                     </a:xfrm>
                     <a:prstGeom prst="rect">
                       <a:avLst/>
@@ -3877,226 +3779,16 @@
         <w:t xml:space="preserve">Рисунок </w:t>
       </w:r>
       <w:r>
-        <w:t>1</w:t>
-      </w:r>
-      <w:r>
-        <w:t>2</w:t>
-      </w:r>
-      <w:r>
-        <w:t xml:space="preserve"> – Конечно-элементная модель колена вала</w:t>
-      </w:r>
-    </w:p>
-    <w:p>
-      <w:pPr>
-        <w:spacing w:line="360" w:lineRule="auto"/>
-        <w:rPr>
-          <w:color w:val="000000" w:themeColor="text1"/>
-        </w:rPr>
-      </w:pPr>
-      <w:r>
-        <w:t>На рисунках 1</w:t>
-      </w:r>
-      <w:r>
-        <w:t>3</w:t>
-      </w:r>
-      <w:r>
-        <w:t xml:space="preserve"> и 1</w:t>
-      </w:r>
-      <w:r>
-        <w:t>4</w:t>
-      </w:r>
-      <w:r>
-        <w:t xml:space="preserve"> представлены расчётные схемы, используемые для расчёта по МКЭ. Максимальное и минимальное нагружения КВ: максимум силы </w:t>
-      </w:r>
-      <w:r>
-        <w:rPr>
-          <w:lang w:val="en-US"/>
-        </w:rPr>
-        <w:t>Z</w:t>
-      </w:r>
-      <w:r>
-        <w:t xml:space="preserve"> при </w:t>
-      </w:r>
-      <w:r>
-        <w:rPr>
-          <w:color w:val="000000" w:themeColor="text1"/>
-        </w:rPr>
-        <w:t>φ=36</w:t>
-      </w:r>
-      <w:r>
-        <w:rPr>
-          <w:color w:val="000000" w:themeColor="text1"/>
-        </w:rPr>
-        <w:t>9</w:t>
-      </w:r>
-      <w:r>
-        <w:rPr>
-          <w:color w:val="000000" w:themeColor="text1"/>
-        </w:rPr>
-        <w:t>° и минимум при φ=</w:t>
-      </w:r>
-      <w:r>
-        <w:rPr>
-          <w:color w:val="000000" w:themeColor="text1"/>
-        </w:rPr>
-        <w:t>513</w:t>
-      </w:r>
-      <w:r>
-        <w:rPr>
-          <w:color w:val="000000" w:themeColor="text1"/>
-        </w:rPr>
-        <w:t>°</w:t>
-      </w:r>
-      <w:r>
-        <w:rPr>
-          <w:color w:val="000000" w:themeColor="text1"/>
-        </w:rPr>
-        <w:t>.</w:t>
-      </w:r>
-    </w:p>
-    <w:p>
-      <w:pPr>
-        <w:spacing w:line="360" w:lineRule="auto"/>
-      </w:pPr>
-      <w:r>
-        <w:t xml:space="preserve">В последующих расчётах коэффициента запаса коленчатого вала по циклической прочности будут использованы значения силы </w:t>
-      </w:r>
-      <w:r>
-        <w:rPr>
-          <w:lang w:val="en-US"/>
-        </w:rPr>
-        <w:t>K</w:t>
-      </w:r>
-      <w:r>
-        <w:t>:</w:t>
+        <w:t>11</w:t>
+      </w:r>
+      <w:r>
+        <w:t xml:space="preserve"> – Конечно-элементная модель сборки</w:t>
       </w:r>
     </w:p>
     <w:p>
       <w:pPr>
         <w:spacing w:line="360" w:lineRule="auto"/>
         <w:jc w:val="center"/>
-        <w:rPr>
-          <w:color w:val="000000" w:themeColor="text1"/>
-        </w:rPr>
-      </w:pPr>
-      <w:r>
-        <w:rPr>
-          <w:color w:val="000000" w:themeColor="text1"/>
-          <w:lang w:val="en-US"/>
-        </w:rPr>
-        <w:t>K</w:t>
-      </w:r>
-      <w:r>
-        <w:rPr>
-          <w:color w:val="000000" w:themeColor="text1"/>
-        </w:rPr>
-        <w:t xml:space="preserve"> = </w:t>
-      </w:r>
-      <w:r>
-        <w:rPr>
-          <w:color w:val="000000" w:themeColor="text1"/>
-        </w:rPr>
-        <w:t>84,35</w:t>
-      </w:r>
-      <w:r>
-        <w:rPr>
-          <w:color w:val="000000" w:themeColor="text1"/>
-        </w:rPr>
-        <w:t xml:space="preserve"> </w:t>
-      </w:r>
-      <w:r>
-        <w:rPr>
-          <w:color w:val="000000" w:themeColor="text1"/>
-        </w:rPr>
-        <w:t>кН, при φ = 36</w:t>
-      </w:r>
-      <w:r>
-        <w:rPr>
-          <w:color w:val="000000" w:themeColor="text1"/>
-        </w:rPr>
-        <w:t>9</w:t>
-      </w:r>
-      <w:r>
-        <w:rPr>
-          <w:color w:val="000000" w:themeColor="text1"/>
-        </w:rPr>
-        <w:t>°</w:t>
-      </w:r>
-    </w:p>
-    <w:p>
-      <w:pPr>
-        <w:spacing w:line="360" w:lineRule="auto"/>
-        <w:jc w:val="center"/>
-        <w:rPr>
-          <w:color w:val="000000" w:themeColor="text1"/>
-        </w:rPr>
-      </w:pPr>
-      <w:r>
-        <w:rPr>
-          <w:color w:val="000000" w:themeColor="text1"/>
-          <w:lang w:val="en-US"/>
-        </w:rPr>
-        <w:t>K</w:t>
-      </w:r>
-      <w:r>
-        <w:rPr>
-          <w:color w:val="000000" w:themeColor="text1"/>
-        </w:rPr>
-        <w:t xml:space="preserve"> = </w:t>
-      </w:r>
-      <w:r>
-        <w:rPr>
-          <w:color w:val="000000" w:themeColor="text1"/>
-        </w:rPr>
-        <w:t xml:space="preserve">11,05 </w:t>
-      </w:r>
-      <w:r>
-        <w:rPr>
-          <w:color w:val="000000" w:themeColor="text1"/>
-        </w:rPr>
-        <w:t xml:space="preserve">кН, при φ = </w:t>
-      </w:r>
-      <w:r>
-        <w:rPr>
-          <w:color w:val="000000" w:themeColor="text1"/>
-        </w:rPr>
-        <w:t>513</w:t>
-      </w:r>
-      <w:r>
-        <w:rPr>
-          <w:color w:val="000000" w:themeColor="text1"/>
-        </w:rPr>
-        <w:t>°</w:t>
-      </w:r>
-    </w:p>
-    <w:p>
-      <w:pPr>
-        <w:spacing w:line="360" w:lineRule="auto"/>
-        <w:rPr>
-          <w:color w:val="000000" w:themeColor="text1"/>
-        </w:rPr>
-      </w:pPr>
-      <w:r>
-        <w:rPr>
-          <w:color w:val="000000" w:themeColor="text1"/>
-        </w:rPr>
-        <w:t>К разрезу шатуна прикладываем давление соответствующие для каждого из режимов.</w:t>
-      </w:r>
-    </w:p>
-    <w:p>
-      <w:pPr>
-        <w:spacing w:line="360" w:lineRule="auto"/>
-        <w:ind w:firstLine="0"/>
-        <w:rPr>
-          <w:color w:val="000000" w:themeColor="text1"/>
-        </w:rPr>
-      </w:pPr>
-    </w:p>
-    <w:p>
-      <w:pPr>
-        <w:spacing w:line="360" w:lineRule="auto"/>
-        <w:ind w:firstLine="0"/>
-        <w:jc w:val="center"/>
       </w:pPr>
       <w:r>
         <w:rPr>
@@ -4105,10 +3797,10 @@
         </w:rPr>
         <w:lastRenderedPageBreak/>
         <w:drawing>
-          <wp:inline distT="0" distB="0" distL="0" distR="0" wp14:anchorId="3CBE6BB0" wp14:editId="3A66F72C">
-            <wp:extent cx="5791200" cy="3765673"/>
-            <wp:effectExtent l="0" t="0" r="0" b="6350"/>
-            <wp:docPr id="32" name="Рисунок 32"/>
+          <wp:inline distT="0" distB="0" distL="0" distR="0" wp14:anchorId="625A4405" wp14:editId="44519F5F">
+            <wp:extent cx="3733800" cy="3802380"/>
+            <wp:effectExtent l="0" t="0" r="0" b="7620"/>
+            <wp:docPr id="20" name="Рисунок 20"/>
             <wp:cNvGraphicFramePr>
               <a:graphicFrameLocks xmlns:a="http://schemas.openxmlformats.org/drawingml/2006/main" noChangeAspect="1"/>
             </wp:cNvGraphicFramePr>
@@ -4128,6 +3820,279 @@
                   <pic:spPr>
                     <a:xfrm>
                       <a:off x="0" y="0"/>
+                      <a:ext cx="3742945" cy="3811693"/>
+                    </a:xfrm>
+                    <a:prstGeom prst="rect">
+                      <a:avLst/>
+                    </a:prstGeom>
+                  </pic:spPr>
+                </pic:pic>
+              </a:graphicData>
+            </a:graphic>
+          </wp:inline>
+        </w:drawing>
+      </w:r>
+    </w:p>
+    <w:p>
+      <w:pPr>
+        <w:spacing w:line="360" w:lineRule="auto"/>
+        <w:jc w:val="center"/>
+      </w:pPr>
+      <w:r>
+        <w:t xml:space="preserve">Рисунок </w:t>
+      </w:r>
+      <w:r>
+        <w:t>1</w:t>
+      </w:r>
+      <w:r>
+        <w:t>2</w:t>
+      </w:r>
+      <w:r>
+        <w:t xml:space="preserve"> – Конечно-элементная модель колена вала</w:t>
+      </w:r>
+    </w:p>
+    <w:p>
+      <w:pPr>
+        <w:spacing w:line="360" w:lineRule="auto"/>
+        <w:rPr>
+          <w:color w:val="000000" w:themeColor="text1"/>
+        </w:rPr>
+      </w:pPr>
+      <w:r>
+        <w:t>На рисунках 1</w:t>
+      </w:r>
+      <w:r>
+        <w:t>3</w:t>
+      </w:r>
+      <w:r>
+        <w:t xml:space="preserve"> и 1</w:t>
+      </w:r>
+      <w:r>
+        <w:t>4</w:t>
+      </w:r>
+      <w:r>
+        <w:t xml:space="preserve"> представлены расчётные схемы, используемые для расчёта по МКЭ. Максимальное и минимальное нагружения КВ: максимум силы </w:t>
+      </w:r>
+      <w:r>
+        <w:rPr>
+          <w:lang w:val="en-US"/>
+        </w:rPr>
+        <w:t>Z</w:t>
+      </w:r>
+      <w:r>
+        <w:t xml:space="preserve"> при </w:t>
+      </w:r>
+      <w:r>
+        <w:rPr>
+          <w:color w:val="000000" w:themeColor="text1"/>
+        </w:rPr>
+        <w:t>φ=36</w:t>
+      </w:r>
+      <w:r>
+        <w:rPr>
+          <w:color w:val="000000" w:themeColor="text1"/>
+        </w:rPr>
+        <w:t>9</w:t>
+      </w:r>
+      <w:r>
+        <w:rPr>
+          <w:color w:val="000000" w:themeColor="text1"/>
+        </w:rPr>
+        <w:t>° и минимум при φ=</w:t>
+      </w:r>
+      <w:r>
+        <w:rPr>
+          <w:color w:val="000000" w:themeColor="text1"/>
+        </w:rPr>
+        <w:t>513</w:t>
+      </w:r>
+      <w:r>
+        <w:rPr>
+          <w:color w:val="000000" w:themeColor="text1"/>
+        </w:rPr>
+        <w:t>°</w:t>
+      </w:r>
+      <w:r>
+        <w:rPr>
+          <w:color w:val="000000" w:themeColor="text1"/>
+        </w:rPr>
+        <w:t>.</w:t>
+      </w:r>
+    </w:p>
+    <w:p>
+      <w:pPr>
+        <w:spacing w:line="360" w:lineRule="auto"/>
+      </w:pPr>
+      <w:r>
+        <w:t xml:space="preserve">В последующих расчётах коэффициента запаса коленчатого вала по циклической прочности будут использованы значения силы </w:t>
+      </w:r>
+      <w:r>
+        <w:rPr>
+          <w:lang w:val="en-US"/>
+        </w:rPr>
+        <w:t>K</w:t>
+      </w:r>
+      <w:r>
+        <w:t>:</w:t>
+      </w:r>
+    </w:p>
+    <w:p>
+      <w:pPr>
+        <w:spacing w:line="360" w:lineRule="auto"/>
+        <w:jc w:val="center"/>
+        <w:rPr>
+          <w:color w:val="000000" w:themeColor="text1"/>
+        </w:rPr>
+      </w:pPr>
+      <w:r>
+        <w:rPr>
+          <w:color w:val="000000" w:themeColor="text1"/>
+          <w:lang w:val="en-US"/>
+        </w:rPr>
+        <w:t>K</w:t>
+      </w:r>
+      <w:r>
+        <w:rPr>
+          <w:color w:val="000000" w:themeColor="text1"/>
+        </w:rPr>
+        <w:t xml:space="preserve"> = </w:t>
+      </w:r>
+      <w:r>
+        <w:rPr>
+          <w:color w:val="000000" w:themeColor="text1"/>
+        </w:rPr>
+        <w:t>84,35</w:t>
+      </w:r>
+      <w:r>
+        <w:rPr>
+          <w:color w:val="000000" w:themeColor="text1"/>
+        </w:rPr>
+        <w:t xml:space="preserve"> </w:t>
+      </w:r>
+      <w:r>
+        <w:rPr>
+          <w:color w:val="000000" w:themeColor="text1"/>
+        </w:rPr>
+        <w:t>кН, при φ = 36</w:t>
+      </w:r>
+      <w:r>
+        <w:rPr>
+          <w:color w:val="000000" w:themeColor="text1"/>
+        </w:rPr>
+        <w:t>9</w:t>
+      </w:r>
+      <w:r>
+        <w:rPr>
+          <w:color w:val="000000" w:themeColor="text1"/>
+        </w:rPr>
+        <w:t>°</w:t>
+      </w:r>
+    </w:p>
+    <w:p>
+      <w:pPr>
+        <w:spacing w:line="360" w:lineRule="auto"/>
+        <w:jc w:val="center"/>
+        <w:rPr>
+          <w:color w:val="000000" w:themeColor="text1"/>
+        </w:rPr>
+      </w:pPr>
+      <w:r>
+        <w:rPr>
+          <w:color w:val="000000" w:themeColor="text1"/>
+          <w:lang w:val="en-US"/>
+        </w:rPr>
+        <w:t>K</w:t>
+      </w:r>
+      <w:r>
+        <w:rPr>
+          <w:color w:val="000000" w:themeColor="text1"/>
+        </w:rPr>
+        <w:t xml:space="preserve"> = </w:t>
+      </w:r>
+      <w:r>
+        <w:rPr>
+          <w:color w:val="000000" w:themeColor="text1"/>
+        </w:rPr>
+        <w:t xml:space="preserve">11,05 </w:t>
+      </w:r>
+      <w:r>
+        <w:rPr>
+          <w:color w:val="000000" w:themeColor="text1"/>
+        </w:rPr>
+        <w:t xml:space="preserve">кН, при φ = </w:t>
+      </w:r>
+      <w:r>
+        <w:rPr>
+          <w:color w:val="000000" w:themeColor="text1"/>
+        </w:rPr>
+        <w:t>513</w:t>
+      </w:r>
+      <w:r>
+        <w:rPr>
+          <w:color w:val="000000" w:themeColor="text1"/>
+        </w:rPr>
+        <w:t>°</w:t>
+      </w:r>
+    </w:p>
+    <w:p>
+      <w:pPr>
+        <w:spacing w:line="360" w:lineRule="auto"/>
+        <w:rPr>
+          <w:color w:val="000000" w:themeColor="text1"/>
+        </w:rPr>
+      </w:pPr>
+      <w:r>
+        <w:rPr>
+          <w:color w:val="000000" w:themeColor="text1"/>
+        </w:rPr>
+        <w:t>К разрезу шатуна прикладываем давление соответствующие для каждого из режимов.</w:t>
+      </w:r>
+    </w:p>
+    <w:p>
+      <w:pPr>
+        <w:spacing w:line="360" w:lineRule="auto"/>
+        <w:ind w:firstLine="0"/>
+        <w:rPr>
+          <w:color w:val="000000" w:themeColor="text1"/>
+        </w:rPr>
+      </w:pPr>
+    </w:p>
+    <w:p>
+      <w:pPr>
+        <w:spacing w:line="360" w:lineRule="auto"/>
+        <w:ind w:firstLine="0"/>
+        <w:jc w:val="center"/>
+      </w:pPr>
+      <w:r>
+        <w:rPr>
+          <w:noProof/>
+          <w:lang w:eastAsia="ru-RU"/>
+        </w:rPr>
+        <w:lastRenderedPageBreak/>
+        <w:drawing>
+          <wp:inline distT="0" distB="0" distL="0" distR="0" wp14:anchorId="3CBE6BB0" wp14:editId="3A66F72C">
+            <wp:extent cx="5791200" cy="3765673"/>
+            <wp:effectExtent l="0" t="0" r="0" b="6350"/>
+            <wp:docPr id="32" name="Рисунок 32"/>
+            <wp:cNvGraphicFramePr>
+              <a:graphicFrameLocks xmlns:a="http://schemas.openxmlformats.org/drawingml/2006/main" noChangeAspect="1"/>
+            </wp:cNvGraphicFramePr>
+            <a:graphic xmlns:a="http://schemas.openxmlformats.org/drawingml/2006/main">
+              <a:graphicData uri="http://schemas.openxmlformats.org/drawingml/2006/picture">
+                <pic:pic xmlns:pic="http://schemas.openxmlformats.org/drawingml/2006/picture">
+                  <pic:nvPicPr>
+                    <pic:cNvPr id="1" name=""/>
+                    <pic:cNvPicPr/>
+                  </pic:nvPicPr>
+                  <pic:blipFill>
+                    <a:blip r:embed="rId22"/>
+                    <a:stretch>
+                      <a:fillRect/>
+                    </a:stretch>
+                  </pic:blipFill>
+                  <pic:spPr>
+                    <a:xfrm>
+                      <a:off x="0" y="0"/>
                       <a:ext cx="5802788" cy="3773208"/>
                     </a:xfrm>
                     <a:prstGeom prst="rect">
@@ -4216,7 +4181,7 @@
                     <pic:cNvPicPr/>
                   </pic:nvPicPr>
                   <pic:blipFill>
-                    <a:blip r:embed="rId22"/>
+                    <a:blip r:embed="rId23"/>
                     <a:stretch>
                       <a:fillRect/>
                     </a:stretch>
@@ -5033,7 +4998,7 @@
                     <pic:cNvPicPr/>
                   </pic:nvPicPr>
                   <pic:blipFill>
-                    <a:blip r:embed="rId23"/>
+                    <a:blip r:embed="rId24"/>
                     <a:stretch>
                       <a:fillRect/>
                     </a:stretch>
@@ -9484,7 +9449,7 @@
                     <pic:cNvPicPr/>
                   </pic:nvPicPr>
                   <pic:blipFill>
-                    <a:blip r:embed="rId24"/>
+                    <a:blip r:embed="rId25"/>
                     <a:stretch>
                       <a:fillRect/>
                     </a:stretch>
@@ -9584,7 +9549,7 @@
                     <pic:cNvPicPr/>
                   </pic:nvPicPr>
                   <pic:blipFill>
-                    <a:blip r:embed="rId25"/>
+                    <a:blip r:embed="rId26"/>
                     <a:stretch>
                       <a:fillRect/>
                     </a:stretch>
@@ -9682,7 +9647,7 @@
                     <pic:cNvPicPr/>
                   </pic:nvPicPr>
                   <pic:blipFill>
-                    <a:blip r:embed="rId26"/>
+                    <a:blip r:embed="rId27"/>
                     <a:stretch>
                       <a:fillRect/>
                     </a:stretch>
@@ -10108,14 +10073,14 @@
         <w:rPr>
           <w:shd w:val="clear" w:color="auto" w:fill="FFFFFF"/>
         </w:rPr>
-        <w:t xml:space="preserve">, в том числе </w:t>
+        <w:t xml:space="preserve">, в том </w:t>
       </w:r>
       <w:r>
         <w:rPr>
           <w:shd w:val="clear" w:color="auto" w:fill="FFFFFF"/>
         </w:rPr>
         <w:lastRenderedPageBreak/>
-        <w:t>и в зонах концентрации. Значения этих напряжений условно должны соответствовать значениям номинальных напряжений.</w:t>
+        <w:t>числе и в зонах концентрации. Значения этих напряжений условно должны соответствовать значениям номинальных напряжений.</w:t>
       </w:r>
     </w:p>
     <w:p>
@@ -10586,7 +10551,7 @@
                     <pic:cNvPicPr/>
                   </pic:nvPicPr>
                   <pic:blipFill>
-                    <a:blip r:embed="rId27"/>
+                    <a:blip r:embed="rId28"/>
                     <a:stretch>
                       <a:fillRect/>
                     </a:stretch>
@@ -10647,47 +10612,6 @@
             <wp:extent cx="5066667" cy="6771428"/>
             <wp:effectExtent l="0" t="0" r="635" b="0"/>
             <wp:docPr id="38" name="Рисунок 38"/>
-            <wp:cNvGraphicFramePr>
-              <a:graphicFrameLocks xmlns:a="http://schemas.openxmlformats.org/drawingml/2006/main" noChangeAspect="1"/>
-            </wp:cNvGraphicFramePr>
-            <a:graphic xmlns:a="http://schemas.openxmlformats.org/drawingml/2006/main">
-              <a:graphicData uri="http://schemas.openxmlformats.org/drawingml/2006/picture">
-                <pic:pic xmlns:pic="http://schemas.openxmlformats.org/drawingml/2006/picture">
-                  <pic:nvPicPr>
-                    <pic:cNvPr id="1" name=""/>
-                    <pic:cNvPicPr/>
-                  </pic:nvPicPr>
-                  <pic:blipFill>
-                    <a:blip r:embed="rId28"/>
-                    <a:stretch>
-                      <a:fillRect/>
-                    </a:stretch>
-                  </pic:blipFill>
-                  <pic:spPr>
-                    <a:xfrm>
-                      <a:off x="0" y="0"/>
-                      <a:ext cx="5066667" cy="6771428"/>
-                    </a:xfrm>
-                    <a:prstGeom prst="rect">
-                      <a:avLst/>
-                    </a:prstGeom>
-                  </pic:spPr>
-                </pic:pic>
-              </a:graphicData>
-            </a:graphic>
-          </wp:inline>
-        </w:drawing>
-      </w:r>
-      <w:r>
-        <w:rPr>
-          <w:noProof/>
-          <w:lang w:eastAsia="ru-RU"/>
-        </w:rPr>
-        <w:drawing>
-          <wp:inline distT="0" distB="0" distL="0" distR="0" wp14:anchorId="444D03EF" wp14:editId="599CCC87">
-            <wp:extent cx="2819048" cy="1942857"/>
-            <wp:effectExtent l="0" t="0" r="635" b="635"/>
-            <wp:docPr id="39" name="Рисунок 39"/>
             <wp:cNvGraphicFramePr>
               <a:graphicFrameLocks xmlns:a="http://schemas.openxmlformats.org/drawingml/2006/main" noChangeAspect="1"/>
             </wp:cNvGraphicFramePr>
@@ -10707,7 +10631,7 @@
                   <pic:spPr>
                     <a:xfrm>
                       <a:off x="0" y="0"/>
-                      <a:ext cx="2819048" cy="1942857"/>
+                      <a:ext cx="5066667" cy="6771428"/>
                     </a:xfrm>
                     <a:prstGeom prst="rect">
                       <a:avLst/>
@@ -10719,29 +10643,16 @@
           </wp:inline>
         </w:drawing>
       </w:r>
-    </w:p>
-    <w:p>
-      <w:pPr>
-        <w:ind w:firstLine="0"/>
-        <w:jc w:val="left"/>
-      </w:pPr>
-    </w:p>
-    <w:p>
-      <w:pPr>
-        <w:ind w:firstLine="0"/>
-        <w:jc w:val="left"/>
-      </w:pPr>
       <w:r>
         <w:rPr>
           <w:noProof/>
           <w:lang w:eastAsia="ru-RU"/>
         </w:rPr>
-        <w:lastRenderedPageBreak/>
         <w:drawing>
-          <wp:inline distT="0" distB="0" distL="0" distR="0" wp14:anchorId="380BF055" wp14:editId="3D0FD1A8">
-            <wp:extent cx="3428571" cy="3895238"/>
-            <wp:effectExtent l="0" t="0" r="635" b="0"/>
-            <wp:docPr id="40" name="Рисунок 40"/>
+          <wp:inline distT="0" distB="0" distL="0" distR="0" wp14:anchorId="444D03EF" wp14:editId="599CCC87">
+            <wp:extent cx="2819048" cy="1942857"/>
+            <wp:effectExtent l="0" t="0" r="635" b="635"/>
+            <wp:docPr id="39" name="Рисунок 39"/>
             <wp:cNvGraphicFramePr>
               <a:graphicFrameLocks xmlns:a="http://schemas.openxmlformats.org/drawingml/2006/main" noChangeAspect="1"/>
             </wp:cNvGraphicFramePr>
@@ -10761,7 +10672,7 @@
                   <pic:spPr>
                     <a:xfrm>
                       <a:off x="0" y="0"/>
-                      <a:ext cx="3428571" cy="3895238"/>
+                      <a:ext cx="2819048" cy="1942857"/>
                     </a:xfrm>
                     <a:prstGeom prst="rect">
                       <a:avLst/>
@@ -10779,16 +10690,23 @@
         <w:ind w:firstLine="0"/>
         <w:jc w:val="left"/>
       </w:pPr>
+    </w:p>
+    <w:p>
+      <w:pPr>
+        <w:ind w:firstLine="0"/>
+        <w:jc w:val="left"/>
+      </w:pPr>
       <w:r>
         <w:rPr>
           <w:noProof/>
           <w:lang w:eastAsia="ru-RU"/>
         </w:rPr>
+        <w:lastRenderedPageBreak/>
         <w:drawing>
-          <wp:inline distT="0" distB="0" distL="0" distR="0" wp14:anchorId="7A3CB93F" wp14:editId="16998CBC">
-            <wp:extent cx="3485714" cy="3466667"/>
-            <wp:effectExtent l="0" t="0" r="635" b="635"/>
-            <wp:docPr id="28" name="Рисунок 28"/>
+          <wp:inline distT="0" distB="0" distL="0" distR="0" wp14:anchorId="380BF055" wp14:editId="3D0FD1A8">
+            <wp:extent cx="3428571" cy="3895238"/>
+            <wp:effectExtent l="0" t="0" r="635" b="0"/>
+            <wp:docPr id="40" name="Рисунок 40"/>
             <wp:cNvGraphicFramePr>
               <a:graphicFrameLocks xmlns:a="http://schemas.openxmlformats.org/drawingml/2006/main" noChangeAspect="1"/>
             </wp:cNvGraphicFramePr>
@@ -10808,7 +10726,7 @@
                   <pic:spPr>
                     <a:xfrm>
                       <a:off x="0" y="0"/>
-                      <a:ext cx="3485714" cy="3466667"/>
+                      <a:ext cx="3428571" cy="3895238"/>
                     </a:xfrm>
                     <a:prstGeom prst="rect">
                       <a:avLst/>
@@ -10820,16 +10738,22 @@
           </wp:inline>
         </w:drawing>
       </w:r>
+    </w:p>
+    <w:p>
+      <w:pPr>
+        <w:ind w:firstLine="0"/>
+        <w:jc w:val="left"/>
+      </w:pPr>
       <w:r>
         <w:rPr>
           <w:noProof/>
           <w:lang w:eastAsia="ru-RU"/>
         </w:rPr>
         <w:drawing>
-          <wp:inline distT="0" distB="0" distL="0" distR="0" wp14:anchorId="7905B67B" wp14:editId="580660A9">
-            <wp:extent cx="5940425" cy="547370"/>
-            <wp:effectExtent l="0" t="0" r="3175" b="5080"/>
-            <wp:docPr id="29" name="Рисунок 29"/>
+          <wp:inline distT="0" distB="0" distL="0" distR="0" wp14:anchorId="7A3CB93F" wp14:editId="16998CBC">
+            <wp:extent cx="3485714" cy="3466667"/>
+            <wp:effectExtent l="0" t="0" r="635" b="635"/>
+            <wp:docPr id="28" name="Рисунок 28"/>
             <wp:cNvGraphicFramePr>
               <a:graphicFrameLocks xmlns:a="http://schemas.openxmlformats.org/drawingml/2006/main" noChangeAspect="1"/>
             </wp:cNvGraphicFramePr>
@@ -10849,7 +10773,7 @@
                   <pic:spPr>
                     <a:xfrm>
                       <a:off x="0" y="0"/>
-                      <a:ext cx="5940425" cy="547370"/>
+                      <a:ext cx="3485714" cy="3466667"/>
                     </a:xfrm>
                     <a:prstGeom prst="rect">
                       <a:avLst/>
@@ -10861,47 +10785,16 @@
           </wp:inline>
         </w:drawing>
       </w:r>
-    </w:p>
-    <w:p>
-      <w:pPr>
-        <w:ind w:firstLine="0"/>
-        <w:jc w:val="left"/>
-      </w:pPr>
-    </w:p>
-    <w:p>
-      <w:pPr>
-        <w:ind w:firstLine="0"/>
-        <w:jc w:val="left"/>
-      </w:pPr>
-    </w:p>
-    <w:p>
-      <w:pPr>
-        <w:ind w:firstLine="0"/>
-        <w:jc w:val="left"/>
-      </w:pPr>
-    </w:p>
-    <w:p>
-      <w:pPr>
-        <w:ind w:firstLine="0"/>
-        <w:jc w:val="left"/>
-      </w:pPr>
-    </w:p>
-    <w:p>
-      <w:pPr>
-        <w:ind w:firstLine="0"/>
-        <w:jc w:val="left"/>
-      </w:pPr>
       <w:r>
         <w:rPr>
           <w:noProof/>
           <w:lang w:eastAsia="ru-RU"/>
         </w:rPr>
-        <w:lastRenderedPageBreak/>
         <w:drawing>
-          <wp:inline distT="0" distB="0" distL="0" distR="0" wp14:anchorId="237D4DD0" wp14:editId="191ED977">
-            <wp:extent cx="3561905" cy="2704762"/>
-            <wp:effectExtent l="0" t="0" r="635" b="635"/>
-            <wp:docPr id="41" name="Рисунок 41"/>
+          <wp:inline distT="0" distB="0" distL="0" distR="0" wp14:anchorId="7905B67B" wp14:editId="580660A9">
+            <wp:extent cx="5940425" cy="547370"/>
+            <wp:effectExtent l="0" t="0" r="3175" b="5080"/>
+            <wp:docPr id="29" name="Рисунок 29"/>
             <wp:cNvGraphicFramePr>
               <a:graphicFrameLocks xmlns:a="http://schemas.openxmlformats.org/drawingml/2006/main" noChangeAspect="1"/>
             </wp:cNvGraphicFramePr>
@@ -10921,7 +10814,7 @@
                   <pic:spPr>
                     <a:xfrm>
                       <a:off x="0" y="0"/>
-                      <a:ext cx="3561905" cy="2704762"/>
+                      <a:ext cx="5940425" cy="547370"/>
                     </a:xfrm>
                     <a:prstGeom prst="rect">
                       <a:avLst/>
@@ -10939,16 +10832,41 @@
         <w:ind w:firstLine="0"/>
         <w:jc w:val="left"/>
       </w:pPr>
+    </w:p>
+    <w:p>
+      <w:pPr>
+        <w:ind w:firstLine="0"/>
+        <w:jc w:val="left"/>
+      </w:pPr>
+    </w:p>
+    <w:p>
+      <w:pPr>
+        <w:ind w:firstLine="0"/>
+        <w:jc w:val="left"/>
+      </w:pPr>
+    </w:p>
+    <w:p>
+      <w:pPr>
+        <w:ind w:firstLine="0"/>
+        <w:jc w:val="left"/>
+      </w:pPr>
+    </w:p>
+    <w:p>
+      <w:pPr>
+        <w:ind w:firstLine="0"/>
+        <w:jc w:val="left"/>
+      </w:pPr>
       <w:r>
         <w:rPr>
           <w:noProof/>
           <w:lang w:eastAsia="ru-RU"/>
         </w:rPr>
+        <w:lastRenderedPageBreak/>
         <w:drawing>
-          <wp:inline distT="0" distB="0" distL="0" distR="0" wp14:anchorId="24DDE6D5" wp14:editId="6FED420F">
-            <wp:extent cx="1961905" cy="1142857"/>
+          <wp:inline distT="0" distB="0" distL="0" distR="0" wp14:anchorId="237D4DD0" wp14:editId="191ED977">
+            <wp:extent cx="3561905" cy="2704762"/>
             <wp:effectExtent l="0" t="0" r="635" b="635"/>
-            <wp:docPr id="31" name="Рисунок 31"/>
+            <wp:docPr id="41" name="Рисунок 41"/>
             <wp:cNvGraphicFramePr>
               <a:graphicFrameLocks xmlns:a="http://schemas.openxmlformats.org/drawingml/2006/main" noChangeAspect="1"/>
             </wp:cNvGraphicFramePr>
@@ -10968,7 +10886,7 @@
                   <pic:spPr>
                     <a:xfrm>
                       <a:off x="0" y="0"/>
-                      <a:ext cx="1961905" cy="1142857"/>
+                      <a:ext cx="3561905" cy="2704762"/>
                     </a:xfrm>
                     <a:prstGeom prst="rect">
                       <a:avLst/>
@@ -10992,10 +10910,10 @@
           <w:lang w:eastAsia="ru-RU"/>
         </w:rPr>
         <w:drawing>
-          <wp:inline distT="0" distB="0" distL="0" distR="0" wp14:anchorId="5DB87C21" wp14:editId="097EDC7A">
-            <wp:extent cx="4780952" cy="2542857"/>
-            <wp:effectExtent l="0" t="0" r="635" b="0"/>
-            <wp:docPr id="42" name="Рисунок 42"/>
+          <wp:inline distT="0" distB="0" distL="0" distR="0" wp14:anchorId="24DDE6D5" wp14:editId="6FED420F">
+            <wp:extent cx="1961905" cy="1142857"/>
+            <wp:effectExtent l="0" t="0" r="635" b="635"/>
+            <wp:docPr id="31" name="Рисунок 31"/>
             <wp:cNvGraphicFramePr>
               <a:graphicFrameLocks xmlns:a="http://schemas.openxmlformats.org/drawingml/2006/main" noChangeAspect="1"/>
             </wp:cNvGraphicFramePr>
@@ -11015,6 +10933,53 @@
                   <pic:spPr>
                     <a:xfrm>
                       <a:off x="0" y="0"/>
+                      <a:ext cx="1961905" cy="1142857"/>
+                    </a:xfrm>
+                    <a:prstGeom prst="rect">
+                      <a:avLst/>
+                    </a:prstGeom>
+                  </pic:spPr>
+                </pic:pic>
+              </a:graphicData>
+            </a:graphic>
+          </wp:inline>
+        </w:drawing>
+      </w:r>
+    </w:p>
+    <w:p>
+      <w:pPr>
+        <w:ind w:firstLine="0"/>
+        <w:jc w:val="left"/>
+      </w:pPr>
+      <w:r>
+        <w:rPr>
+          <w:noProof/>
+          <w:lang w:eastAsia="ru-RU"/>
+        </w:rPr>
+        <w:drawing>
+          <wp:inline distT="0" distB="0" distL="0" distR="0" wp14:anchorId="5DB87C21" wp14:editId="097EDC7A">
+            <wp:extent cx="4780952" cy="2542857"/>
+            <wp:effectExtent l="0" t="0" r="635" b="0"/>
+            <wp:docPr id="42" name="Рисунок 42"/>
+            <wp:cNvGraphicFramePr>
+              <a:graphicFrameLocks xmlns:a="http://schemas.openxmlformats.org/drawingml/2006/main" noChangeAspect="1"/>
+            </wp:cNvGraphicFramePr>
+            <a:graphic xmlns:a="http://schemas.openxmlformats.org/drawingml/2006/main">
+              <a:graphicData uri="http://schemas.openxmlformats.org/drawingml/2006/picture">
+                <pic:pic xmlns:pic="http://schemas.openxmlformats.org/drawingml/2006/picture">
+                  <pic:nvPicPr>
+                    <pic:cNvPr id="1" name=""/>
+                    <pic:cNvPicPr/>
+                  </pic:nvPicPr>
+                  <pic:blipFill>
+                    <a:blip r:embed="rId36"/>
+                    <a:stretch>
+                      <a:fillRect/>
+                    </a:stretch>
+                  </pic:blipFill>
+                  <pic:spPr>
+                    <a:xfrm>
+                      <a:off x="0" y="0"/>
                       <a:ext cx="4780952" cy="2542857"/>
                     </a:xfrm>
                     <a:prstGeom prst="rect">
@@ -11155,7 +11120,7 @@
         <w:tblLook w:val="04A0" w:firstRow="1" w:lastRow="0" w:firstColumn="1" w:lastColumn="0" w:noHBand="0" w:noVBand="1"/>
       </w:tblPr>
       <w:tblGrid>
-        <w:gridCol w:w="9355"/>
+        <w:gridCol w:w="9571"/>
       </w:tblGrid>
       <w:tr>
         <w:tc>
@@ -11177,190 +11142,6 @@
                   <wp:extent cx="5940425" cy="3698240"/>
                   <wp:effectExtent l="0" t="0" r="3175" b="0"/>
                   <wp:docPr id="43" name="Рисунок 43"/>
-                  <wp:cNvGraphicFramePr>
-                    <a:graphicFrameLocks xmlns:a="http://schemas.openxmlformats.org/drawingml/2006/main" noChangeAspect="1"/>
-                  </wp:cNvGraphicFramePr>
-                  <a:graphic xmlns:a="http://schemas.openxmlformats.org/drawingml/2006/main">
-                    <a:graphicData uri="http://schemas.openxmlformats.org/drawingml/2006/picture">
-                      <pic:pic xmlns:pic="http://schemas.openxmlformats.org/drawingml/2006/picture">
-                        <pic:nvPicPr>
-                          <pic:cNvPr id="1" name=""/>
-                          <pic:cNvPicPr/>
-                        </pic:nvPicPr>
-                        <pic:blipFill>
-                          <a:blip r:embed="rId36"/>
-                          <a:stretch>
-                            <a:fillRect/>
-                          </a:stretch>
-                        </pic:blipFill>
-                        <pic:spPr>
-                          <a:xfrm>
-                            <a:off x="0" y="0"/>
-                            <a:ext cx="5940425" cy="3698240"/>
-                          </a:xfrm>
-                          <a:prstGeom prst="rect">
-                            <a:avLst/>
-                          </a:prstGeom>
-                        </pic:spPr>
-                      </pic:pic>
-                    </a:graphicData>
-                  </a:graphic>
-                </wp:inline>
-              </w:drawing>
-            </w:r>
-          </w:p>
-        </w:tc>
-      </w:tr>
-      <w:tr>
-        <w:tc>
-          <w:tcPr>
-            <w:tcW w:w="9345" w:type="dxa"/>
-          </w:tcPr>
-          <w:p>
-            <w:pPr>
-              <w:spacing w:line="360" w:lineRule="auto"/>
-              <w:ind w:firstLine="0"/>
-              <w:jc w:val="center"/>
-              <w:rPr>
-                <w:rFonts w:ascii="Times New Roman" w:eastAsiaTheme="minorEastAsia" w:hAnsi="Times New Roman" w:cs="Times New Roman"/>
-                <w:sz w:val="28"/>
-                <w:szCs w:val="28"/>
-                <w:shd w:val="clear" w:color="auto" w:fill="FFFFFF"/>
-              </w:rPr>
-            </w:pPr>
-            <w:r>
-              <w:rPr>
-                <w:rFonts w:ascii="Times New Roman" w:hAnsi="Times New Roman" w:cs="Times New Roman"/>
-                <w:sz w:val="28"/>
-                <w:szCs w:val="28"/>
-              </w:rPr>
-              <w:t xml:space="preserve">Рисунок Б.1 - </w:t>
-            </w:r>
-            <w:r>
-              <w:rPr>
-                <w:rFonts w:ascii="Times New Roman" w:hAnsi="Times New Roman" w:cs="Times New Roman"/>
-                <w:sz w:val="28"/>
-                <w:szCs w:val="28"/>
-              </w:rPr>
-              <w:t>К</w:t>
-            </w:r>
-            <w:r>
-              <w:rPr>
-                <w:rFonts w:ascii="Times New Roman" w:eastAsiaTheme="minorEastAsia" w:hAnsi="Times New Roman" w:cs="Times New Roman"/>
-                <w:sz w:val="28"/>
-                <w:szCs w:val="28"/>
-                <w:shd w:val="clear" w:color="auto" w:fill="FFFFFF"/>
-              </w:rPr>
-              <w:t xml:space="preserve">омпонент </w:t>
-            </w:r>
-            <w:proofErr w:type="spellStart"/>
-            <w:r>
-              <w:rPr>
-                <w:rFonts w:ascii="Times New Roman" w:eastAsiaTheme="minorEastAsia" w:hAnsi="Times New Roman" w:cs="Times New Roman"/>
-                <w:sz w:val="28"/>
-                <w:szCs w:val="28"/>
-                <w:shd w:val="clear" w:color="auto" w:fill="FFFFFF"/>
-              </w:rPr>
-              <w:t>σ</w:t>
-            </w:r>
-            <w:r>
-              <w:rPr>
-                <w:rFonts w:ascii="Times New Roman" w:eastAsiaTheme="minorEastAsia" w:hAnsi="Times New Roman" w:cs="Times New Roman"/>
-                <w:sz w:val="28"/>
-                <w:szCs w:val="28"/>
-                <w:shd w:val="clear" w:color="auto" w:fill="FFFFFF"/>
-                <w:vertAlign w:val="subscript"/>
-              </w:rPr>
-              <w:t>х</w:t>
-            </w:r>
-            <w:proofErr w:type="spellEnd"/>
-            <w:r>
-              <w:rPr>
-                <w:rFonts w:ascii="Times New Roman" w:eastAsiaTheme="minorEastAsia" w:hAnsi="Times New Roman" w:cs="Times New Roman"/>
-                <w:sz w:val="28"/>
-                <w:szCs w:val="28"/>
-                <w:shd w:val="clear" w:color="auto" w:fill="FFFFFF"/>
-                <w:vertAlign w:val="subscript"/>
-              </w:rPr>
-              <w:t xml:space="preserve"> </w:t>
-            </w:r>
-            <w:r>
-              <w:rPr>
-                <w:rFonts w:ascii="Times New Roman" w:eastAsiaTheme="minorEastAsia" w:hAnsi="Times New Roman" w:cs="Times New Roman"/>
-                <w:sz w:val="28"/>
-                <w:szCs w:val="28"/>
-                <w:shd w:val="clear" w:color="auto" w:fill="FFFFFF"/>
-              </w:rPr>
-              <w:t xml:space="preserve">тензора напряжений для </w:t>
-            </w:r>
-            <w:proofErr w:type="spellStart"/>
-            <w:r>
-              <w:rPr>
-                <w:rFonts w:ascii="Times New Roman" w:eastAsiaTheme="minorEastAsia" w:hAnsi="Times New Roman" w:cs="Times New Roman"/>
-                <w:sz w:val="28"/>
-                <w:szCs w:val="28"/>
-                <w:shd w:val="clear" w:color="auto" w:fill="FFFFFF"/>
-              </w:rPr>
-              <w:t>нагружения</w:t>
-            </w:r>
-            <w:proofErr w:type="spellEnd"/>
-            <w:r>
-              <w:rPr>
-                <w:rFonts w:ascii="Times New Roman" w:eastAsiaTheme="minorEastAsia" w:hAnsi="Times New Roman" w:cs="Times New Roman"/>
-                <w:sz w:val="28"/>
-                <w:szCs w:val="28"/>
-                <w:shd w:val="clear" w:color="auto" w:fill="FFFFFF"/>
-              </w:rPr>
-              <w:t xml:space="preserve"> </w:t>
-            </w:r>
-            <w:proofErr w:type="spellStart"/>
-            <w:r>
-              <w:rPr>
-                <w:rFonts w:ascii="Times New Roman" w:eastAsiaTheme="minorEastAsia" w:hAnsi="Times New Roman" w:cs="Times New Roman"/>
-                <w:sz w:val="28"/>
-                <w:szCs w:val="28"/>
-                <w:shd w:val="clear" w:color="auto" w:fill="FFFFFF"/>
-                <w:lang w:val="en-US"/>
-              </w:rPr>
-              <w:t>Kmax</w:t>
-            </w:r>
-            <w:proofErr w:type="spellEnd"/>
-          </w:p>
-          <w:p>
-            <w:pPr>
-              <w:spacing w:line="360" w:lineRule="auto"/>
-              <w:ind w:firstLine="0"/>
-              <w:jc w:val="center"/>
-              <w:rPr>
-                <w:rFonts w:ascii="Cambria Math" w:hAnsi="Cambria Math" w:cs="Times New Roman"/>
-                <w:i/>
-                <w:sz w:val="28"/>
-                <w:szCs w:val="28"/>
-              </w:rPr>
-            </w:pPr>
-          </w:p>
-        </w:tc>
-      </w:tr>
-      <w:tr>
-        <w:tc>
-          <w:tcPr>
-            <w:tcW w:w="9345" w:type="dxa"/>
-          </w:tcPr>
-          <w:p>
-            <w:pPr>
-              <w:ind w:firstLine="0"/>
-              <w:jc w:val="center"/>
-            </w:pPr>
-            <w:r>
-              <w:rPr>
-                <w:noProof/>
-                <w:lang w:eastAsia="ru-RU"/>
-              </w:rPr>
-              <w:drawing>
-                <wp:inline distT="0" distB="0" distL="0" distR="0" wp14:anchorId="3F910356" wp14:editId="4E923D6E">
-                  <wp:extent cx="5787702" cy="3697200"/>
-                  <wp:effectExtent l="0" t="0" r="3810" b="0"/>
-                  <wp:docPr id="54" name="Рисунок 54"/>
                   <wp:cNvGraphicFramePr>
                     <a:graphicFrameLocks xmlns:a="http://schemas.openxmlformats.org/drawingml/2006/main" noChangeAspect="1"/>
                   </wp:cNvGraphicFramePr>
@@ -11380,7 +11161,7 @@
                         <pic:spPr>
                           <a:xfrm>
                             <a:off x="0" y="0"/>
-                            <a:ext cx="5787702" cy="3697200"/>
+                            <a:ext cx="5940425" cy="3698240"/>
                           </a:xfrm>
                           <a:prstGeom prst="rect">
                             <a:avLst/>
@@ -11406,115 +11187,122 @@
               <w:ind w:firstLine="0"/>
               <w:jc w:val="center"/>
               <w:rPr>
+                <w:rFonts w:ascii="Times New Roman" w:eastAsiaTheme="minorEastAsia" w:hAnsi="Times New Roman" w:cs="Times New Roman"/>
+                <w:sz w:val="28"/>
+                <w:szCs w:val="28"/>
+                <w:shd w:val="clear" w:color="auto" w:fill="FFFFFF"/>
+              </w:rPr>
+            </w:pPr>
+            <w:r>
+              <w:rPr>
+                <w:rFonts w:ascii="Times New Roman" w:hAnsi="Times New Roman" w:cs="Times New Roman"/>
+                <w:sz w:val="28"/>
+                <w:szCs w:val="28"/>
+              </w:rPr>
+              <w:t xml:space="preserve">Рисунок Б.1 - </w:t>
+            </w:r>
+            <w:r>
+              <w:rPr>
+                <w:rFonts w:ascii="Times New Roman" w:hAnsi="Times New Roman" w:cs="Times New Roman"/>
+                <w:sz w:val="28"/>
+                <w:szCs w:val="28"/>
+              </w:rPr>
+              <w:t>К</w:t>
+            </w:r>
+            <w:r>
+              <w:rPr>
+                <w:rFonts w:ascii="Times New Roman" w:eastAsiaTheme="minorEastAsia" w:hAnsi="Times New Roman" w:cs="Times New Roman"/>
+                <w:sz w:val="28"/>
+                <w:szCs w:val="28"/>
+                <w:shd w:val="clear" w:color="auto" w:fill="FFFFFF"/>
+              </w:rPr>
+              <w:t xml:space="preserve">омпонент </w:t>
+            </w:r>
+            <w:proofErr w:type="spellStart"/>
+            <w:r>
+              <w:rPr>
+                <w:rFonts w:ascii="Times New Roman" w:eastAsiaTheme="minorEastAsia" w:hAnsi="Times New Roman" w:cs="Times New Roman"/>
+                <w:sz w:val="28"/>
+                <w:szCs w:val="28"/>
+                <w:shd w:val="clear" w:color="auto" w:fill="FFFFFF"/>
+              </w:rPr>
+              <w:t>σ</w:t>
+            </w:r>
+            <w:r>
+              <w:rPr>
+                <w:rFonts w:ascii="Times New Roman" w:eastAsiaTheme="minorEastAsia" w:hAnsi="Times New Roman" w:cs="Times New Roman"/>
+                <w:sz w:val="28"/>
+                <w:szCs w:val="28"/>
+                <w:shd w:val="clear" w:color="auto" w:fill="FFFFFF"/>
+                <w:vertAlign w:val="subscript"/>
+              </w:rPr>
+              <w:t>х</w:t>
+            </w:r>
+            <w:proofErr w:type="spellEnd"/>
+            <w:r>
+              <w:rPr>
+                <w:rFonts w:ascii="Times New Roman" w:eastAsiaTheme="minorEastAsia" w:hAnsi="Times New Roman" w:cs="Times New Roman"/>
+                <w:sz w:val="28"/>
+                <w:szCs w:val="28"/>
+                <w:shd w:val="clear" w:color="auto" w:fill="FFFFFF"/>
+                <w:vertAlign w:val="subscript"/>
+              </w:rPr>
+              <w:t xml:space="preserve"> </w:t>
+            </w:r>
+            <w:r>
+              <w:rPr>
+                <w:rFonts w:ascii="Times New Roman" w:eastAsiaTheme="minorEastAsia" w:hAnsi="Times New Roman" w:cs="Times New Roman"/>
+                <w:sz w:val="28"/>
+                <w:szCs w:val="28"/>
+                <w:shd w:val="clear" w:color="auto" w:fill="FFFFFF"/>
+              </w:rPr>
+              <w:t xml:space="preserve">тензора напряжений для </w:t>
+            </w:r>
+            <w:proofErr w:type="spellStart"/>
+            <w:r>
+              <w:rPr>
+                <w:rFonts w:ascii="Times New Roman" w:eastAsiaTheme="minorEastAsia" w:hAnsi="Times New Roman" w:cs="Times New Roman"/>
+                <w:sz w:val="28"/>
+                <w:szCs w:val="28"/>
+                <w:shd w:val="clear" w:color="auto" w:fill="FFFFFF"/>
+              </w:rPr>
+              <w:t>нагружения</w:t>
+            </w:r>
+            <w:proofErr w:type="spellEnd"/>
+            <w:r>
+              <w:rPr>
+                <w:rFonts w:ascii="Times New Roman" w:eastAsiaTheme="minorEastAsia" w:hAnsi="Times New Roman" w:cs="Times New Roman"/>
+                <w:sz w:val="28"/>
+                <w:szCs w:val="28"/>
+                <w:shd w:val="clear" w:color="auto" w:fill="FFFFFF"/>
+              </w:rPr>
+              <w:t xml:space="preserve"> </w:t>
+            </w:r>
+            <w:proofErr w:type="spellStart"/>
+            <w:r>
+              <w:rPr>
+                <w:rFonts w:ascii="Times New Roman" w:eastAsiaTheme="minorEastAsia" w:hAnsi="Times New Roman" w:cs="Times New Roman"/>
+                <w:sz w:val="28"/>
+                <w:szCs w:val="28"/>
+                <w:shd w:val="clear" w:color="auto" w:fill="FFFFFF"/>
+                <w:lang w:val="en-US"/>
+              </w:rPr>
+              <w:t>Kmax</w:t>
+            </w:r>
+            <w:proofErr w:type="spellEnd"/>
+          </w:p>
+          <w:p>
+            <w:pPr>
+              <w:spacing w:line="360" w:lineRule="auto"/>
+              <w:ind w:firstLine="0"/>
+              <w:jc w:val="center"/>
+              <w:rPr>
                 <w:rFonts w:ascii="Cambria Math" w:hAnsi="Cambria Math" w:cs="Times New Roman"/>
                 <w:i/>
                 <w:sz w:val="28"/>
                 <w:szCs w:val="28"/>
               </w:rPr>
             </w:pPr>
-            <w:r>
-              <w:rPr>
-                <w:rFonts w:ascii="Times New Roman" w:hAnsi="Times New Roman" w:cs="Times New Roman"/>
-                <w:sz w:val="28"/>
-                <w:szCs w:val="28"/>
-              </w:rPr>
-              <w:t>Рисунок Б.</w:t>
-            </w:r>
-            <w:r>
-              <w:rPr>
-                <w:rFonts w:ascii="Times New Roman" w:hAnsi="Times New Roman" w:cs="Times New Roman"/>
-                <w:sz w:val="28"/>
-                <w:szCs w:val="28"/>
-              </w:rPr>
-              <w:t>2</w:t>
-            </w:r>
-            <w:r>
-              <w:rPr>
-                <w:rFonts w:ascii="Times New Roman" w:hAnsi="Times New Roman" w:cs="Times New Roman"/>
-                <w:sz w:val="28"/>
-                <w:szCs w:val="28"/>
-              </w:rPr>
-              <w:t xml:space="preserve"> - К</w:t>
-            </w:r>
-            <w:r>
-              <w:rPr>
-                <w:rFonts w:ascii="Times New Roman" w:eastAsiaTheme="minorEastAsia" w:hAnsi="Times New Roman" w:cs="Times New Roman"/>
-                <w:sz w:val="28"/>
-                <w:szCs w:val="28"/>
-                <w:shd w:val="clear" w:color="auto" w:fill="FFFFFF"/>
-              </w:rPr>
-              <w:t xml:space="preserve">омпонент </w:t>
-            </w:r>
-            <w:r>
-              <w:rPr>
-                <w:rFonts w:ascii="Times New Roman" w:eastAsiaTheme="minorEastAsia" w:hAnsi="Times New Roman" w:cs="Times New Roman"/>
-                <w:sz w:val="28"/>
-                <w:szCs w:val="28"/>
-                <w:shd w:val="clear" w:color="auto" w:fill="FFFFFF"/>
-              </w:rPr>
-              <w:t>σ</w:t>
-            </w:r>
-            <w:r>
-              <w:rPr>
-                <w:rFonts w:ascii="Times New Roman" w:eastAsiaTheme="minorEastAsia" w:hAnsi="Times New Roman" w:cs="Times New Roman"/>
-                <w:sz w:val="28"/>
-                <w:szCs w:val="28"/>
-                <w:shd w:val="clear" w:color="auto" w:fill="FFFFFF"/>
-                <w:vertAlign w:val="subscript"/>
-                <w:lang w:val="en-US"/>
-              </w:rPr>
-              <w:t>y</w:t>
-            </w:r>
-            <w:r>
-              <w:rPr>
-                <w:rFonts w:ascii="Times New Roman" w:eastAsiaTheme="minorEastAsia" w:hAnsi="Times New Roman" w:cs="Times New Roman"/>
-                <w:sz w:val="28"/>
-                <w:szCs w:val="28"/>
-                <w:shd w:val="clear" w:color="auto" w:fill="FFFFFF"/>
-              </w:rPr>
-              <w:t xml:space="preserve"> </w:t>
-            </w:r>
-            <w:r>
-              <w:rPr>
-                <w:rFonts w:ascii="Times New Roman" w:eastAsiaTheme="minorEastAsia" w:hAnsi="Times New Roman" w:cs="Times New Roman"/>
-                <w:sz w:val="28"/>
-                <w:szCs w:val="28"/>
-                <w:shd w:val="clear" w:color="auto" w:fill="FFFFFF"/>
-              </w:rPr>
-              <w:t xml:space="preserve">тензора напряжений для </w:t>
-            </w:r>
-            <w:proofErr w:type="spellStart"/>
-            <w:r>
-              <w:rPr>
-                <w:rFonts w:ascii="Times New Roman" w:eastAsiaTheme="minorEastAsia" w:hAnsi="Times New Roman" w:cs="Times New Roman"/>
-                <w:sz w:val="28"/>
-                <w:szCs w:val="28"/>
-                <w:shd w:val="clear" w:color="auto" w:fill="FFFFFF"/>
-              </w:rPr>
-              <w:t>нагружения</w:t>
-            </w:r>
-            <w:proofErr w:type="spellEnd"/>
-            <w:r>
-              <w:rPr>
-                <w:rFonts w:ascii="Times New Roman" w:eastAsiaTheme="minorEastAsia" w:hAnsi="Times New Roman" w:cs="Times New Roman"/>
-                <w:sz w:val="28"/>
-                <w:szCs w:val="28"/>
-                <w:shd w:val="clear" w:color="auto" w:fill="FFFFFF"/>
-              </w:rPr>
-              <w:t xml:space="preserve"> </w:t>
-            </w:r>
-            <w:proofErr w:type="spellStart"/>
-            <w:r>
-              <w:rPr>
-                <w:rFonts w:ascii="Times New Roman" w:eastAsiaTheme="minorEastAsia" w:hAnsi="Times New Roman" w:cs="Times New Roman"/>
-                <w:sz w:val="28"/>
-                <w:szCs w:val="28"/>
-                <w:shd w:val="clear" w:color="auto" w:fill="FFFFFF"/>
-                <w:lang w:val="en-US"/>
-              </w:rPr>
-              <w:t>Kmax</w:t>
-            </w:r>
-            <w:proofErr w:type="spellEnd"/>
           </w:p>
         </w:tc>
       </w:tr>
@@ -11533,12 +11321,11 @@
                 <w:noProof/>
                 <w:lang w:eastAsia="ru-RU"/>
               </w:rPr>
-              <w:lastRenderedPageBreak/>
               <w:drawing>
-                <wp:inline distT="0" distB="0" distL="0" distR="0" wp14:anchorId="0A49A404" wp14:editId="22816D71">
-                  <wp:extent cx="5736823" cy="3697200"/>
-                  <wp:effectExtent l="0" t="0" r="0" b="0"/>
-                  <wp:docPr id="55" name="Рисунок 55"/>
+                <wp:inline distT="0" distB="0" distL="0" distR="0" wp14:anchorId="3F910356" wp14:editId="4E923D6E">
+                  <wp:extent cx="5787702" cy="3697200"/>
+                  <wp:effectExtent l="0" t="0" r="3810" b="0"/>
+                  <wp:docPr id="54" name="Рисунок 54"/>
                   <wp:cNvGraphicFramePr>
                     <a:graphicFrameLocks xmlns:a="http://schemas.openxmlformats.org/drawingml/2006/main" noChangeAspect="1"/>
                   </wp:cNvGraphicFramePr>
@@ -11558,7 +11345,7 @@
                         <pic:spPr>
                           <a:xfrm>
                             <a:off x="0" y="0"/>
-                            <a:ext cx="5736823" cy="3697200"/>
+                            <a:ext cx="5787702" cy="3697200"/>
                           </a:xfrm>
                           <a:prstGeom prst="rect">
                             <a:avLst/>
@@ -11584,10 +11371,10 @@
               <w:ind w:firstLine="0"/>
               <w:jc w:val="center"/>
               <w:rPr>
-                <w:rFonts w:ascii="Times New Roman" w:eastAsiaTheme="minorEastAsia" w:hAnsi="Times New Roman" w:cs="Times New Roman"/>
-                <w:sz w:val="28"/>
-                <w:szCs w:val="28"/>
-                <w:shd w:val="clear" w:color="auto" w:fill="FFFFFF"/>
+                <w:rFonts w:ascii="Cambria Math" w:hAnsi="Cambria Math" w:cs="Times New Roman"/>
+                <w:i/>
+                <w:sz w:val="28"/>
+                <w:szCs w:val="28"/>
               </w:rPr>
             </w:pPr>
             <w:r>
@@ -11604,7 +11391,7 @@
                 <w:sz w:val="28"/>
                 <w:szCs w:val="28"/>
               </w:rPr>
-              <w:t>3</w:t>
+              <w:t>2</w:t>
             </w:r>
             <w:r>
               <w:rPr>
@@ -11641,7 +11428,7 @@
                 <w:vertAlign w:val="subscript"/>
                 <w:lang w:val="en-US"/>
               </w:rPr>
-              <w:t>z</w:t>
+              <w:t>y</w:t>
             </w:r>
             <w:r>
               <w:rPr>
@@ -11649,7 +11436,6 @@
                 <w:sz w:val="28"/>
                 <w:szCs w:val="28"/>
                 <w:shd w:val="clear" w:color="auto" w:fill="FFFFFF"/>
-                <w:vertAlign w:val="subscript"/>
               </w:rPr>
               <w:t xml:space="preserve"> </w:t>
             </w:r>
@@ -11694,19 +11480,6 @@
               <w:t>Kmax</w:t>
             </w:r>
             <w:proofErr w:type="spellEnd"/>
-          </w:p>
-          <w:p>
-            <w:pPr>
-              <w:spacing w:line="360" w:lineRule="auto"/>
-              <w:ind w:firstLine="0"/>
-              <w:jc w:val="center"/>
-              <w:rPr>
-                <w:rFonts w:ascii="Cambria Math" w:hAnsi="Cambria Math" w:cs="Times New Roman"/>
-                <w:i/>
-                <w:sz w:val="28"/>
-                <w:szCs w:val="28"/>
-              </w:rPr>
-            </w:pPr>
           </w:p>
         </w:tc>
       </w:tr>
@@ -11718,18 +11491,19 @@
           <w:p>
             <w:pPr>
               <w:ind w:firstLine="0"/>
-              <w:jc w:val="both"/>
+              <w:jc w:val="center"/>
             </w:pPr>
             <w:r>
               <w:rPr>
                 <w:noProof/>
                 <w:lang w:eastAsia="ru-RU"/>
               </w:rPr>
+              <w:lastRenderedPageBreak/>
               <w:drawing>
-                <wp:inline distT="0" distB="0" distL="0" distR="0" wp14:anchorId="25635F38" wp14:editId="7048B1AC">
-                  <wp:extent cx="5940425" cy="3855085"/>
-                  <wp:effectExtent l="0" t="0" r="3175" b="0"/>
-                  <wp:docPr id="56" name="Рисунок 56"/>
+                <wp:inline distT="0" distB="0" distL="0" distR="0" wp14:anchorId="0A49A404" wp14:editId="22816D71">
+                  <wp:extent cx="5736823" cy="3697200"/>
+                  <wp:effectExtent l="0" t="0" r="0" b="0"/>
+                  <wp:docPr id="55" name="Рисунок 55"/>
                   <wp:cNvGraphicFramePr>
                     <a:graphicFrameLocks xmlns:a="http://schemas.openxmlformats.org/drawingml/2006/main" noChangeAspect="1"/>
                   </wp:cNvGraphicFramePr>
@@ -11749,7 +11523,7 @@
                         <pic:spPr>
                           <a:xfrm>
                             <a:off x="0" y="0"/>
-                            <a:ext cx="5940425" cy="3855085"/>
+                            <a:ext cx="5736823" cy="3697200"/>
                           </a:xfrm>
                           <a:prstGeom prst="rect">
                             <a:avLst/>
@@ -11775,10 +11549,10 @@
               <w:ind w:firstLine="0"/>
               <w:jc w:val="center"/>
               <w:rPr>
-                <w:rFonts w:ascii="Cambria Math" w:hAnsi="Cambria Math" w:cs="Times New Roman"/>
-                <w:i/>
-                <w:sz w:val="28"/>
-                <w:szCs w:val="28"/>
+                <w:rFonts w:ascii="Times New Roman" w:eastAsiaTheme="minorEastAsia" w:hAnsi="Times New Roman" w:cs="Times New Roman"/>
+                <w:sz w:val="28"/>
+                <w:szCs w:val="28"/>
+                <w:shd w:val="clear" w:color="auto" w:fill="FFFFFF"/>
               </w:rPr>
             </w:pPr>
             <w:r>
@@ -11795,7 +11569,7 @@
                 <w:sz w:val="28"/>
                 <w:szCs w:val="28"/>
               </w:rPr>
-              <w:t>4</w:t>
+              <w:t>3</w:t>
             </w:r>
             <w:r>
               <w:rPr>
@@ -11814,7 +11588,6 @@
               </w:rPr>
               <w:t xml:space="preserve">омпонент </w:t>
             </w:r>
-            <w:proofErr w:type="spellStart"/>
             <w:r>
               <w:rPr>
                 <w:rFonts w:ascii="Times New Roman" w:eastAsiaTheme="minorEastAsia" w:hAnsi="Times New Roman" w:cs="Times New Roman"/>
@@ -11822,19 +11595,8 @@
                 <w:szCs w:val="28"/>
                 <w:shd w:val="clear" w:color="auto" w:fill="FFFFFF"/>
               </w:rPr>
-              <w:t>τ</w:t>
-            </w:r>
-            <w:r>
-              <w:rPr>
-                <w:rFonts w:ascii="Times New Roman" w:eastAsiaTheme="minorEastAsia" w:hAnsi="Times New Roman" w:cs="Times New Roman"/>
-                <w:sz w:val="28"/>
-                <w:szCs w:val="28"/>
-                <w:shd w:val="clear" w:color="auto" w:fill="FFFFFF"/>
-                <w:vertAlign w:val="subscript"/>
-              </w:rPr>
-              <w:t>х</w:t>
-            </w:r>
-            <w:proofErr w:type="spellEnd"/>
+              <w:t>σ</w:t>
+            </w:r>
             <w:r>
               <w:rPr>
                 <w:rFonts w:ascii="Times New Roman" w:eastAsiaTheme="minorEastAsia" w:hAnsi="Times New Roman" w:cs="Times New Roman"/>
@@ -11844,7 +11606,7 @@
                 <w:vertAlign w:val="subscript"/>
                 <w:lang w:val="en-US"/>
               </w:rPr>
-              <w:t>y</w:t>
+              <w:t>z</w:t>
             </w:r>
             <w:r>
               <w:rPr>
@@ -11897,6 +11659,19 @@
               <w:t>Kmax</w:t>
             </w:r>
             <w:proofErr w:type="spellEnd"/>
+          </w:p>
+          <w:p>
+            <w:pPr>
+              <w:spacing w:line="360" w:lineRule="auto"/>
+              <w:ind w:firstLine="0"/>
+              <w:jc w:val="center"/>
+              <w:rPr>
+                <w:rFonts w:ascii="Cambria Math" w:hAnsi="Cambria Math" w:cs="Times New Roman"/>
+                <w:i/>
+                <w:sz w:val="28"/>
+                <w:szCs w:val="28"/>
+              </w:rPr>
+            </w:pPr>
           </w:p>
         </w:tc>
       </w:tr>
@@ -11915,12 +11690,11 @@
                 <w:noProof/>
                 <w:lang w:eastAsia="ru-RU"/>
               </w:rPr>
-              <w:lastRenderedPageBreak/>
               <w:drawing>
-                <wp:inline distT="0" distB="0" distL="0" distR="0" wp14:anchorId="6E57FA1A" wp14:editId="4022B853">
-                  <wp:extent cx="5940425" cy="3820795"/>
-                  <wp:effectExtent l="0" t="0" r="3175" b="8255"/>
-                  <wp:docPr id="57" name="Рисунок 57"/>
+                <wp:inline distT="0" distB="0" distL="0" distR="0" wp14:anchorId="25635F38" wp14:editId="7048B1AC">
+                  <wp:extent cx="5940425" cy="3855085"/>
+                  <wp:effectExtent l="0" t="0" r="3175" b="0"/>
+                  <wp:docPr id="56" name="Рисунок 56"/>
                   <wp:cNvGraphicFramePr>
                     <a:graphicFrameLocks xmlns:a="http://schemas.openxmlformats.org/drawingml/2006/main" noChangeAspect="1"/>
                   </wp:cNvGraphicFramePr>
@@ -11940,7 +11714,7 @@
                         <pic:spPr>
                           <a:xfrm>
                             <a:off x="0" y="0"/>
-                            <a:ext cx="5940425" cy="3820795"/>
+                            <a:ext cx="5940425" cy="3855085"/>
                           </a:xfrm>
                           <a:prstGeom prst="rect">
                             <a:avLst/>
@@ -11966,10 +11740,10 @@
               <w:ind w:firstLine="0"/>
               <w:jc w:val="center"/>
               <w:rPr>
-                <w:rFonts w:ascii="Times New Roman" w:eastAsiaTheme="minorEastAsia" w:hAnsi="Times New Roman" w:cs="Times New Roman"/>
-                <w:sz w:val="28"/>
-                <w:szCs w:val="28"/>
-                <w:shd w:val="clear" w:color="auto" w:fill="FFFFFF"/>
+                <w:rFonts w:ascii="Cambria Math" w:hAnsi="Cambria Math" w:cs="Times New Roman"/>
+                <w:i/>
+                <w:sz w:val="28"/>
+                <w:szCs w:val="28"/>
               </w:rPr>
             </w:pPr>
             <w:r>
@@ -11986,7 +11760,7 @@
                 <w:sz w:val="28"/>
                 <w:szCs w:val="28"/>
               </w:rPr>
-              <w:t>5</w:t>
+              <w:t>4</w:t>
             </w:r>
             <w:r>
               <w:rPr>
@@ -12035,7 +11809,7 @@
                 <w:vertAlign w:val="subscript"/>
                 <w:lang w:val="en-US"/>
               </w:rPr>
-              <w:t>z</w:t>
+              <w:t>y</w:t>
             </w:r>
             <w:r>
               <w:rPr>
@@ -12088,19 +11862,6 @@
               <w:t>Kmax</w:t>
             </w:r>
             <w:proofErr w:type="spellEnd"/>
-          </w:p>
-          <w:p>
-            <w:pPr>
-              <w:spacing w:line="360" w:lineRule="auto"/>
-              <w:ind w:firstLine="0"/>
-              <w:jc w:val="center"/>
-              <w:rPr>
-                <w:rFonts w:ascii="Cambria Math" w:hAnsi="Cambria Math" w:cs="Times New Roman"/>
-                <w:i/>
-                <w:sz w:val="28"/>
-                <w:szCs w:val="28"/>
-              </w:rPr>
-            </w:pPr>
           </w:p>
         </w:tc>
       </w:tr>
@@ -12119,11 +11880,12 @@
                 <w:noProof/>
                 <w:lang w:eastAsia="ru-RU"/>
               </w:rPr>
+              <w:lastRenderedPageBreak/>
               <w:drawing>
-                <wp:inline distT="0" distB="0" distL="0" distR="0" wp14:anchorId="5AAA42A8" wp14:editId="50CBFACD">
-                  <wp:extent cx="5940425" cy="3769995"/>
-                  <wp:effectExtent l="0" t="0" r="3175" b="1905"/>
-                  <wp:docPr id="58" name="Рисунок 58"/>
+                <wp:inline distT="0" distB="0" distL="0" distR="0" wp14:anchorId="6E57FA1A" wp14:editId="4022B853">
+                  <wp:extent cx="5940425" cy="3820795"/>
+                  <wp:effectExtent l="0" t="0" r="3175" b="8255"/>
+                  <wp:docPr id="57" name="Рисунок 57"/>
                   <wp:cNvGraphicFramePr>
                     <a:graphicFrameLocks xmlns:a="http://schemas.openxmlformats.org/drawingml/2006/main" noChangeAspect="1"/>
                   </wp:cNvGraphicFramePr>
@@ -12143,7 +11905,7 @@
                         <pic:spPr>
                           <a:xfrm>
                             <a:off x="0" y="0"/>
-                            <a:ext cx="5940425" cy="3769995"/>
+                            <a:ext cx="5940425" cy="3820795"/>
                           </a:xfrm>
                           <a:prstGeom prst="rect">
                             <a:avLst/>
@@ -12189,7 +11951,7 @@
                 <w:sz w:val="28"/>
                 <w:szCs w:val="28"/>
               </w:rPr>
-              <w:t>6</w:t>
+              <w:t>5</w:t>
             </w:r>
             <w:r>
               <w:rPr>
@@ -12208,6 +11970,7 @@
               </w:rPr>
               <w:t xml:space="preserve">омпонент </w:t>
             </w:r>
+            <w:proofErr w:type="spellStart"/>
             <w:r>
               <w:rPr>
                 <w:rFonts w:ascii="Times New Roman" w:eastAsiaTheme="minorEastAsia" w:hAnsi="Times New Roman" w:cs="Times New Roman"/>
@@ -12217,7 +11980,17 @@
               </w:rPr>
               <w:t>τ</w:t>
             </w:r>
-            <w:proofErr w:type="spellStart"/>
+            <w:r>
+              <w:rPr>
+                <w:rFonts w:ascii="Times New Roman" w:eastAsiaTheme="minorEastAsia" w:hAnsi="Times New Roman" w:cs="Times New Roman"/>
+                <w:sz w:val="28"/>
+                <w:szCs w:val="28"/>
+                <w:shd w:val="clear" w:color="auto" w:fill="FFFFFF"/>
+                <w:vertAlign w:val="subscript"/>
+              </w:rPr>
+              <w:t>х</w:t>
+            </w:r>
+            <w:proofErr w:type="spellEnd"/>
             <w:r>
               <w:rPr>
                 <w:rFonts w:ascii="Times New Roman" w:eastAsiaTheme="minorEastAsia" w:hAnsi="Times New Roman" w:cs="Times New Roman"/>
@@ -12227,9 +12000,8 @@
                 <w:vertAlign w:val="subscript"/>
                 <w:lang w:val="en-US"/>
               </w:rPr>
-              <w:t>yz</w:t>
-            </w:r>
-            <w:proofErr w:type="spellEnd"/>
+              <w:t>z</w:t>
+            </w:r>
             <w:r>
               <w:rPr>
                 <w:rFonts w:ascii="Times New Roman" w:eastAsiaTheme="minorEastAsia" w:hAnsi="Times New Roman" w:cs="Times New Roman"/>
@@ -12297,73 +12069,6 @@
           </w:p>
         </w:tc>
       </w:tr>
-    </w:tbl>
-    <w:p>
-      <w:pPr>
-        <w:ind w:firstLine="0"/>
-        <w:jc w:val="center"/>
-      </w:pPr>
-    </w:p>
-    <w:p>
-      <w:pPr>
-        <w:ind w:firstLine="0"/>
-        <w:jc w:val="right"/>
-      </w:pPr>
-      <w:r>
-        <w:lastRenderedPageBreak/>
-        <w:t>Приложение В</w:t>
-      </w:r>
-    </w:p>
-    <w:p>
-      <w:pPr>
-        <w:ind w:firstLine="0"/>
-        <w:jc w:val="center"/>
-        <w:rPr>
-          <w:vertAlign w:val="subscript"/>
-        </w:rPr>
-      </w:pPr>
-      <w:r>
-        <w:t xml:space="preserve">Компоненты тензора напряжений для режима </w:t>
-      </w:r>
-      <w:proofErr w:type="spellStart"/>
-      <w:r>
-        <w:rPr>
-          <w:lang w:val="en-US"/>
-        </w:rPr>
-        <w:t>K</w:t>
-      </w:r>
-      <w:r>
-        <w:rPr>
-          <w:vertAlign w:val="subscript"/>
-          <w:lang w:val="en-US"/>
-        </w:rPr>
-        <w:t>min</w:t>
-      </w:r>
-      <w:proofErr w:type="spellEnd"/>
-    </w:p>
-    <w:p>
-      <w:pPr>
-        <w:ind w:firstLine="0"/>
-        <w:jc w:val="center"/>
-      </w:pPr>
-    </w:p>
-    <w:tbl>
-      <w:tblPr>
-        <w:tblStyle w:val="a5"/>
-        <w:tblW w:w="0" w:type="auto"/>
-        <w:tblBorders>
-          <w:top w:val="none" w:sz="0" w:space="0" w:color="auto"/>
-          <w:left w:val="none" w:sz="0" w:space="0" w:color="auto"/>
-          <w:bottom w:val="none" w:sz="0" w:space="0" w:color="auto"/>
-          <w:right w:val="none" w:sz="0" w:space="0" w:color="auto"/>
-          <w:insideH w:val="none" w:sz="0" w:space="0" w:color="auto"/>
-          <w:insideV w:val="none" w:sz="0" w:space="0" w:color="auto"/>
-        </w:tblBorders>
-        <w:tblLook w:val="04A0" w:firstRow="1" w:lastRow="0" w:firstColumn="1" w:lastColumn="0" w:noHBand="0" w:noVBand="1"/>
-      </w:tblPr>
-      <w:tblGrid>
-        <w:gridCol w:w="9355"/>
-      </w:tblGrid>
       <w:tr>
         <w:tc>
           <w:tcPr>
@@ -12372,7 +12077,7 @@
           <w:p>
             <w:pPr>
               <w:ind w:firstLine="0"/>
-              <w:jc w:val="center"/>
+              <w:jc w:val="both"/>
             </w:pPr>
             <w:r>
               <w:rPr>
@@ -12380,10 +12085,10 @@
                 <w:lang w:eastAsia="ru-RU"/>
               </w:rPr>
               <w:drawing>
-                <wp:inline distT="0" distB="0" distL="0" distR="0" wp14:anchorId="0C49A2C4" wp14:editId="7FF5F884">
-                  <wp:extent cx="5940425" cy="3451860"/>
-                  <wp:effectExtent l="0" t="0" r="3175" b="0"/>
-                  <wp:docPr id="65" name="Рисунок 65"/>
+                <wp:inline distT="0" distB="0" distL="0" distR="0" wp14:anchorId="5AAA42A8" wp14:editId="50CBFACD">
+                  <wp:extent cx="5940425" cy="3769995"/>
+                  <wp:effectExtent l="0" t="0" r="3175" b="1905"/>
+                  <wp:docPr id="58" name="Рисунок 58"/>
                   <wp:cNvGraphicFramePr>
                     <a:graphicFrameLocks xmlns:a="http://schemas.openxmlformats.org/drawingml/2006/main" noChangeAspect="1"/>
                   </wp:cNvGraphicFramePr>
@@ -12403,7 +12108,7 @@
                         <pic:spPr>
                           <a:xfrm>
                             <a:off x="0" y="0"/>
-                            <a:ext cx="5940425" cy="3451860"/>
+                            <a:ext cx="5940425" cy="3769995"/>
                           </a:xfrm>
                           <a:prstGeom prst="rect">
                             <a:avLst/>
@@ -12441,7 +12146,7 @@
                 <w:sz w:val="28"/>
                 <w:szCs w:val="28"/>
               </w:rPr>
-              <w:t xml:space="preserve">Рисунок </w:t>
+              <w:t>Рисунок Б.</w:t>
             </w:r>
             <w:r>
               <w:rPr>
@@ -12449,7 +12154,7 @@
                 <w:sz w:val="28"/>
                 <w:szCs w:val="28"/>
               </w:rPr>
-              <w:t>В</w:t>
+              <w:t>6</w:t>
             </w:r>
             <w:r>
               <w:rPr>
@@ -12457,7 +12162,7 @@
                 <w:sz w:val="28"/>
                 <w:szCs w:val="28"/>
               </w:rPr>
-              <w:t>.1 - К</w:t>
+              <w:t xml:space="preserve"> - К</w:t>
             </w:r>
             <w:r>
               <w:rPr>
@@ -12468,16 +12173,16 @@
               </w:rPr>
               <w:t xml:space="preserve">омпонент </w:t>
             </w:r>
+            <w:r>
+              <w:rPr>
+                <w:rFonts w:ascii="Times New Roman" w:eastAsiaTheme="minorEastAsia" w:hAnsi="Times New Roman" w:cs="Times New Roman"/>
+                <w:sz w:val="28"/>
+                <w:szCs w:val="28"/>
+                <w:shd w:val="clear" w:color="auto" w:fill="FFFFFF"/>
+              </w:rPr>
+              <w:t>τ</w:t>
+            </w:r>
             <w:proofErr w:type="spellStart"/>
-            <w:r>
-              <w:rPr>
-                <w:rFonts w:ascii="Times New Roman" w:eastAsiaTheme="minorEastAsia" w:hAnsi="Times New Roman" w:cs="Times New Roman"/>
-                <w:sz w:val="28"/>
-                <w:szCs w:val="28"/>
-                <w:shd w:val="clear" w:color="auto" w:fill="FFFFFF"/>
-              </w:rPr>
-              <w:t>σ</w:t>
-            </w:r>
             <w:r>
               <w:rPr>
                 <w:rFonts w:ascii="Times New Roman" w:eastAsiaTheme="minorEastAsia" w:hAnsi="Times New Roman" w:cs="Times New Roman"/>
@@ -12485,8 +12190,9 @@
                 <w:szCs w:val="28"/>
                 <w:shd w:val="clear" w:color="auto" w:fill="FFFFFF"/>
                 <w:vertAlign w:val="subscript"/>
-              </w:rPr>
-              <w:t>х</w:t>
+                <w:lang w:val="en-US"/>
+              </w:rPr>
+              <w:t>yz</w:t>
             </w:r>
             <w:proofErr w:type="spellEnd"/>
             <w:r>
@@ -12537,17 +12243,7 @@
                 <w:shd w:val="clear" w:color="auto" w:fill="FFFFFF"/>
                 <w:lang w:val="en-US"/>
               </w:rPr>
-              <w:t>Km</w:t>
-            </w:r>
-            <w:r>
-              <w:rPr>
-                <w:rFonts w:ascii="Times New Roman" w:eastAsiaTheme="minorEastAsia" w:hAnsi="Times New Roman" w:cs="Times New Roman"/>
-                <w:sz w:val="28"/>
-                <w:szCs w:val="28"/>
-                <w:shd w:val="clear" w:color="auto" w:fill="FFFFFF"/>
-                <w:lang w:val="en-US"/>
-              </w:rPr>
-              <w:t>in</w:t>
+              <w:t>Kmax</w:t>
             </w:r>
             <w:proofErr w:type="spellEnd"/>
           </w:p>
@@ -12566,6 +12262,73 @@
           </w:p>
         </w:tc>
       </w:tr>
+    </w:tbl>
+    <w:p>
+      <w:pPr>
+        <w:ind w:firstLine="0"/>
+        <w:jc w:val="center"/>
+      </w:pPr>
+    </w:p>
+    <w:p>
+      <w:pPr>
+        <w:ind w:firstLine="0"/>
+        <w:jc w:val="right"/>
+      </w:pPr>
+      <w:r>
+        <w:lastRenderedPageBreak/>
+        <w:t>Приложение В</w:t>
+      </w:r>
+    </w:p>
+    <w:p>
+      <w:pPr>
+        <w:ind w:firstLine="0"/>
+        <w:jc w:val="center"/>
+        <w:rPr>
+          <w:vertAlign w:val="subscript"/>
+        </w:rPr>
+      </w:pPr>
+      <w:r>
+        <w:t xml:space="preserve">Компоненты тензора напряжений для режима </w:t>
+      </w:r>
+      <w:proofErr w:type="spellStart"/>
+      <w:r>
+        <w:rPr>
+          <w:lang w:val="en-US"/>
+        </w:rPr>
+        <w:t>K</w:t>
+      </w:r>
+      <w:r>
+        <w:rPr>
+          <w:vertAlign w:val="subscript"/>
+          <w:lang w:val="en-US"/>
+        </w:rPr>
+        <w:t>min</w:t>
+      </w:r>
+      <w:proofErr w:type="spellEnd"/>
+    </w:p>
+    <w:p>
+      <w:pPr>
+        <w:ind w:firstLine="0"/>
+        <w:jc w:val="center"/>
+      </w:pPr>
+    </w:p>
+    <w:tbl>
+      <w:tblPr>
+        <w:tblStyle w:val="a5"/>
+        <w:tblW w:w="0" w:type="auto"/>
+        <w:tblBorders>
+          <w:top w:val="none" w:sz="0" w:space="0" w:color="auto"/>
+          <w:left w:val="none" w:sz="0" w:space="0" w:color="auto"/>
+          <w:bottom w:val="none" w:sz="0" w:space="0" w:color="auto"/>
+          <w:right w:val="none" w:sz="0" w:space="0" w:color="auto"/>
+          <w:insideH w:val="none" w:sz="0" w:space="0" w:color="auto"/>
+          <w:insideV w:val="none" w:sz="0" w:space="0" w:color="auto"/>
+        </w:tblBorders>
+        <w:tblLook w:val="04A0" w:firstRow="1" w:lastRow="0" w:firstColumn="1" w:lastColumn="0" w:noHBand="0" w:noVBand="1"/>
+      </w:tblPr>
+      <w:tblGrid>
+        <w:gridCol w:w="9571"/>
+      </w:tblGrid>
       <w:tr>
         <w:tc>
           <w:tcPr>
@@ -12582,10 +12345,10 @@
                 <w:lang w:eastAsia="ru-RU"/>
               </w:rPr>
               <w:drawing>
-                <wp:inline distT="0" distB="0" distL="0" distR="0" wp14:anchorId="4144AF2A" wp14:editId="0300A6B8">
-                  <wp:extent cx="5940425" cy="3384550"/>
-                  <wp:effectExtent l="0" t="0" r="3175" b="6350"/>
-                  <wp:docPr id="66" name="Рисунок 66"/>
+                <wp:inline distT="0" distB="0" distL="0" distR="0" wp14:anchorId="0C49A2C4" wp14:editId="7FF5F884">
+                  <wp:extent cx="5940425" cy="3451860"/>
+                  <wp:effectExtent l="0" t="0" r="3175" b="0"/>
+                  <wp:docPr id="65" name="Рисунок 65"/>
                   <wp:cNvGraphicFramePr>
                     <a:graphicFrameLocks xmlns:a="http://schemas.openxmlformats.org/drawingml/2006/main" noChangeAspect="1"/>
                   </wp:cNvGraphicFramePr>
@@ -12605,7 +12368,7 @@
                         <pic:spPr>
                           <a:xfrm>
                             <a:off x="0" y="0"/>
-                            <a:ext cx="5940425" cy="3384550"/>
+                            <a:ext cx="5940425" cy="3451860"/>
                           </a:xfrm>
                           <a:prstGeom prst="rect">
                             <a:avLst/>
@@ -12631,115 +12394,140 @@
               <w:ind w:firstLine="0"/>
               <w:jc w:val="center"/>
               <w:rPr>
+                <w:rFonts w:ascii="Times New Roman" w:eastAsiaTheme="minorEastAsia" w:hAnsi="Times New Roman" w:cs="Times New Roman"/>
+                <w:sz w:val="28"/>
+                <w:szCs w:val="28"/>
+                <w:shd w:val="clear" w:color="auto" w:fill="FFFFFF"/>
+              </w:rPr>
+            </w:pPr>
+            <w:r>
+              <w:rPr>
+                <w:rFonts w:ascii="Times New Roman" w:hAnsi="Times New Roman" w:cs="Times New Roman"/>
+                <w:sz w:val="28"/>
+                <w:szCs w:val="28"/>
+              </w:rPr>
+              <w:t xml:space="preserve">Рисунок </w:t>
+            </w:r>
+            <w:r>
+              <w:rPr>
+                <w:rFonts w:ascii="Times New Roman" w:hAnsi="Times New Roman" w:cs="Times New Roman"/>
+                <w:sz w:val="28"/>
+                <w:szCs w:val="28"/>
+              </w:rPr>
+              <w:t>В</w:t>
+            </w:r>
+            <w:r>
+              <w:rPr>
+                <w:rFonts w:ascii="Times New Roman" w:hAnsi="Times New Roman" w:cs="Times New Roman"/>
+                <w:sz w:val="28"/>
+                <w:szCs w:val="28"/>
+              </w:rPr>
+              <w:t>.1 - К</w:t>
+            </w:r>
+            <w:r>
+              <w:rPr>
+                <w:rFonts w:ascii="Times New Roman" w:eastAsiaTheme="minorEastAsia" w:hAnsi="Times New Roman" w:cs="Times New Roman"/>
+                <w:sz w:val="28"/>
+                <w:szCs w:val="28"/>
+                <w:shd w:val="clear" w:color="auto" w:fill="FFFFFF"/>
+              </w:rPr>
+              <w:t xml:space="preserve">омпонент </w:t>
+            </w:r>
+            <w:proofErr w:type="spellStart"/>
+            <w:r>
+              <w:rPr>
+                <w:rFonts w:ascii="Times New Roman" w:eastAsiaTheme="minorEastAsia" w:hAnsi="Times New Roman" w:cs="Times New Roman"/>
+                <w:sz w:val="28"/>
+                <w:szCs w:val="28"/>
+                <w:shd w:val="clear" w:color="auto" w:fill="FFFFFF"/>
+              </w:rPr>
+              <w:t>σ</w:t>
+            </w:r>
+            <w:r>
+              <w:rPr>
+                <w:rFonts w:ascii="Times New Roman" w:eastAsiaTheme="minorEastAsia" w:hAnsi="Times New Roman" w:cs="Times New Roman"/>
+                <w:sz w:val="28"/>
+                <w:szCs w:val="28"/>
+                <w:shd w:val="clear" w:color="auto" w:fill="FFFFFF"/>
+                <w:vertAlign w:val="subscript"/>
+              </w:rPr>
+              <w:t>х</w:t>
+            </w:r>
+            <w:proofErr w:type="spellEnd"/>
+            <w:r>
+              <w:rPr>
+                <w:rFonts w:ascii="Times New Roman" w:eastAsiaTheme="minorEastAsia" w:hAnsi="Times New Roman" w:cs="Times New Roman"/>
+                <w:sz w:val="28"/>
+                <w:szCs w:val="28"/>
+                <w:shd w:val="clear" w:color="auto" w:fill="FFFFFF"/>
+                <w:vertAlign w:val="subscript"/>
+              </w:rPr>
+              <w:t xml:space="preserve"> </w:t>
+            </w:r>
+            <w:r>
+              <w:rPr>
+                <w:rFonts w:ascii="Times New Roman" w:eastAsiaTheme="minorEastAsia" w:hAnsi="Times New Roman" w:cs="Times New Roman"/>
+                <w:sz w:val="28"/>
+                <w:szCs w:val="28"/>
+                <w:shd w:val="clear" w:color="auto" w:fill="FFFFFF"/>
+              </w:rPr>
+              <w:t xml:space="preserve">тензора напряжений для </w:t>
+            </w:r>
+            <w:proofErr w:type="spellStart"/>
+            <w:r>
+              <w:rPr>
+                <w:rFonts w:ascii="Times New Roman" w:eastAsiaTheme="minorEastAsia" w:hAnsi="Times New Roman" w:cs="Times New Roman"/>
+                <w:sz w:val="28"/>
+                <w:szCs w:val="28"/>
+                <w:shd w:val="clear" w:color="auto" w:fill="FFFFFF"/>
+              </w:rPr>
+              <w:t>нагружения</w:t>
+            </w:r>
+            <w:proofErr w:type="spellEnd"/>
+            <w:r>
+              <w:rPr>
+                <w:rFonts w:ascii="Times New Roman" w:eastAsiaTheme="minorEastAsia" w:hAnsi="Times New Roman" w:cs="Times New Roman"/>
+                <w:sz w:val="28"/>
+                <w:szCs w:val="28"/>
+                <w:shd w:val="clear" w:color="auto" w:fill="FFFFFF"/>
+              </w:rPr>
+              <w:t xml:space="preserve"> </w:t>
+            </w:r>
+            <w:proofErr w:type="spellStart"/>
+            <w:r>
+              <w:rPr>
+                <w:rFonts w:ascii="Times New Roman" w:eastAsiaTheme="minorEastAsia" w:hAnsi="Times New Roman" w:cs="Times New Roman"/>
+                <w:sz w:val="28"/>
+                <w:szCs w:val="28"/>
+                <w:shd w:val="clear" w:color="auto" w:fill="FFFFFF"/>
+                <w:lang w:val="en-US"/>
+              </w:rPr>
+              <w:t>Km</w:t>
+            </w:r>
+            <w:r>
+              <w:rPr>
+                <w:rFonts w:ascii="Times New Roman" w:eastAsiaTheme="minorEastAsia" w:hAnsi="Times New Roman" w:cs="Times New Roman"/>
+                <w:sz w:val="28"/>
+                <w:szCs w:val="28"/>
+                <w:shd w:val="clear" w:color="auto" w:fill="FFFFFF"/>
+                <w:lang w:val="en-US"/>
+              </w:rPr>
+              <w:t>in</w:t>
+            </w:r>
+            <w:proofErr w:type="spellEnd"/>
+          </w:p>
+          <w:p>
+            <w:pPr>
+              <w:spacing w:line="360" w:lineRule="auto"/>
+              <w:ind w:firstLine="0"/>
+              <w:jc w:val="center"/>
+              <w:rPr>
                 <w:rFonts w:ascii="Cambria Math" w:hAnsi="Cambria Math" w:cs="Times New Roman"/>
                 <w:i/>
                 <w:sz w:val="28"/>
                 <w:szCs w:val="28"/>
               </w:rPr>
             </w:pPr>
-            <w:r>
-              <w:rPr>
-                <w:rFonts w:ascii="Times New Roman" w:hAnsi="Times New Roman" w:cs="Times New Roman"/>
-                <w:sz w:val="28"/>
-                <w:szCs w:val="28"/>
-              </w:rPr>
-              <w:t>Рисунок Б.</w:t>
-            </w:r>
-            <w:r>
-              <w:rPr>
-                <w:rFonts w:ascii="Times New Roman" w:hAnsi="Times New Roman" w:cs="Times New Roman"/>
-                <w:sz w:val="28"/>
-                <w:szCs w:val="28"/>
-              </w:rPr>
-              <w:t>2</w:t>
-            </w:r>
-            <w:r>
-              <w:rPr>
-                <w:rFonts w:ascii="Times New Roman" w:hAnsi="Times New Roman" w:cs="Times New Roman"/>
-                <w:sz w:val="28"/>
-                <w:szCs w:val="28"/>
-              </w:rPr>
-              <w:t xml:space="preserve"> - К</w:t>
-            </w:r>
-            <w:r>
-              <w:rPr>
-                <w:rFonts w:ascii="Times New Roman" w:eastAsiaTheme="minorEastAsia" w:hAnsi="Times New Roman" w:cs="Times New Roman"/>
-                <w:sz w:val="28"/>
-                <w:szCs w:val="28"/>
-                <w:shd w:val="clear" w:color="auto" w:fill="FFFFFF"/>
-              </w:rPr>
-              <w:t xml:space="preserve">омпонент </w:t>
-            </w:r>
-            <w:r>
-              <w:rPr>
-                <w:rFonts w:ascii="Times New Roman" w:eastAsiaTheme="minorEastAsia" w:hAnsi="Times New Roman" w:cs="Times New Roman"/>
-                <w:sz w:val="28"/>
-                <w:szCs w:val="28"/>
-                <w:shd w:val="clear" w:color="auto" w:fill="FFFFFF"/>
-              </w:rPr>
-              <w:t>σ</w:t>
-            </w:r>
-            <w:r>
-              <w:rPr>
-                <w:rFonts w:ascii="Times New Roman" w:eastAsiaTheme="minorEastAsia" w:hAnsi="Times New Roman" w:cs="Times New Roman"/>
-                <w:sz w:val="28"/>
-                <w:szCs w:val="28"/>
-                <w:shd w:val="clear" w:color="auto" w:fill="FFFFFF"/>
-                <w:vertAlign w:val="subscript"/>
-                <w:lang w:val="en-US"/>
-              </w:rPr>
-              <w:t>y</w:t>
-            </w:r>
-            <w:r>
-              <w:rPr>
-                <w:rFonts w:ascii="Times New Roman" w:eastAsiaTheme="minorEastAsia" w:hAnsi="Times New Roman" w:cs="Times New Roman"/>
-                <w:sz w:val="28"/>
-                <w:szCs w:val="28"/>
-                <w:shd w:val="clear" w:color="auto" w:fill="FFFFFF"/>
-              </w:rPr>
-              <w:t xml:space="preserve"> </w:t>
-            </w:r>
-            <w:r>
-              <w:rPr>
-                <w:rFonts w:ascii="Times New Roman" w:eastAsiaTheme="minorEastAsia" w:hAnsi="Times New Roman" w:cs="Times New Roman"/>
-                <w:sz w:val="28"/>
-                <w:szCs w:val="28"/>
-                <w:shd w:val="clear" w:color="auto" w:fill="FFFFFF"/>
-              </w:rPr>
-              <w:t xml:space="preserve">тензора напряжений для </w:t>
-            </w:r>
-            <w:proofErr w:type="spellStart"/>
-            <w:r>
-              <w:rPr>
-                <w:rFonts w:ascii="Times New Roman" w:eastAsiaTheme="minorEastAsia" w:hAnsi="Times New Roman" w:cs="Times New Roman"/>
-                <w:sz w:val="28"/>
-                <w:szCs w:val="28"/>
-                <w:shd w:val="clear" w:color="auto" w:fill="FFFFFF"/>
-              </w:rPr>
-              <w:t>нагружения</w:t>
-            </w:r>
-            <w:proofErr w:type="spellEnd"/>
-            <w:r>
-              <w:rPr>
-                <w:rFonts w:ascii="Times New Roman" w:eastAsiaTheme="minorEastAsia" w:hAnsi="Times New Roman" w:cs="Times New Roman"/>
-                <w:sz w:val="28"/>
-                <w:szCs w:val="28"/>
-                <w:shd w:val="clear" w:color="auto" w:fill="FFFFFF"/>
-              </w:rPr>
-              <w:t xml:space="preserve"> </w:t>
-            </w:r>
-            <w:proofErr w:type="spellStart"/>
-            <w:r>
-              <w:rPr>
-                <w:rFonts w:ascii="Times New Roman" w:eastAsiaTheme="minorEastAsia" w:hAnsi="Times New Roman" w:cs="Times New Roman"/>
-                <w:sz w:val="28"/>
-                <w:szCs w:val="28"/>
-                <w:shd w:val="clear" w:color="auto" w:fill="FFFFFF"/>
-                <w:lang w:val="en-US"/>
-              </w:rPr>
-              <w:t>Kmin</w:t>
-            </w:r>
-            <w:proofErr w:type="spellEnd"/>
           </w:p>
         </w:tc>
       </w:tr>
@@ -12758,12 +12546,11 @@
                 <w:noProof/>
                 <w:lang w:eastAsia="ru-RU"/>
               </w:rPr>
-              <w:lastRenderedPageBreak/>
               <w:drawing>
-                <wp:inline distT="0" distB="0" distL="0" distR="0" wp14:anchorId="1667B0CE" wp14:editId="22F6944C">
-                  <wp:extent cx="5940425" cy="3581400"/>
-                  <wp:effectExtent l="0" t="0" r="3175" b="0"/>
-                  <wp:docPr id="67" name="Рисунок 67"/>
+                <wp:inline distT="0" distB="0" distL="0" distR="0" wp14:anchorId="4144AF2A" wp14:editId="0300A6B8">
+                  <wp:extent cx="5940425" cy="3384550"/>
+                  <wp:effectExtent l="0" t="0" r="3175" b="6350"/>
+                  <wp:docPr id="66" name="Рисунок 66"/>
                   <wp:cNvGraphicFramePr>
                     <a:graphicFrameLocks xmlns:a="http://schemas.openxmlformats.org/drawingml/2006/main" noChangeAspect="1"/>
                   </wp:cNvGraphicFramePr>
@@ -12783,7 +12570,7 @@
                         <pic:spPr>
                           <a:xfrm>
                             <a:off x="0" y="0"/>
-                            <a:ext cx="5940425" cy="3581400"/>
+                            <a:ext cx="5940425" cy="3384550"/>
                           </a:xfrm>
                           <a:prstGeom prst="rect">
                             <a:avLst/>
@@ -12809,10 +12596,10 @@
               <w:ind w:firstLine="0"/>
               <w:jc w:val="center"/>
               <w:rPr>
-                <w:rFonts w:ascii="Times New Roman" w:eastAsiaTheme="minorEastAsia" w:hAnsi="Times New Roman" w:cs="Times New Roman"/>
-                <w:sz w:val="28"/>
-                <w:szCs w:val="28"/>
-                <w:shd w:val="clear" w:color="auto" w:fill="FFFFFF"/>
+                <w:rFonts w:ascii="Cambria Math" w:hAnsi="Cambria Math" w:cs="Times New Roman"/>
+                <w:i/>
+                <w:sz w:val="28"/>
+                <w:szCs w:val="28"/>
               </w:rPr>
             </w:pPr>
             <w:r>
@@ -12821,7 +12608,7 @@
                 <w:sz w:val="28"/>
                 <w:szCs w:val="28"/>
               </w:rPr>
-              <w:t xml:space="preserve">Рисунок </w:t>
+              <w:t>Рисунок Б.</w:t>
             </w:r>
             <w:r>
               <w:rPr>
@@ -12829,23 +12616,7 @@
                 <w:sz w:val="28"/>
                 <w:szCs w:val="28"/>
               </w:rPr>
-              <w:t>В</w:t>
-            </w:r>
-            <w:r>
-              <w:rPr>
-                <w:rFonts w:ascii="Times New Roman" w:hAnsi="Times New Roman" w:cs="Times New Roman"/>
-                <w:sz w:val="28"/>
-                <w:szCs w:val="28"/>
-              </w:rPr>
-              <w:t>.</w:t>
-            </w:r>
-            <w:r>
-              <w:rPr>
-                <w:rFonts w:ascii="Times New Roman" w:hAnsi="Times New Roman" w:cs="Times New Roman"/>
-                <w:sz w:val="28"/>
-                <w:szCs w:val="28"/>
-              </w:rPr>
-              <w:t>3</w:t>
+              <w:t>2</w:t>
             </w:r>
             <w:r>
               <w:rPr>
@@ -12882,7 +12653,7 @@
                 <w:vertAlign w:val="subscript"/>
                 <w:lang w:val="en-US"/>
               </w:rPr>
-              <w:t>z</w:t>
+              <w:t>y</w:t>
             </w:r>
             <w:r>
               <w:rPr>
@@ -12890,7 +12661,6 @@
                 <w:sz w:val="28"/>
                 <w:szCs w:val="28"/>
                 <w:shd w:val="clear" w:color="auto" w:fill="FFFFFF"/>
-                <w:vertAlign w:val="subscript"/>
               </w:rPr>
               <w:t xml:space="preserve"> </w:t>
             </w:r>
@@ -12935,19 +12705,6 @@
               <w:t>Kmin</w:t>
             </w:r>
             <w:proofErr w:type="spellEnd"/>
-          </w:p>
-          <w:p>
-            <w:pPr>
-              <w:spacing w:line="360" w:lineRule="auto"/>
-              <w:ind w:firstLine="0"/>
-              <w:jc w:val="center"/>
-              <w:rPr>
-                <w:rFonts w:ascii="Cambria Math" w:hAnsi="Cambria Math" w:cs="Times New Roman"/>
-                <w:i/>
-                <w:sz w:val="28"/>
-                <w:szCs w:val="28"/>
-              </w:rPr>
-            </w:pPr>
           </w:p>
         </w:tc>
       </w:tr>
@@ -12959,18 +12716,19 @@
           <w:p>
             <w:pPr>
               <w:ind w:firstLine="0"/>
-              <w:jc w:val="both"/>
+              <w:jc w:val="center"/>
             </w:pPr>
             <w:r>
               <w:rPr>
                 <w:noProof/>
                 <w:lang w:eastAsia="ru-RU"/>
               </w:rPr>
+              <w:lastRenderedPageBreak/>
               <w:drawing>
-                <wp:inline distT="0" distB="0" distL="0" distR="0" wp14:anchorId="67E5939F" wp14:editId="6D5D29CE">
-                  <wp:extent cx="5940425" cy="3592830"/>
-                  <wp:effectExtent l="0" t="0" r="3175" b="7620"/>
-                  <wp:docPr id="68" name="Рисунок 68"/>
+                <wp:inline distT="0" distB="0" distL="0" distR="0" wp14:anchorId="1667B0CE" wp14:editId="22F6944C">
+                  <wp:extent cx="5940425" cy="3581400"/>
+                  <wp:effectExtent l="0" t="0" r="3175" b="0"/>
+                  <wp:docPr id="67" name="Рисунок 67"/>
                   <wp:cNvGraphicFramePr>
                     <a:graphicFrameLocks xmlns:a="http://schemas.openxmlformats.org/drawingml/2006/main" noChangeAspect="1"/>
                   </wp:cNvGraphicFramePr>
@@ -12990,7 +12748,7 @@
                         <pic:spPr>
                           <a:xfrm>
                             <a:off x="0" y="0"/>
-                            <a:ext cx="5940425" cy="3592830"/>
+                            <a:ext cx="5940425" cy="3581400"/>
                           </a:xfrm>
                           <a:prstGeom prst="rect">
                             <a:avLst/>
@@ -13016,10 +12774,10 @@
               <w:ind w:firstLine="0"/>
               <w:jc w:val="center"/>
               <w:rPr>
-                <w:rFonts w:ascii="Cambria Math" w:hAnsi="Cambria Math" w:cs="Times New Roman"/>
-                <w:i/>
-                <w:sz w:val="28"/>
-                <w:szCs w:val="28"/>
+                <w:rFonts w:ascii="Times New Roman" w:eastAsiaTheme="minorEastAsia" w:hAnsi="Times New Roman" w:cs="Times New Roman"/>
+                <w:sz w:val="28"/>
+                <w:szCs w:val="28"/>
+                <w:shd w:val="clear" w:color="auto" w:fill="FFFFFF"/>
               </w:rPr>
             </w:pPr>
             <w:r>
@@ -13052,7 +12810,7 @@
                 <w:sz w:val="28"/>
                 <w:szCs w:val="28"/>
               </w:rPr>
-              <w:t>4</w:t>
+              <w:t>3</w:t>
             </w:r>
             <w:r>
               <w:rPr>
@@ -13071,7 +12829,6 @@
               </w:rPr>
               <w:t xml:space="preserve">омпонент </w:t>
             </w:r>
-            <w:proofErr w:type="spellStart"/>
             <w:r>
               <w:rPr>
                 <w:rFonts w:ascii="Times New Roman" w:eastAsiaTheme="minorEastAsia" w:hAnsi="Times New Roman" w:cs="Times New Roman"/>
@@ -13079,19 +12836,8 @@
                 <w:szCs w:val="28"/>
                 <w:shd w:val="clear" w:color="auto" w:fill="FFFFFF"/>
               </w:rPr>
-              <w:t>τ</w:t>
-            </w:r>
-            <w:r>
-              <w:rPr>
-                <w:rFonts w:ascii="Times New Roman" w:eastAsiaTheme="minorEastAsia" w:hAnsi="Times New Roman" w:cs="Times New Roman"/>
-                <w:sz w:val="28"/>
-                <w:szCs w:val="28"/>
-                <w:shd w:val="clear" w:color="auto" w:fill="FFFFFF"/>
-                <w:vertAlign w:val="subscript"/>
-              </w:rPr>
-              <w:t>х</w:t>
-            </w:r>
-            <w:proofErr w:type="spellEnd"/>
+              <w:t>σ</w:t>
+            </w:r>
             <w:r>
               <w:rPr>
                 <w:rFonts w:ascii="Times New Roman" w:eastAsiaTheme="minorEastAsia" w:hAnsi="Times New Roman" w:cs="Times New Roman"/>
@@ -13101,7 +12847,7 @@
                 <w:vertAlign w:val="subscript"/>
                 <w:lang w:val="en-US"/>
               </w:rPr>
-              <w:t>y</w:t>
+              <w:t>z</w:t>
             </w:r>
             <w:r>
               <w:rPr>
@@ -13154,6 +12900,19 @@
               <w:t>Kmin</w:t>
             </w:r>
             <w:proofErr w:type="spellEnd"/>
+          </w:p>
+          <w:p>
+            <w:pPr>
+              <w:spacing w:line="360" w:lineRule="auto"/>
+              <w:ind w:firstLine="0"/>
+              <w:jc w:val="center"/>
+              <w:rPr>
+                <w:rFonts w:ascii="Cambria Math" w:hAnsi="Cambria Math" w:cs="Times New Roman"/>
+                <w:i/>
+                <w:sz w:val="28"/>
+                <w:szCs w:val="28"/>
+              </w:rPr>
+            </w:pPr>
           </w:p>
         </w:tc>
       </w:tr>
@@ -13172,12 +12931,11 @@
                 <w:noProof/>
                 <w:lang w:eastAsia="ru-RU"/>
               </w:rPr>
-              <w:lastRenderedPageBreak/>
               <w:drawing>
-                <wp:inline distT="0" distB="0" distL="0" distR="0" wp14:anchorId="563988A0" wp14:editId="783B3811">
-                  <wp:extent cx="5940425" cy="3510280"/>
-                  <wp:effectExtent l="0" t="0" r="3175" b="0"/>
-                  <wp:docPr id="69" name="Рисунок 69"/>
+                <wp:inline distT="0" distB="0" distL="0" distR="0" wp14:anchorId="67E5939F" wp14:editId="6D5D29CE">
+                  <wp:extent cx="5940425" cy="3592830"/>
+                  <wp:effectExtent l="0" t="0" r="3175" b="7620"/>
+                  <wp:docPr id="68" name="Рисунок 68"/>
                   <wp:cNvGraphicFramePr>
                     <a:graphicFrameLocks xmlns:a="http://schemas.openxmlformats.org/drawingml/2006/main" noChangeAspect="1"/>
                   </wp:cNvGraphicFramePr>
@@ -13197,7 +12955,7 @@
                         <pic:spPr>
                           <a:xfrm>
                             <a:off x="0" y="0"/>
-                            <a:ext cx="5940425" cy="3510280"/>
+                            <a:ext cx="5940425" cy="3592830"/>
                           </a:xfrm>
                           <a:prstGeom prst="rect">
                             <a:avLst/>
@@ -13223,10 +12981,10 @@
               <w:ind w:firstLine="0"/>
               <w:jc w:val="center"/>
               <w:rPr>
-                <w:rFonts w:ascii="Times New Roman" w:eastAsiaTheme="minorEastAsia" w:hAnsi="Times New Roman" w:cs="Times New Roman"/>
-                <w:sz w:val="28"/>
-                <w:szCs w:val="28"/>
-                <w:shd w:val="clear" w:color="auto" w:fill="FFFFFF"/>
+                <w:rFonts w:ascii="Cambria Math" w:hAnsi="Cambria Math" w:cs="Times New Roman"/>
+                <w:i/>
+                <w:sz w:val="28"/>
+                <w:szCs w:val="28"/>
               </w:rPr>
             </w:pPr>
             <w:r>
@@ -13259,7 +13017,7 @@
                 <w:sz w:val="28"/>
                 <w:szCs w:val="28"/>
               </w:rPr>
-              <w:t>5</w:t>
+              <w:t>4</w:t>
             </w:r>
             <w:r>
               <w:rPr>
@@ -13308,7 +13066,7 @@
                 <w:vertAlign w:val="subscript"/>
                 <w:lang w:val="en-US"/>
               </w:rPr>
-              <w:t>z</w:t>
+              <w:t>y</w:t>
             </w:r>
             <w:r>
               <w:rPr>
@@ -13361,19 +13119,6 @@
               <w:t>Kmin</w:t>
             </w:r>
             <w:proofErr w:type="spellEnd"/>
-          </w:p>
-          <w:p>
-            <w:pPr>
-              <w:spacing w:line="360" w:lineRule="auto"/>
-              <w:ind w:firstLine="0"/>
-              <w:jc w:val="center"/>
-              <w:rPr>
-                <w:rFonts w:ascii="Cambria Math" w:hAnsi="Cambria Math" w:cs="Times New Roman"/>
-                <w:i/>
-                <w:sz w:val="28"/>
-                <w:szCs w:val="28"/>
-              </w:rPr>
-            </w:pPr>
           </w:p>
         </w:tc>
       </w:tr>
@@ -13392,11 +13137,12 @@
                 <w:noProof/>
                 <w:lang w:eastAsia="ru-RU"/>
               </w:rPr>
+              <w:lastRenderedPageBreak/>
               <w:drawing>
-                <wp:inline distT="0" distB="0" distL="0" distR="0" wp14:anchorId="37906DFF" wp14:editId="3AD890D3">
-                  <wp:extent cx="5940425" cy="3568700"/>
+                <wp:inline distT="0" distB="0" distL="0" distR="0" wp14:anchorId="563988A0" wp14:editId="783B3811">
+                  <wp:extent cx="5940425" cy="3510280"/>
                   <wp:effectExtent l="0" t="0" r="3175" b="0"/>
-                  <wp:docPr id="70" name="Рисунок 70"/>
+                  <wp:docPr id="69" name="Рисунок 69"/>
                   <wp:cNvGraphicFramePr>
                     <a:graphicFrameLocks xmlns:a="http://schemas.openxmlformats.org/drawingml/2006/main" noChangeAspect="1"/>
                   </wp:cNvGraphicFramePr>
@@ -13416,7 +13162,7 @@
                         <pic:spPr>
                           <a:xfrm>
                             <a:off x="0" y="0"/>
-                            <a:ext cx="5940425" cy="3568700"/>
+                            <a:ext cx="5940425" cy="3510280"/>
                           </a:xfrm>
                           <a:prstGeom prst="rect">
                             <a:avLst/>
@@ -13478,7 +13224,7 @@
                 <w:sz w:val="28"/>
                 <w:szCs w:val="28"/>
               </w:rPr>
-              <w:t>6</w:t>
+              <w:t>5</w:t>
             </w:r>
             <w:r>
               <w:rPr>
@@ -13495,9 +13241,29 @@
                 <w:szCs w:val="28"/>
                 <w:shd w:val="clear" w:color="auto" w:fill="FFFFFF"/>
               </w:rPr>
-              <w:t>омпонент τ</w:t>
+              <w:t xml:space="preserve">омпонент </w:t>
             </w:r>
             <w:proofErr w:type="spellStart"/>
+            <w:r>
+              <w:rPr>
+                <w:rFonts w:ascii="Times New Roman" w:eastAsiaTheme="minorEastAsia" w:hAnsi="Times New Roman" w:cs="Times New Roman"/>
+                <w:sz w:val="28"/>
+                <w:szCs w:val="28"/>
+                <w:shd w:val="clear" w:color="auto" w:fill="FFFFFF"/>
+              </w:rPr>
+              <w:t>τ</w:t>
+            </w:r>
+            <w:r>
+              <w:rPr>
+                <w:rFonts w:ascii="Times New Roman" w:eastAsiaTheme="minorEastAsia" w:hAnsi="Times New Roman" w:cs="Times New Roman"/>
+                <w:sz w:val="28"/>
+                <w:szCs w:val="28"/>
+                <w:shd w:val="clear" w:color="auto" w:fill="FFFFFF"/>
+                <w:vertAlign w:val="subscript"/>
+              </w:rPr>
+              <w:t>х</w:t>
+            </w:r>
+            <w:proofErr w:type="spellEnd"/>
             <w:r>
               <w:rPr>
                 <w:rFonts w:ascii="Times New Roman" w:eastAsiaTheme="minorEastAsia" w:hAnsi="Times New Roman" w:cs="Times New Roman"/>
@@ -13507,9 +13273,8 @@
                 <w:vertAlign w:val="subscript"/>
                 <w:lang w:val="en-US"/>
               </w:rPr>
-              <w:t>yz</w:t>
-            </w:r>
-            <w:proofErr w:type="spellEnd"/>
+              <w:t>z</w:t>
+            </w:r>
             <w:r>
               <w:rPr>
                 <w:rFonts w:ascii="Times New Roman" w:eastAsiaTheme="minorEastAsia" w:hAnsi="Times New Roman" w:cs="Times New Roman"/>
@@ -13577,6 +13342,206 @@
           </w:p>
         </w:tc>
       </w:tr>
+      <w:tr>
+        <w:tc>
+          <w:tcPr>
+            <w:tcW w:w="9345" w:type="dxa"/>
+          </w:tcPr>
+          <w:p>
+            <w:pPr>
+              <w:ind w:firstLine="0"/>
+              <w:jc w:val="both"/>
+            </w:pPr>
+            <w:r>
+              <w:rPr>
+                <w:noProof/>
+                <w:lang w:eastAsia="ru-RU"/>
+              </w:rPr>
+              <w:drawing>
+                <wp:inline distT="0" distB="0" distL="0" distR="0" wp14:anchorId="37906DFF" wp14:editId="3AD890D3">
+                  <wp:extent cx="5940425" cy="3568700"/>
+                  <wp:effectExtent l="0" t="0" r="3175" b="0"/>
+                  <wp:docPr id="70" name="Рисунок 70"/>
+                  <wp:cNvGraphicFramePr>
+                    <a:graphicFrameLocks xmlns:a="http://schemas.openxmlformats.org/drawingml/2006/main" noChangeAspect="1"/>
+                  </wp:cNvGraphicFramePr>
+                  <a:graphic xmlns:a="http://schemas.openxmlformats.org/drawingml/2006/main">
+                    <a:graphicData uri="http://schemas.openxmlformats.org/drawingml/2006/picture">
+                      <pic:pic xmlns:pic="http://schemas.openxmlformats.org/drawingml/2006/picture">
+                        <pic:nvPicPr>
+                          <pic:cNvPr id="1" name=""/>
+                          <pic:cNvPicPr/>
+                        </pic:nvPicPr>
+                        <pic:blipFill>
+                          <a:blip r:embed="rId48"/>
+                          <a:stretch>
+                            <a:fillRect/>
+                          </a:stretch>
+                        </pic:blipFill>
+                        <pic:spPr>
+                          <a:xfrm>
+                            <a:off x="0" y="0"/>
+                            <a:ext cx="5940425" cy="3568700"/>
+                          </a:xfrm>
+                          <a:prstGeom prst="rect">
+                            <a:avLst/>
+                          </a:prstGeom>
+                        </pic:spPr>
+                      </pic:pic>
+                    </a:graphicData>
+                  </a:graphic>
+                </wp:inline>
+              </w:drawing>
+            </w:r>
+          </w:p>
+        </w:tc>
+      </w:tr>
+      <w:tr>
+        <w:tc>
+          <w:tcPr>
+            <w:tcW w:w="9345" w:type="dxa"/>
+          </w:tcPr>
+          <w:p>
+            <w:pPr>
+              <w:spacing w:line="360" w:lineRule="auto"/>
+              <w:ind w:firstLine="0"/>
+              <w:jc w:val="center"/>
+              <w:rPr>
+                <w:rFonts w:ascii="Times New Roman" w:eastAsiaTheme="minorEastAsia" w:hAnsi="Times New Roman" w:cs="Times New Roman"/>
+                <w:sz w:val="28"/>
+                <w:szCs w:val="28"/>
+                <w:shd w:val="clear" w:color="auto" w:fill="FFFFFF"/>
+              </w:rPr>
+            </w:pPr>
+            <w:r>
+              <w:rPr>
+                <w:rFonts w:ascii="Times New Roman" w:hAnsi="Times New Roman" w:cs="Times New Roman"/>
+                <w:sz w:val="28"/>
+                <w:szCs w:val="28"/>
+              </w:rPr>
+              <w:t xml:space="preserve">Рисунок </w:t>
+            </w:r>
+            <w:r>
+              <w:rPr>
+                <w:rFonts w:ascii="Times New Roman" w:hAnsi="Times New Roman" w:cs="Times New Roman"/>
+                <w:sz w:val="28"/>
+                <w:szCs w:val="28"/>
+              </w:rPr>
+              <w:t>В</w:t>
+            </w:r>
+            <w:r>
+              <w:rPr>
+                <w:rFonts w:ascii="Times New Roman" w:hAnsi="Times New Roman" w:cs="Times New Roman"/>
+                <w:sz w:val="28"/>
+                <w:szCs w:val="28"/>
+              </w:rPr>
+              <w:t>.</w:t>
+            </w:r>
+            <w:r>
+              <w:rPr>
+                <w:rFonts w:ascii="Times New Roman" w:hAnsi="Times New Roman" w:cs="Times New Roman"/>
+                <w:sz w:val="28"/>
+                <w:szCs w:val="28"/>
+              </w:rPr>
+              <w:t>6</w:t>
+            </w:r>
+            <w:r>
+              <w:rPr>
+                <w:rFonts w:ascii="Times New Roman" w:hAnsi="Times New Roman" w:cs="Times New Roman"/>
+                <w:sz w:val="28"/>
+                <w:szCs w:val="28"/>
+              </w:rPr>
+              <w:t xml:space="preserve"> - К</w:t>
+            </w:r>
+            <w:r>
+              <w:rPr>
+                <w:rFonts w:ascii="Times New Roman" w:eastAsiaTheme="minorEastAsia" w:hAnsi="Times New Roman" w:cs="Times New Roman"/>
+                <w:sz w:val="28"/>
+                <w:szCs w:val="28"/>
+                <w:shd w:val="clear" w:color="auto" w:fill="FFFFFF"/>
+              </w:rPr>
+              <w:t>омпонент τ</w:t>
+            </w:r>
+            <w:proofErr w:type="spellStart"/>
+            <w:r>
+              <w:rPr>
+                <w:rFonts w:ascii="Times New Roman" w:eastAsiaTheme="minorEastAsia" w:hAnsi="Times New Roman" w:cs="Times New Roman"/>
+                <w:sz w:val="28"/>
+                <w:szCs w:val="28"/>
+                <w:shd w:val="clear" w:color="auto" w:fill="FFFFFF"/>
+                <w:vertAlign w:val="subscript"/>
+                <w:lang w:val="en-US"/>
+              </w:rPr>
+              <w:t>yz</w:t>
+            </w:r>
+            <w:proofErr w:type="spellEnd"/>
+            <w:r>
+              <w:rPr>
+                <w:rFonts w:ascii="Times New Roman" w:eastAsiaTheme="minorEastAsia" w:hAnsi="Times New Roman" w:cs="Times New Roman"/>
+                <w:sz w:val="28"/>
+                <w:szCs w:val="28"/>
+                <w:shd w:val="clear" w:color="auto" w:fill="FFFFFF"/>
+                <w:vertAlign w:val="subscript"/>
+              </w:rPr>
+              <w:t xml:space="preserve"> </w:t>
+            </w:r>
+            <w:r>
+              <w:rPr>
+                <w:rFonts w:ascii="Times New Roman" w:eastAsiaTheme="minorEastAsia" w:hAnsi="Times New Roman" w:cs="Times New Roman"/>
+                <w:sz w:val="28"/>
+                <w:szCs w:val="28"/>
+                <w:shd w:val="clear" w:color="auto" w:fill="FFFFFF"/>
+              </w:rPr>
+              <w:t xml:space="preserve">тензора напряжений для </w:t>
+            </w:r>
+            <w:proofErr w:type="spellStart"/>
+            <w:r>
+              <w:rPr>
+                <w:rFonts w:ascii="Times New Roman" w:eastAsiaTheme="minorEastAsia" w:hAnsi="Times New Roman" w:cs="Times New Roman"/>
+                <w:sz w:val="28"/>
+                <w:szCs w:val="28"/>
+                <w:shd w:val="clear" w:color="auto" w:fill="FFFFFF"/>
+              </w:rPr>
+              <w:t>нагружения</w:t>
+            </w:r>
+            <w:proofErr w:type="spellEnd"/>
+            <w:r>
+              <w:rPr>
+                <w:rFonts w:ascii="Times New Roman" w:eastAsiaTheme="minorEastAsia" w:hAnsi="Times New Roman" w:cs="Times New Roman"/>
+                <w:sz w:val="28"/>
+                <w:szCs w:val="28"/>
+                <w:shd w:val="clear" w:color="auto" w:fill="FFFFFF"/>
+              </w:rPr>
+              <w:t xml:space="preserve"> </w:t>
+            </w:r>
+            <w:proofErr w:type="spellStart"/>
+            <w:r>
+              <w:rPr>
+                <w:rFonts w:ascii="Times New Roman" w:eastAsiaTheme="minorEastAsia" w:hAnsi="Times New Roman" w:cs="Times New Roman"/>
+                <w:sz w:val="28"/>
+                <w:szCs w:val="28"/>
+                <w:shd w:val="clear" w:color="auto" w:fill="FFFFFF"/>
+                <w:lang w:val="en-US"/>
+              </w:rPr>
+              <w:t>Kmin</w:t>
+            </w:r>
+            <w:proofErr w:type="spellEnd"/>
+          </w:p>
+          <w:p>
+            <w:pPr>
+              <w:spacing w:line="360" w:lineRule="auto"/>
+              <w:ind w:firstLine="0"/>
+              <w:jc w:val="center"/>
+              <w:rPr>
+                <w:rFonts w:ascii="Cambria Math" w:hAnsi="Cambria Math" w:cs="Times New Roman"/>
+                <w:i/>
+                <w:sz w:val="28"/>
+                <w:szCs w:val="28"/>
+              </w:rPr>
+            </w:pPr>
+          </w:p>
+        </w:tc>
+      </w:tr>
     </w:tbl>
     <w:p>
       <w:pPr>
@@ -13585,8 +13550,8 @@
       </w:pPr>
     </w:p>
     <w:sectPr>
-      <w:headerReference w:type="default" r:id="rId48"/>
-      <w:footerReference w:type="default" r:id="rId49"/>
+      <w:headerReference w:type="default" r:id="rId49"/>
+      <w:footerReference w:type="default" r:id="rId50"/>
       <w:pgSz w:w="11906" w:h="16838"/>
       <w:pgMar w:top="1134" w:right="850" w:bottom="1134" w:left="1701" w:header="708" w:footer="708" w:gutter="0"/>
       <w:cols w:space="708"/>
@@ -13598,7 +13563,7 @@
 </file>
 
 <file path=word/endnotes.xml><?xml version="1.0" encoding="utf-8"?>
-<w:endnotes xmlns:wpc="http://schemas.microsoft.com/office/word/2010/wordprocessingCanvas" xmlns:mc="http://schemas.openxmlformats.org/markup-compatibility/2006" xmlns:o="urn:schemas-microsoft-com:office:office" xmlns:r="http://schemas.openxmlformats.org/officeDocument/2006/relationships" xmlns:m="http://schemas.openxmlformats.org/officeDocument/2006/math" xmlns:v="urn:schemas-microsoft-com:vml" xmlns:wp14="http://schemas.microsoft.com/office/word/2010/wordprocessingDrawing" xmlns:wp="http://schemas.openxmlformats.org/drawingml/2006/wordprocessingDrawing" xmlns:w10="urn:schemas-microsoft-com:office:word" xmlns:w="http://schemas.openxmlformats.org/wordprocessingml/2006/main" xmlns:w14="http://schemas.microsoft.com/office/word/2010/wordml" xmlns:w15="http://schemas.microsoft.com/office/word/2012/wordml" xmlns:wpg="http://schemas.microsoft.com/office/word/2010/wordprocessingGroup" xmlns:wpi="http://schemas.microsoft.com/office/word/2010/wordprocessingInk" xmlns:wne="http://schemas.microsoft.com/office/word/2006/wordml" xmlns:wps="http://schemas.microsoft.com/office/word/2010/wordprocessingShape" mc:Ignorable="w14 w15 wp14">
+<w:endnotes xmlns:wpc="http://schemas.microsoft.com/office/word/2010/wordprocessingCanvas" xmlns:mc="http://schemas.openxmlformats.org/markup-compatibility/2006" xmlns:o="urn:schemas-microsoft-com:office:office" xmlns:r="http://schemas.openxmlformats.org/officeDocument/2006/relationships" xmlns:m="http://schemas.openxmlformats.org/officeDocument/2006/math" xmlns:v="urn:schemas-microsoft-com:vml" xmlns:wp14="http://schemas.microsoft.com/office/word/2010/wordprocessingDrawing" xmlns:wp="http://schemas.openxmlformats.org/drawingml/2006/wordprocessingDrawing" xmlns:w10="urn:schemas-microsoft-com:office:word" xmlns:w="http://schemas.openxmlformats.org/wordprocessingml/2006/main" xmlns:w14="http://schemas.microsoft.com/office/word/2010/wordml" xmlns:wpg="http://schemas.microsoft.com/office/word/2010/wordprocessingGroup" xmlns:wpi="http://schemas.microsoft.com/office/word/2010/wordprocessingInk" xmlns:wne="http://schemas.microsoft.com/office/word/2006/wordml" xmlns:wps="http://schemas.microsoft.com/office/word/2010/wordprocessingShape" mc:Ignorable="w14 wp14">
   <w:endnote w:type="separator" w:id="-1">
     <w:p>
       <w:pPr>
@@ -13623,7 +13588,7 @@
 </file>
 
 <file path=word/footer1.xml><?xml version="1.0" encoding="utf-8"?>
-<w:ftr xmlns:wpc="http://schemas.microsoft.com/office/word/2010/wordprocessingCanvas" xmlns:mc="http://schemas.openxmlformats.org/markup-compatibility/2006" xmlns:o="urn:schemas-microsoft-com:office:office" xmlns:r="http://schemas.openxmlformats.org/officeDocument/2006/relationships" xmlns:m="http://schemas.openxmlformats.org/officeDocument/2006/math" xmlns:v="urn:schemas-microsoft-com:vml" xmlns:wp14="http://schemas.microsoft.com/office/word/2010/wordprocessingDrawing" xmlns:wp="http://schemas.openxmlformats.org/drawingml/2006/wordprocessingDrawing" xmlns:w10="urn:schemas-microsoft-com:office:word" xmlns:w="http://schemas.openxmlformats.org/wordprocessingml/2006/main" xmlns:w14="http://schemas.microsoft.com/office/word/2010/wordml" xmlns:w15="http://schemas.microsoft.com/office/word/2012/wordml" xmlns:wpg="http://schemas.microsoft.com/office/word/2010/wordprocessingGroup" xmlns:wpi="http://schemas.microsoft.com/office/word/2010/wordprocessingInk" xmlns:wne="http://schemas.microsoft.com/office/word/2006/wordml" xmlns:wps="http://schemas.microsoft.com/office/word/2010/wordprocessingShape" mc:Ignorable="w14 w15 wp14">
+<w:ftr xmlns:wpc="http://schemas.microsoft.com/office/word/2010/wordprocessingCanvas" xmlns:mc="http://schemas.openxmlformats.org/markup-compatibility/2006" xmlns:o="urn:schemas-microsoft-com:office:office" xmlns:r="http://schemas.openxmlformats.org/officeDocument/2006/relationships" xmlns:m="http://schemas.openxmlformats.org/officeDocument/2006/math" xmlns:v="urn:schemas-microsoft-com:vml" xmlns:wp14="http://schemas.microsoft.com/office/word/2010/wordprocessingDrawing" xmlns:wp="http://schemas.openxmlformats.org/drawingml/2006/wordprocessingDrawing" xmlns:w10="urn:schemas-microsoft-com:office:word" xmlns:w="http://schemas.openxmlformats.org/wordprocessingml/2006/main" xmlns:w14="http://schemas.microsoft.com/office/word/2010/wordml" xmlns:wpg="http://schemas.microsoft.com/office/word/2010/wordprocessingGroup" xmlns:wpi="http://schemas.microsoft.com/office/word/2010/wordprocessingInk" xmlns:wne="http://schemas.microsoft.com/office/word/2006/wordml" xmlns:wps="http://schemas.microsoft.com/office/word/2010/wordprocessingShape" mc:Ignorable="w14 wp14">
   <w:sdt>
     <w:sdtPr>
       <w:id w:val="1637065388"/>
@@ -13632,6 +13597,7 @@
         <w:docPartUnique/>
       </w:docPartObj>
     </w:sdtPr>
+    <w:sdtEndPr/>
     <w:sdtContent>
       <w:p>
         <w:pPr>
@@ -13651,7 +13617,7 @@
           <w:rPr>
             <w:noProof/>
           </w:rPr>
-          <w:t>6</w:t>
+          <w:t>9</w:t>
         </w:r>
         <w:r>
           <w:fldChar w:fldCharType="end"/>
@@ -13668,7 +13634,7 @@
 </file>
 
 <file path=word/footnotes.xml><?xml version="1.0" encoding="utf-8"?>
-<w:footnotes xmlns:wpc="http://schemas.microsoft.com/office/word/2010/wordprocessingCanvas" xmlns:mc="http://schemas.openxmlformats.org/markup-compatibility/2006" xmlns:o="urn:schemas-microsoft-com:office:office" xmlns:r="http://schemas.openxmlformats.org/officeDocument/2006/relationships" xmlns:m="http://schemas.openxmlformats.org/officeDocument/2006/math" xmlns:v="urn:schemas-microsoft-com:vml" xmlns:wp14="http://schemas.microsoft.com/office/word/2010/wordprocessingDrawing" xmlns:wp="http://schemas.openxmlformats.org/drawingml/2006/wordprocessingDrawing" xmlns:w10="urn:schemas-microsoft-com:office:word" xmlns:w="http://schemas.openxmlformats.org/wordprocessingml/2006/main" xmlns:w14="http://schemas.microsoft.com/office/word/2010/wordml" xmlns:w15="http://schemas.microsoft.com/office/word/2012/wordml" xmlns:wpg="http://schemas.microsoft.com/office/word/2010/wordprocessingGroup" xmlns:wpi="http://schemas.microsoft.com/office/word/2010/wordprocessingInk" xmlns:wne="http://schemas.microsoft.com/office/word/2006/wordml" xmlns:wps="http://schemas.microsoft.com/office/word/2010/wordprocessingShape" mc:Ignorable="w14 w15 wp14">
+<w:footnotes xmlns:wpc="http://schemas.microsoft.com/office/word/2010/wordprocessingCanvas" xmlns:mc="http://schemas.openxmlformats.org/markup-compatibility/2006" xmlns:o="urn:schemas-microsoft-com:office:office" xmlns:r="http://schemas.openxmlformats.org/officeDocument/2006/relationships" xmlns:m="http://schemas.openxmlformats.org/officeDocument/2006/math" xmlns:v="urn:schemas-microsoft-com:vml" xmlns:wp14="http://schemas.microsoft.com/office/word/2010/wordprocessingDrawing" xmlns:wp="http://schemas.openxmlformats.org/drawingml/2006/wordprocessingDrawing" xmlns:w10="urn:schemas-microsoft-com:office:word" xmlns:w="http://schemas.openxmlformats.org/wordprocessingml/2006/main" xmlns:w14="http://schemas.microsoft.com/office/word/2010/wordml" xmlns:wpg="http://schemas.microsoft.com/office/word/2010/wordprocessingGroup" xmlns:wpi="http://schemas.microsoft.com/office/word/2010/wordprocessingInk" xmlns:wne="http://schemas.microsoft.com/office/word/2006/wordml" xmlns:wps="http://schemas.microsoft.com/office/word/2010/wordprocessingShape" mc:Ignorable="w14 wp14">
   <w:footnote w:type="separator" w:id="-1">
     <w:p>
       <w:pPr>
@@ -13693,7 +13659,7 @@
 </file>
 
 <file path=word/header1.xml><?xml version="1.0" encoding="utf-8"?>
-<w:hdr xmlns:wpc="http://schemas.microsoft.com/office/word/2010/wordprocessingCanvas" xmlns:mc="http://schemas.openxmlformats.org/markup-compatibility/2006" xmlns:o="urn:schemas-microsoft-com:office:office" xmlns:r="http://schemas.openxmlformats.org/officeDocument/2006/relationships" xmlns:m="http://schemas.openxmlformats.org/officeDocument/2006/math" xmlns:v="urn:schemas-microsoft-com:vml" xmlns:wp14="http://schemas.microsoft.com/office/word/2010/wordprocessingDrawing" xmlns:wp="http://schemas.openxmlformats.org/drawingml/2006/wordprocessingDrawing" xmlns:w10="urn:schemas-microsoft-com:office:word" xmlns:w="http://schemas.openxmlformats.org/wordprocessingml/2006/main" xmlns:w14="http://schemas.microsoft.com/office/word/2010/wordml" xmlns:w15="http://schemas.microsoft.com/office/word/2012/wordml" xmlns:wpg="http://schemas.microsoft.com/office/word/2010/wordprocessingGroup" xmlns:wpi="http://schemas.microsoft.com/office/word/2010/wordprocessingInk" xmlns:wne="http://schemas.microsoft.com/office/word/2006/wordml" xmlns:wps="http://schemas.microsoft.com/office/word/2010/wordprocessingShape" mc:Ignorable="w14 w15 wp14">
+<w:hdr xmlns:wpc="http://schemas.microsoft.com/office/word/2010/wordprocessingCanvas" xmlns:mc="http://schemas.openxmlformats.org/markup-compatibility/2006" xmlns:o="urn:schemas-microsoft-com:office:office" xmlns:r="http://schemas.openxmlformats.org/officeDocument/2006/relationships" xmlns:m="http://schemas.openxmlformats.org/officeDocument/2006/math" xmlns:v="urn:schemas-microsoft-com:vml" xmlns:wp14="http://schemas.microsoft.com/office/word/2010/wordprocessingDrawing" xmlns:wp="http://schemas.openxmlformats.org/drawingml/2006/wordprocessingDrawing" xmlns:w10="urn:schemas-microsoft-com:office:word" xmlns:w="http://schemas.openxmlformats.org/wordprocessingml/2006/main" xmlns:w14="http://schemas.microsoft.com/office/word/2010/wordml" xmlns:wpg="http://schemas.microsoft.com/office/word/2010/wordprocessingGroup" xmlns:wpi="http://schemas.microsoft.com/office/word/2010/wordprocessingInk" xmlns:wne="http://schemas.microsoft.com/office/word/2006/wordml" xmlns:wps="http://schemas.microsoft.com/office/word/2010/wordprocessingShape" mc:Ignorable="w14 wp14">
   <w:p>
     <w:pPr>
       <w:pStyle w:val="a9"/>
@@ -13704,8 +13670,8 @@
 </file>
 
 <file path=word/numbering.xml><?xml version="1.0" encoding="utf-8"?>
-<w:numbering xmlns:wpc="http://schemas.microsoft.com/office/word/2010/wordprocessingCanvas" xmlns:mc="http://schemas.openxmlformats.org/markup-compatibility/2006" xmlns:o="urn:schemas-microsoft-com:office:office" xmlns:r="http://schemas.openxmlformats.org/officeDocument/2006/relationships" xmlns:m="http://schemas.openxmlformats.org/officeDocument/2006/math" xmlns:v="urn:schemas-microsoft-com:vml" xmlns:wp14="http://schemas.microsoft.com/office/word/2010/wordprocessingDrawing" xmlns:wp="http://schemas.openxmlformats.org/drawingml/2006/wordprocessingDrawing" xmlns:w10="urn:schemas-microsoft-com:office:word" xmlns:w="http://schemas.openxmlformats.org/wordprocessingml/2006/main" xmlns:w14="http://schemas.microsoft.com/office/word/2010/wordml" xmlns:w15="http://schemas.microsoft.com/office/word/2012/wordml" xmlns:wpg="http://schemas.microsoft.com/office/word/2010/wordprocessingGroup" xmlns:wpi="http://schemas.microsoft.com/office/word/2010/wordprocessingInk" xmlns:wne="http://schemas.microsoft.com/office/word/2006/wordml" xmlns:wps="http://schemas.microsoft.com/office/word/2010/wordprocessingShape" mc:Ignorable="w14 w15 wp14">
-  <w:abstractNum w:abstractNumId="0" w15:restartNumberingAfterBreak="0">
+<w:numbering xmlns:wpc="http://schemas.microsoft.com/office/word/2010/wordprocessingCanvas" xmlns:mc="http://schemas.openxmlformats.org/markup-compatibility/2006" xmlns:o="urn:schemas-microsoft-com:office:office" xmlns:r="http://schemas.openxmlformats.org/officeDocument/2006/relationships" xmlns:m="http://schemas.openxmlformats.org/officeDocument/2006/math" xmlns:v="urn:schemas-microsoft-com:vml" xmlns:wp14="http://schemas.microsoft.com/office/word/2010/wordprocessingDrawing" xmlns:wp="http://schemas.openxmlformats.org/drawingml/2006/wordprocessingDrawing" xmlns:w10="urn:schemas-microsoft-com:office:word" xmlns:w="http://schemas.openxmlformats.org/wordprocessingml/2006/main" xmlns:w14="http://schemas.microsoft.com/office/word/2010/wordml" xmlns:wpg="http://schemas.microsoft.com/office/word/2010/wordprocessingGroup" xmlns:wpi="http://schemas.microsoft.com/office/word/2010/wordprocessingInk" xmlns:wne="http://schemas.microsoft.com/office/word/2006/wordml" xmlns:wps="http://schemas.microsoft.com/office/word/2010/wordprocessingShape" mc:Ignorable="w14 wp14">
+  <w:abstractNum w:abstractNumId="0">
     <w:nsid w:val="204C440D"/>
     <w:multiLevelType w:val="hybridMultilevel"/>
     <w:tmpl w:val="3E62898E"/>
@@ -13818,7 +13784,7 @@
       </w:rPr>
     </w:lvl>
   </w:abstractNum>
-  <w:abstractNum w:abstractNumId="1" w15:restartNumberingAfterBreak="0">
+  <w:abstractNum w:abstractNumId="1">
     <w:nsid w:val="3C926612"/>
     <w:multiLevelType w:val="hybridMultilevel"/>
     <w:tmpl w:val="F97CA842"/>
@@ -13931,7 +13897,7 @@
       </w:rPr>
     </w:lvl>
   </w:abstractNum>
-  <w:abstractNum w:abstractNumId="2" w15:restartNumberingAfterBreak="0">
+  <w:abstractNum w:abstractNumId="2">
     <w:nsid w:val="45C723FF"/>
     <w:multiLevelType w:val="hybridMultilevel"/>
     <w:tmpl w:val="3928203C"/>
@@ -14044,7 +14010,7 @@
       </w:rPr>
     </w:lvl>
   </w:abstractNum>
-  <w:abstractNum w:abstractNumId="3" w15:restartNumberingAfterBreak="0">
+  <w:abstractNum w:abstractNumId="3">
     <w:nsid w:val="5CED44C3"/>
     <w:multiLevelType w:val="hybridMultilevel"/>
     <w:tmpl w:val="3692C734"/>
@@ -14157,7 +14123,7 @@
       </w:rPr>
     </w:lvl>
   </w:abstractNum>
-  <w:abstractNum w:abstractNumId="4" w15:restartNumberingAfterBreak="0">
+  <w:abstractNum w:abstractNumId="4">
     <w:nsid w:val="77816BBD"/>
     <w:multiLevelType w:val="hybridMultilevel"/>
     <w:tmpl w:val="F3D84038"/>
@@ -14262,7 +14228,7 @@
 </file>
 
 <file path=word/styles.xml><?xml version="1.0" encoding="utf-8"?>
-<w:styles xmlns:mc="http://schemas.openxmlformats.org/markup-compatibility/2006" xmlns:r="http://schemas.openxmlformats.org/officeDocument/2006/relationships" xmlns:w="http://schemas.openxmlformats.org/wordprocessingml/2006/main" xmlns:w14="http://schemas.microsoft.com/office/word/2010/wordml" xmlns:w15="http://schemas.microsoft.com/office/word/2012/wordml" mc:Ignorable="w14 w15">
+<w:styles xmlns:mc="http://schemas.openxmlformats.org/markup-compatibility/2006" xmlns:r="http://schemas.openxmlformats.org/officeDocument/2006/relationships" xmlns:w="http://schemas.openxmlformats.org/wordprocessingml/2006/main" xmlns:w14="http://schemas.microsoft.com/office/word/2010/wordml" mc:Ignorable="w14">
   <w:docDefaults>
     <w:rPrDefault>
       <w:rPr>
@@ -14280,378 +14246,145 @@
       </w:pPr>
     </w:pPrDefault>
   </w:docDefaults>
-  <w:latentStyles w:defLockedState="0" w:defUIPriority="99" w:defSemiHidden="0" w:defUnhideWhenUsed="0" w:defQFormat="0" w:count="371">
-    <w:lsdException w:name="Normal" w:uiPriority="0" w:qFormat="1"/>
-    <w:lsdException w:name="heading 1" w:uiPriority="9" w:qFormat="1"/>
-    <w:lsdException w:name="heading 2" w:semiHidden="1" w:uiPriority="9" w:unhideWhenUsed="1" w:qFormat="1"/>
-    <w:lsdException w:name="heading 3" w:semiHidden="1" w:uiPriority="9" w:unhideWhenUsed="1" w:qFormat="1"/>
-    <w:lsdException w:name="heading 4" w:semiHidden="1" w:uiPriority="9" w:unhideWhenUsed="1" w:qFormat="1"/>
-    <w:lsdException w:name="heading 5" w:semiHidden="1" w:uiPriority="9" w:unhideWhenUsed="1" w:qFormat="1"/>
-    <w:lsdException w:name="heading 6" w:semiHidden="1" w:uiPriority="9" w:unhideWhenUsed="1" w:qFormat="1"/>
-    <w:lsdException w:name="heading 7" w:semiHidden="1" w:uiPriority="9" w:unhideWhenUsed="1" w:qFormat="1"/>
-    <w:lsdException w:name="heading 8" w:semiHidden="1" w:uiPriority="9" w:unhideWhenUsed="1" w:qFormat="1"/>
-    <w:lsdException w:name="heading 9" w:semiHidden="1" w:uiPriority="9" w:unhideWhenUsed="1" w:qFormat="1"/>
-    <w:lsdException w:name="index 1" w:semiHidden="1" w:unhideWhenUsed="1"/>
-    <w:lsdException w:name="index 2" w:semiHidden="1" w:unhideWhenUsed="1"/>
-    <w:lsdException w:name="index 3" w:semiHidden="1" w:unhideWhenUsed="1"/>
-    <w:lsdException w:name="index 4" w:semiHidden="1" w:unhideWhenUsed="1"/>
-    <w:lsdException w:name="index 5" w:semiHidden="1" w:unhideWhenUsed="1"/>
-    <w:lsdException w:name="index 6" w:semiHidden="1" w:unhideWhenUsed="1"/>
-    <w:lsdException w:name="index 7" w:semiHidden="1" w:unhideWhenUsed="1"/>
-    <w:lsdException w:name="index 8" w:semiHidden="1" w:unhideWhenUsed="1"/>
-    <w:lsdException w:name="index 9" w:semiHidden="1" w:unhideWhenUsed="1"/>
-    <w:lsdException w:name="toc 1" w:semiHidden="1" w:uiPriority="39" w:unhideWhenUsed="1"/>
-    <w:lsdException w:name="toc 2" w:semiHidden="1" w:uiPriority="39" w:unhideWhenUsed="1"/>
-    <w:lsdException w:name="toc 3" w:semiHidden="1" w:uiPriority="39" w:unhideWhenUsed="1"/>
-    <w:lsdException w:name="toc 4" w:semiHidden="1" w:uiPriority="39" w:unhideWhenUsed="1"/>
-    <w:lsdException w:name="toc 5" w:semiHidden="1" w:uiPriority="39" w:unhideWhenUsed="1"/>
-    <w:lsdException w:name="toc 6" w:semiHidden="1" w:uiPriority="39" w:unhideWhenUsed="1"/>
-    <w:lsdException w:name="toc 7" w:semiHidden="1" w:uiPriority="39" w:unhideWhenUsed="1"/>
-    <w:lsdException w:name="toc 8" w:semiHidden="1" w:uiPriority="39" w:unhideWhenUsed="1"/>
-    <w:lsdException w:name="toc 9" w:semiHidden="1" w:uiPriority="39" w:unhideWhenUsed="1"/>
-    <w:lsdException w:name="Normal Indent" w:semiHidden="1" w:unhideWhenUsed="1"/>
-    <w:lsdException w:name="footnote text" w:semiHidden="1" w:unhideWhenUsed="1"/>
-    <w:lsdException w:name="annotation text" w:semiHidden="1" w:unhideWhenUsed="1"/>
-    <w:lsdException w:name="header" w:semiHidden="1" w:unhideWhenUsed="1"/>
-    <w:lsdException w:name="footer" w:semiHidden="1" w:unhideWhenUsed="1"/>
-    <w:lsdException w:name="index heading" w:semiHidden="1" w:unhideWhenUsed="1"/>
-    <w:lsdException w:name="caption" w:semiHidden="1" w:uiPriority="35" w:unhideWhenUsed="1" w:qFormat="1"/>
-    <w:lsdException w:name="table of figures" w:semiHidden="1" w:unhideWhenUsed="1"/>
-    <w:lsdException w:name="envelope address" w:semiHidden="1" w:unhideWhenUsed="1"/>
-    <w:lsdException w:name="envelope return" w:semiHidden="1" w:unhideWhenUsed="1"/>
-    <w:lsdException w:name="footnote reference" w:semiHidden="1" w:unhideWhenUsed="1"/>
-    <w:lsdException w:name="annotation reference" w:semiHidden="1" w:unhideWhenUsed="1"/>
-    <w:lsdException w:name="line number" w:semiHidden="1" w:unhideWhenUsed="1"/>
-    <w:lsdException w:name="page number" w:semiHidden="1" w:unhideWhenUsed="1"/>
-    <w:lsdException w:name="endnote reference" w:semiHidden="1" w:unhideWhenUsed="1"/>
-    <w:lsdException w:name="endnote text" w:semiHidden="1" w:unhideWhenUsed="1"/>
-    <w:lsdException w:name="table of authorities" w:semiHidden="1" w:unhideWhenUsed="1"/>
-    <w:lsdException w:name="macro" w:semiHidden="1" w:unhideWhenUsed="1"/>
-    <w:lsdException w:name="toa heading" w:semiHidden="1" w:unhideWhenUsed="1"/>
-    <w:lsdException w:name="List" w:semiHidden="1" w:unhideWhenUsed="1"/>
-    <w:lsdException w:name="List Bullet" w:semiHidden="1" w:unhideWhenUsed="1"/>
-    <w:lsdException w:name="List Number" w:semiHidden="1" w:unhideWhenUsed="1"/>
-    <w:lsdException w:name="List 2" w:semiHidden="1" w:unhideWhenUsed="1"/>
-    <w:lsdException w:name="List 3" w:semiHidden="1" w:unhideWhenUsed="1"/>
-    <w:lsdException w:name="List 4" w:semiHidden="1" w:unhideWhenUsed="1"/>
-    <w:lsdException w:name="List 5" w:semiHidden="1" w:unhideWhenUsed="1"/>
-    <w:lsdException w:name="List Bullet 2" w:semiHidden="1" w:unhideWhenUsed="1"/>
-    <w:lsdException w:name="List Bullet 3" w:semiHidden="1" w:unhideWhenUsed="1"/>
-    <w:lsdException w:name="List Bullet 4" w:semiHidden="1" w:unhideWhenUsed="1"/>
-    <w:lsdException w:name="List Bullet 5" w:semiHidden="1" w:unhideWhenUsed="1"/>
-    <w:lsdException w:name="List Number 2" w:semiHidden="1" w:unhideWhenUsed="1"/>
-    <w:lsdException w:name="List Number 3" w:semiHidden="1" w:unhideWhenUsed="1"/>
-    <w:lsdException w:name="List Number 4" w:semiHidden="1" w:unhideWhenUsed="1"/>
-    <w:lsdException w:name="List Number 5" w:semiHidden="1" w:unhideWhenUsed="1"/>
-    <w:lsdException w:name="Title" w:uiPriority="10" w:qFormat="1"/>
-    <w:lsdException w:name="Closing" w:semiHidden="1" w:unhideWhenUsed="1"/>
-    <w:lsdException w:name="Signature" w:semiHidden="1" w:unhideWhenUsed="1"/>
-    <w:lsdException w:name="Default Paragraph Font" w:semiHidden="1" w:uiPriority="1" w:unhideWhenUsed="1"/>
-    <w:lsdException w:name="Body Text" w:semiHidden="1" w:uiPriority="1" w:unhideWhenUsed="1" w:qFormat="1"/>
-    <w:lsdException w:name="Body Text Indent" w:semiHidden="1" w:unhideWhenUsed="1"/>
-    <w:lsdException w:name="List Continue" w:semiHidden="1" w:unhideWhenUsed="1"/>
-    <w:lsdException w:name="List Continue 2" w:semiHidden="1" w:unhideWhenUsed="1"/>
-    <w:lsdException w:name="List Continue 3" w:semiHidden="1" w:unhideWhenUsed="1"/>
-    <w:lsdException w:name="List Continue 4" w:semiHidden="1" w:unhideWhenUsed="1"/>
-    <w:lsdException w:name="List Continue 5" w:semiHidden="1" w:unhideWhenUsed="1"/>
-    <w:lsdException w:name="Message Header" w:semiHidden="1" w:unhideWhenUsed="1"/>
-    <w:lsdException w:name="Subtitle" w:uiPriority="11" w:qFormat="1"/>
-    <w:lsdException w:name="Salutation" w:semiHidden="1" w:unhideWhenUsed="1"/>
-    <w:lsdException w:name="Date" w:semiHidden="1" w:unhideWhenUsed="1"/>
-    <w:lsdException w:name="Body Text First Indent" w:semiHidden="1" w:unhideWhenUsed="1"/>
-    <w:lsdException w:name="Body Text First Indent 2" w:semiHidden="1" w:unhideWhenUsed="1"/>
-    <w:lsdException w:name="Note Heading" w:semiHidden="1" w:unhideWhenUsed="1"/>
-    <w:lsdException w:name="Body Text 2" w:semiHidden="1" w:unhideWhenUsed="1"/>
-    <w:lsdException w:name="Body Text 3" w:semiHidden="1" w:unhideWhenUsed="1"/>
-    <w:lsdException w:name="Body Text Indent 2" w:semiHidden="1" w:unhideWhenUsed="1"/>
-    <w:lsdException w:name="Body Text Indent 3" w:semiHidden="1" w:unhideWhenUsed="1"/>
-    <w:lsdException w:name="Block Text" w:semiHidden="1" w:unhideWhenUsed="1"/>
-    <w:lsdException w:name="Hyperlink" w:semiHidden="1" w:unhideWhenUsed="1"/>
-    <w:lsdException w:name="FollowedHyperlink" w:semiHidden="1" w:unhideWhenUsed="1"/>
-    <w:lsdException w:name="Strong" w:uiPriority="22" w:qFormat="1"/>
-    <w:lsdException w:name="Emphasis" w:uiPriority="20" w:qFormat="1"/>
-    <w:lsdException w:name="Document Map" w:semiHidden="1" w:unhideWhenUsed="1"/>
-    <w:lsdException w:name="Plain Text" w:semiHidden="1" w:unhideWhenUsed="1"/>
-    <w:lsdException w:name="E-mail Signature" w:semiHidden="1" w:unhideWhenUsed="1"/>
-    <w:lsdException w:name="HTML Top of Form" w:semiHidden="1" w:unhideWhenUsed="1"/>
-    <w:lsdException w:name="HTML Bottom of Form" w:semiHidden="1" w:unhideWhenUsed="1"/>
-    <w:lsdException w:name="Normal (Web)" w:semiHidden="1" w:unhideWhenUsed="1"/>
-    <w:lsdException w:name="HTML Acronym" w:semiHidden="1" w:unhideWhenUsed="1"/>
-    <w:lsdException w:name="HTML Address" w:semiHidden="1" w:unhideWhenUsed="1"/>
-    <w:lsdException w:name="HTML Cite" w:semiHidden="1" w:unhideWhenUsed="1"/>
-    <w:lsdException w:name="HTML Code" w:semiHidden="1" w:unhideWhenUsed="1"/>
-    <w:lsdException w:name="HTML Definition" w:semiHidden="1" w:unhideWhenUsed="1"/>
-    <w:lsdException w:name="HTML Keyboard" w:semiHidden="1" w:unhideWhenUsed="1"/>
-    <w:lsdException w:name="HTML Preformatted" w:semiHidden="1" w:unhideWhenUsed="1"/>
-    <w:lsdException w:name="HTML Sample" w:semiHidden="1" w:unhideWhenUsed="1"/>
-    <w:lsdException w:name="HTML Typewriter" w:semiHidden="1" w:unhideWhenUsed="1"/>
-    <w:lsdException w:name="HTML Variable" w:semiHidden="1" w:unhideWhenUsed="1"/>
-    <w:lsdException w:name="Normal Table" w:semiHidden="1" w:unhideWhenUsed="1"/>
-    <w:lsdException w:name="annotation subject" w:semiHidden="1" w:unhideWhenUsed="1"/>
-    <w:lsdException w:name="No List" w:semiHidden="1" w:unhideWhenUsed="1"/>
-    <w:lsdException w:name="Outline List 1" w:semiHidden="1" w:unhideWhenUsed="1"/>
-    <w:lsdException w:name="Outline List 2" w:semiHidden="1" w:unhideWhenUsed="1"/>
-    <w:lsdException w:name="Outline List 3" w:semiHidden="1" w:unhideWhenUsed="1"/>
-    <w:lsdException w:name="Table Simple 1" w:semiHidden="1" w:unhideWhenUsed="1"/>
-    <w:lsdException w:name="Table Simple 2" w:semiHidden="1" w:unhideWhenUsed="1"/>
-    <w:lsdException w:name="Table Simple 3" w:semiHidden="1" w:unhideWhenUsed="1"/>
-    <w:lsdException w:name="Table Classic 1" w:semiHidden="1" w:unhideWhenUsed="1"/>
-    <w:lsdException w:name="Table Classic 2" w:semiHidden="1" w:unhideWhenUsed="1"/>
-    <w:lsdException w:name="Table Classic 3" w:semiHidden="1" w:unhideWhenUsed="1"/>
-    <w:lsdException w:name="Table Classic 4" w:semiHidden="1" w:unhideWhenUsed="1"/>
-    <w:lsdException w:name="Table Colorful 1" w:semiHidden="1" w:unhideWhenUsed="1"/>
-    <w:lsdException w:name="Table Colorful 2" w:semiHidden="1" w:unhideWhenUsed="1"/>
-    <w:lsdException w:name="Table Colorful 3" w:semiHidden="1" w:unhideWhenUsed="1"/>
-    <w:lsdException w:name="Table Columns 1" w:semiHidden="1" w:unhideWhenUsed="1"/>
-    <w:lsdException w:name="Table Columns 2" w:semiHidden="1" w:unhideWhenUsed="1"/>
-    <w:lsdException w:name="Table Columns 3" w:semiHidden="1" w:unhideWhenUsed="1"/>
-    <w:lsdException w:name="Table Columns 4" w:semiHidden="1" w:unhideWhenUsed="1"/>
-    <w:lsdException w:name="Table Columns 5" w:semiHidden="1" w:unhideWhenUsed="1"/>
-    <w:lsdException w:name="Table Grid 1" w:semiHidden="1" w:unhideWhenUsed="1"/>
-    <w:lsdException w:name="Table Grid 2" w:semiHidden="1" w:unhideWhenUsed="1"/>
-    <w:lsdException w:name="Table Grid 3" w:semiHidden="1" w:unhideWhenUsed="1"/>
-    <w:lsdException w:name="Table Grid 4" w:semiHidden="1" w:unhideWhenUsed="1"/>
-    <w:lsdException w:name="Table Grid 5" w:semiHidden="1" w:unhideWhenUsed="1"/>
-    <w:lsdException w:name="Table Grid 6" w:semiHidden="1" w:unhideWhenUsed="1"/>
-    <w:lsdException w:name="Table Grid 7" w:semiHidden="1" w:unhideWhenUsed="1"/>
-    <w:lsdException w:name="Table Grid 8" w:semiHidden="1" w:unhideWhenUsed="1"/>
-    <w:lsdException w:name="Table List 1" w:semiHidden="1" w:unhideWhenUsed="1"/>
-    <w:lsdException w:name="Table List 2" w:semiHidden="1" w:unhideWhenUsed="1"/>
-    <w:lsdException w:name="Table List 3" w:semiHidden="1" w:unhideWhenUsed="1"/>
-    <w:lsdException w:name="Table List 4" w:semiHidden="1" w:unhideWhenUsed="1"/>
-    <w:lsdException w:name="Table List 5" w:semiHidden="1" w:unhideWhenUsed="1"/>
-    <w:lsdException w:name="Table List 6" w:semiHidden="1" w:unhideWhenUsed="1"/>
-    <w:lsdException w:name="Table List 7" w:semiHidden="1" w:unhideWhenUsed="1"/>
-    <w:lsdException w:name="Table List 8" w:semiHidden="1" w:unhideWhenUsed="1"/>
-    <w:lsdException w:name="Table 3D effects 1" w:semiHidden="1" w:unhideWhenUsed="1"/>
-    <w:lsdException w:name="Table 3D effects 2" w:semiHidden="1" w:unhideWhenUsed="1"/>
-    <w:lsdException w:name="Table 3D effects 3" w:semiHidden="1" w:unhideWhenUsed="1"/>
-    <w:lsdException w:name="Table Contemporary" w:semiHidden="1" w:unhideWhenUsed="1"/>
-    <w:lsdException w:name="Table Elegant" w:semiHidden="1" w:unhideWhenUsed="1"/>
-    <w:lsdException w:name="Table Professional" w:semiHidden="1" w:unhideWhenUsed="1"/>
-    <w:lsdException w:name="Table Subtle 1" w:semiHidden="1" w:unhideWhenUsed="1"/>
-    <w:lsdException w:name="Table Subtle 2" w:semiHidden="1" w:unhideWhenUsed="1"/>
-    <w:lsdException w:name="Table Web 1" w:semiHidden="1" w:unhideWhenUsed="1"/>
-    <w:lsdException w:name="Table Web 2" w:semiHidden="1" w:unhideWhenUsed="1"/>
-    <w:lsdException w:name="Table Web 3" w:semiHidden="1" w:unhideWhenUsed="1"/>
-    <w:lsdException w:name="Balloon Text" w:semiHidden="1" w:unhideWhenUsed="1"/>
-    <w:lsdException w:name="Table Grid" w:uiPriority="39"/>
-    <w:lsdException w:name="Table Theme" w:semiHidden="1" w:unhideWhenUsed="1"/>
-    <w:lsdException w:name="Placeholder Text" w:semiHidden="1"/>
-    <w:lsdException w:name="No Spacing" w:uiPriority="1" w:qFormat="1"/>
-    <w:lsdException w:name="Light Shading" w:uiPriority="60"/>
-    <w:lsdException w:name="Light List" w:uiPriority="61"/>
-    <w:lsdException w:name="Light Grid" w:uiPriority="62"/>
-    <w:lsdException w:name="Medium Shading 1" w:uiPriority="63"/>
-    <w:lsdException w:name="Medium Shading 2" w:uiPriority="64"/>
-    <w:lsdException w:name="Medium List 1" w:uiPriority="65"/>
-    <w:lsdException w:name="Medium List 2" w:uiPriority="66"/>
-    <w:lsdException w:name="Medium Grid 1" w:uiPriority="67"/>
-    <w:lsdException w:name="Medium Grid 2" w:uiPriority="68"/>
-    <w:lsdException w:name="Medium Grid 3" w:uiPriority="69"/>
-    <w:lsdException w:name="Dark List" w:uiPriority="70"/>
-    <w:lsdException w:name="Colorful Shading" w:uiPriority="71"/>
-    <w:lsdException w:name="Colorful List" w:uiPriority="72"/>
-    <w:lsdException w:name="Colorful Grid" w:uiPriority="73"/>
-    <w:lsdException w:name="Light Shading Accent 1" w:uiPriority="60"/>
-    <w:lsdException w:name="Light List Accent 1" w:uiPriority="61"/>
-    <w:lsdException w:name="Light Grid Accent 1" w:uiPriority="62"/>
-    <w:lsdException w:name="Medium Shading 1 Accent 1" w:uiPriority="63"/>
-    <w:lsdException w:name="Medium Shading 2 Accent 1" w:uiPriority="64"/>
-    <w:lsdException w:name="Medium List 1 Accent 1" w:uiPriority="65"/>
-    <w:lsdException w:name="Revision" w:semiHidden="1"/>
-    <w:lsdException w:name="List Paragraph" w:uiPriority="34" w:qFormat="1"/>
-    <w:lsdException w:name="Quote" w:uiPriority="29" w:qFormat="1"/>
-    <w:lsdException w:name="Intense Quote" w:uiPriority="30" w:qFormat="1"/>
-    <w:lsdException w:name="Medium List 2 Accent 1" w:uiPriority="66"/>
-    <w:lsdException w:name="Medium Grid 1 Accent 1" w:uiPriority="67"/>
-    <w:lsdException w:name="Medium Grid 2 Accent 1" w:uiPriority="68"/>
-    <w:lsdException w:name="Medium Grid 3 Accent 1" w:uiPriority="69"/>
-    <w:lsdException w:name="Dark List Accent 1" w:uiPriority="70"/>
-    <w:lsdException w:name="Colorful Shading Accent 1" w:uiPriority="71"/>
-    <w:lsdException w:name="Colorful List Accent 1" w:uiPriority="72"/>
-    <w:lsdException w:name="Colorful Grid Accent 1" w:uiPriority="73"/>
-    <w:lsdException w:name="Light Shading Accent 2" w:uiPriority="60"/>
-    <w:lsdException w:name="Light List Accent 2" w:uiPriority="61"/>
-    <w:lsdException w:name="Light Grid Accent 2" w:uiPriority="62"/>
-    <w:lsdException w:name="Medium Shading 1 Accent 2" w:uiPriority="63"/>
-    <w:lsdException w:name="Medium Shading 2 Accent 2" w:uiPriority="64"/>
-    <w:lsdException w:name="Medium List 1 Accent 2" w:uiPriority="65"/>
-    <w:lsdException w:name="Medium List 2 Accent 2" w:uiPriority="66"/>
-    <w:lsdException w:name="Medium Grid 1 Accent 2" w:uiPriority="67"/>
-    <w:lsdException w:name="Medium Grid 2 Accent 2" w:uiPriority="68"/>
-    <w:lsdException w:name="Medium Grid 3 Accent 2" w:uiPriority="69"/>
-    <w:lsdException w:name="Dark List Accent 2" w:uiPriority="70"/>
-    <w:lsdException w:name="Colorful Shading Accent 2" w:uiPriority="71"/>
-    <w:lsdException w:name="Colorful List Accent 2" w:uiPriority="72"/>
-    <w:lsdException w:name="Colorful Grid Accent 2" w:uiPriority="73"/>
-    <w:lsdException w:name="Light Shading Accent 3" w:uiPriority="60"/>
-    <w:lsdException w:name="Light List Accent 3" w:uiPriority="61"/>
-    <w:lsdException w:name="Light Grid Accent 3" w:uiPriority="62"/>
-    <w:lsdException w:name="Medium Shading 1 Accent 3" w:uiPriority="63"/>
-    <w:lsdException w:name="Medium Shading 2 Accent 3" w:uiPriority="64"/>
-    <w:lsdException w:name="Medium List 1 Accent 3" w:uiPriority="65"/>
-    <w:lsdException w:name="Medium List 2 Accent 3" w:uiPriority="66"/>
-    <w:lsdException w:name="Medium Grid 1 Accent 3" w:uiPriority="67"/>
-    <w:lsdException w:name="Medium Grid 2 Accent 3" w:uiPriority="68"/>
-    <w:lsdException w:name="Medium Grid 3 Accent 3" w:uiPriority="69"/>
-    <w:lsdException w:name="Dark List Accent 3" w:uiPriority="70"/>
-    <w:lsdException w:name="Colorful Shading Accent 3" w:uiPriority="71"/>
-    <w:lsdException w:name="Colorful List Accent 3" w:uiPriority="72"/>
-    <w:lsdException w:name="Colorful Grid Accent 3" w:uiPriority="73"/>
-    <w:lsdException w:name="Light Shading Accent 4" w:uiPriority="60"/>
-    <w:lsdException w:name="Light List Accent 4" w:uiPriority="61"/>
-    <w:lsdException w:name="Light Grid Accent 4" w:uiPriority="62"/>
-    <w:lsdException w:name="Medium Shading 1 Accent 4" w:uiPriority="63"/>
-    <w:lsdException w:name="Medium Shading 2 Accent 4" w:uiPriority="64"/>
-    <w:lsdException w:name="Medium List 1 Accent 4" w:uiPriority="65"/>
-    <w:lsdException w:name="Medium List 2 Accent 4" w:uiPriority="66"/>
-    <w:lsdException w:name="Medium Grid 1 Accent 4" w:uiPriority="67"/>
-    <w:lsdException w:name="Medium Grid 2 Accent 4" w:uiPriority="68"/>
-    <w:lsdException w:name="Medium Grid 3 Accent 4" w:uiPriority="69"/>
-    <w:lsdException w:name="Dark List Accent 4" w:uiPriority="70"/>
-    <w:lsdException w:name="Colorful Shading Accent 4" w:uiPriority="71"/>
-    <w:lsdException w:name="Colorful List Accent 4" w:uiPriority="72"/>
-    <w:lsdException w:name="Colorful Grid Accent 4" w:uiPriority="73"/>
-    <w:lsdException w:name="Light Shading Accent 5" w:uiPriority="60"/>
-    <w:lsdException w:name="Light List Accent 5" w:uiPriority="61"/>
-    <w:lsdException w:name="Light Grid Accent 5" w:uiPriority="62"/>
-    <w:lsdException w:name="Medium Shading 1 Accent 5" w:uiPriority="63"/>
-    <w:lsdException w:name="Medium Shading 2 Accent 5" w:uiPriority="64"/>
-    <w:lsdException w:name="Medium List 1 Accent 5" w:uiPriority="65"/>
-    <w:lsdException w:name="Medium List 2 Accent 5" w:uiPriority="66"/>
-    <w:lsdException w:name="Medium Grid 1 Accent 5" w:uiPriority="67"/>
-    <w:lsdException w:name="Medium Grid 2 Accent 5" w:uiPriority="68"/>
-    <w:lsdException w:name="Medium Grid 3 Accent 5" w:uiPriority="69"/>
-    <w:lsdException w:name="Dark List Accent 5" w:uiPriority="70"/>
-    <w:lsdException w:name="Colorful Shading Accent 5" w:uiPriority="71"/>
-    <w:lsdException w:name="Colorful List Accent 5" w:uiPriority="72"/>
-    <w:lsdException w:name="Colorful Grid Accent 5" w:uiPriority="73"/>
-    <w:lsdException w:name="Light Shading Accent 6" w:uiPriority="60"/>
-    <w:lsdException w:name="Light List Accent 6" w:uiPriority="61"/>
-    <w:lsdException w:name="Light Grid Accent 6" w:uiPriority="62"/>
-    <w:lsdException w:name="Medium Shading 1 Accent 6" w:uiPriority="63"/>
-    <w:lsdException w:name="Medium Shading 2 Accent 6" w:uiPriority="64"/>
-    <w:lsdException w:name="Medium List 1 Accent 6" w:uiPriority="65"/>
-    <w:lsdException w:name="Medium List 2 Accent 6" w:uiPriority="66"/>
-    <w:lsdException w:name="Medium Grid 1 Accent 6" w:uiPriority="67"/>
-    <w:lsdException w:name="Medium Grid 2 Accent 6" w:uiPriority="68"/>
-    <w:lsdException w:name="Medium Grid 3 Accent 6" w:uiPriority="69"/>
-    <w:lsdException w:name="Dark List Accent 6" w:uiPriority="70"/>
-    <w:lsdException w:name="Colorful Shading Accent 6" w:uiPriority="71"/>
-    <w:lsdException w:name="Colorful List Accent 6" w:uiPriority="72"/>
-    <w:lsdException w:name="Colorful Grid Accent 6" w:uiPriority="73"/>
-    <w:lsdException w:name="Subtle Emphasis" w:uiPriority="19" w:qFormat="1"/>
-    <w:lsdException w:name="Intense Emphasis" w:uiPriority="21" w:qFormat="1"/>
-    <w:lsdException w:name="Subtle Reference" w:uiPriority="31" w:qFormat="1"/>
-    <w:lsdException w:name="Intense Reference" w:uiPriority="32" w:qFormat="1"/>
-    <w:lsdException w:name="Book Title" w:uiPriority="33" w:qFormat="1"/>
-    <w:lsdException w:name="Bibliography" w:semiHidden="1" w:uiPriority="37" w:unhideWhenUsed="1"/>
-    <w:lsdException w:name="TOC Heading" w:semiHidden="1" w:uiPriority="39" w:unhideWhenUsed="1" w:qFormat="1"/>
-    <w:lsdException w:name="Plain Table 1" w:uiPriority="41"/>
-    <w:lsdException w:name="Plain Table 2" w:uiPriority="42"/>
-    <w:lsdException w:name="Plain Table 3" w:uiPriority="43"/>
-    <w:lsdException w:name="Plain Table 4" w:uiPriority="44"/>
-    <w:lsdException w:name="Plain Table 5" w:uiPriority="45"/>
-    <w:lsdException w:name="Grid Table Light" w:uiPriority="40"/>
-    <w:lsdException w:name="Grid Table 1 Light" w:uiPriority="46"/>
-    <w:lsdException w:name="Grid Table 2" w:uiPriority="47"/>
-    <w:lsdException w:name="Grid Table 3" w:uiPriority="48"/>
-    <w:lsdException w:name="Grid Table 4" w:uiPriority="49"/>
-    <w:lsdException w:name="Grid Table 5 Dark" w:uiPriority="50"/>
-    <w:lsdException w:name="Grid Table 6 Colorful" w:uiPriority="51"/>
-    <w:lsdException w:name="Grid Table 7 Colorful" w:uiPriority="52"/>
-    <w:lsdException w:name="Grid Table 1 Light Accent 1" w:uiPriority="46"/>
-    <w:lsdException w:name="Grid Table 2 Accent 1" w:uiPriority="47"/>
-    <w:lsdException w:name="Grid Table 3 Accent 1" w:uiPriority="48"/>
-    <w:lsdException w:name="Grid Table 4 Accent 1" w:uiPriority="49"/>
-    <w:lsdException w:name="Grid Table 5 Dark Accent 1" w:uiPriority="50"/>
-    <w:lsdException w:name="Grid Table 6 Colorful Accent 1" w:uiPriority="51"/>
-    <w:lsdException w:name="Grid Table 7 Colorful Accent 1" w:uiPriority="52"/>
-    <w:lsdException w:name="Grid Table 1 Light Accent 2" w:uiPriority="46"/>
-    <w:lsdException w:name="Grid Table 2 Accent 2" w:uiPriority="47"/>
-    <w:lsdException w:name="Grid Table 3 Accent 2" w:uiPriority="48"/>
-    <w:lsdException w:name="Grid Table 4 Accent 2" w:uiPriority="49"/>
-    <w:lsdException w:name="Grid Table 5 Dark Accent 2" w:uiPriority="50"/>
-    <w:lsdException w:name="Grid Table 6 Colorful Accent 2" w:uiPriority="51"/>
-    <w:lsdException w:name="Grid Table 7 Colorful Accent 2" w:uiPriority="52"/>
-    <w:lsdException w:name="Grid Table 1 Light Accent 3" w:uiPriority="46"/>
-    <w:lsdException w:name="Grid Table 2 Accent 3" w:uiPriority="47"/>
-    <w:lsdException w:name="Grid Table 3 Accent 3" w:uiPriority="48"/>
-    <w:lsdException w:name="Grid Table 4 Accent 3" w:uiPriority="49"/>
-    <w:lsdException w:name="Grid Table 5 Dark Accent 3" w:uiPriority="50"/>
-    <w:lsdException w:name="Grid Table 6 Colorful Accent 3" w:uiPriority="51"/>
-    <w:lsdException w:name="Grid Table 7 Colorful Accent 3" w:uiPriority="52"/>
-    <w:lsdException w:name="Grid Table 1 Light Accent 4" w:uiPriority="46"/>
-    <w:lsdException w:name="Grid Table 2 Accent 4" w:uiPriority="47"/>
-    <w:lsdException w:name="Grid Table 3 Accent 4" w:uiPriority="48"/>
-    <w:lsdException w:name="Grid Table 4 Accent 4" w:uiPriority="49"/>
-    <w:lsdException w:name="Grid Table 5 Dark Accent 4" w:uiPriority="50"/>
-    <w:lsdException w:name="Grid Table 6 Colorful Accent 4" w:uiPriority="51"/>
-    <w:lsdException w:name="Grid Table 7 Colorful Accent 4" w:uiPriority="52"/>
-    <w:lsdException w:name="Grid Table 1 Light Accent 5" w:uiPriority="46"/>
-    <w:lsdException w:name="Grid Table 2 Accent 5" w:uiPriority="47"/>
-    <w:lsdException w:name="Grid Table 3 Accent 5" w:uiPriority="48"/>
-    <w:lsdException w:name="Grid Table 4 Accent 5" w:uiPriority="49"/>
-    <w:lsdException w:name="Grid Table 5 Dark Accent 5" w:uiPriority="50"/>
-    <w:lsdException w:name="Grid Table 6 Colorful Accent 5" w:uiPriority="51"/>
-    <w:lsdException w:name="Grid Table 7 Colorful Accent 5" w:uiPriority="52"/>
-    <w:lsdException w:name="Grid Table 1 Light Accent 6" w:uiPriority="46"/>
-    <w:lsdException w:name="Grid Table 2 Accent 6" w:uiPriority="47"/>
-    <w:lsdException w:name="Grid Table 3 Accent 6" w:uiPriority="48"/>
-    <w:lsdException w:name="Grid Table 4 Accent 6" w:uiPriority="49"/>
-    <w:lsdException w:name="Grid Table 5 Dark Accent 6" w:uiPriority="50"/>
-    <w:lsdException w:name="Grid Table 6 Colorful Accent 6" w:uiPriority="51"/>
-    <w:lsdException w:name="Grid Table 7 Colorful Accent 6" w:uiPriority="52"/>
-    <w:lsdException w:name="List Table 1 Light" w:uiPriority="46"/>
-    <w:lsdException w:name="List Table 2" w:uiPriority="47"/>
-    <w:lsdException w:name="List Table 3" w:uiPriority="48"/>
-    <w:lsdException w:name="List Table 4" w:uiPriority="49"/>
-    <w:lsdException w:name="List Table 5 Dark" w:uiPriority="50"/>
-    <w:lsdException w:name="List Table 6 Colorful" w:uiPriority="51"/>
-    <w:lsdException w:name="List Table 7 Colorful" w:uiPriority="52"/>
-    <w:lsdException w:name="List Table 1 Light Accent 1" w:uiPriority="46"/>
-    <w:lsdException w:name="List Table 2 Accent 1" w:uiPriority="47"/>
-    <w:lsdException w:name="List Table 3 Accent 1" w:uiPriority="48"/>
-    <w:lsdException w:name="List Table 4 Accent 1" w:uiPriority="49"/>
-    <w:lsdException w:name="List Table 5 Dark Accent 1" w:uiPriority="50"/>
-    <w:lsdException w:name="List Table 6 Colorful Accent 1" w:uiPriority="51"/>
-    <w:lsdException w:name="List Table 7 Colorful Accent 1" w:uiPriority="52"/>
-    <w:lsdException w:name="List Table 1 Light Accent 2" w:uiPriority="46"/>
-    <w:lsdException w:name="List Table 2 Accent 2" w:uiPriority="47"/>
-    <w:lsdException w:name="List Table 3 Accent 2" w:uiPriority="48"/>
-    <w:lsdException w:name="List Table 4 Accent 2" w:uiPriority="49"/>
-    <w:lsdException w:name="List Table 5 Dark Accent 2" w:uiPriority="50"/>
-    <w:lsdException w:name="List Table 6 Colorful Accent 2" w:uiPriority="51"/>
-    <w:lsdException w:name="List Table 7 Colorful Accent 2" w:uiPriority="52"/>
-    <w:lsdException w:name="List Table 1 Light Accent 3" w:uiPriority="46"/>
-    <w:lsdException w:name="List Table 2 Accent 3" w:uiPriority="47"/>
-    <w:lsdException w:name="List Table 3 Accent 3" w:uiPriority="48"/>
-    <w:lsdException w:name="List Table 4 Accent 3" w:uiPriority="49"/>
-    <w:lsdException w:name="List Table 5 Dark Accent 3" w:uiPriority="50"/>
-    <w:lsdException w:name="List Table 6 Colorful Accent 3" w:uiPriority="51"/>
-    <w:lsdException w:name="List Table 7 Colorful Accent 3" w:uiPriority="52"/>
-    <w:lsdException w:name="List Table 1 Light Accent 4" w:uiPriority="46"/>
-    <w:lsdException w:name="List Table 2 Accent 4" w:uiPriority="47"/>
-    <w:lsdException w:name="List Table 3 Accent 4" w:uiPriority="48"/>
-    <w:lsdException w:name="List Table 4 Accent 4" w:uiPriority="49"/>
-    <w:lsdException w:name="List Table 5 Dark Accent 4" w:uiPriority="50"/>
-    <w:lsdException w:name="List Table 6 Colorful Accent 4" w:uiPriority="51"/>
-    <w:lsdException w:name="List Table 7 Colorful Accent 4" w:uiPriority="52"/>
-    <w:lsdException w:name="List Table 1 Light Accent 5" w:uiPriority="46"/>
-    <w:lsdException w:name="List Table 2 Accent 5" w:uiPriority="47"/>
-    <w:lsdException w:name="List Table 3 Accent 5" w:uiPriority="48"/>
-    <w:lsdException w:name="List Table 4 Accent 5" w:uiPriority="49"/>
-    <w:lsdException w:name="List Table 5 Dark Accent 5" w:uiPriority="50"/>
-    <w:lsdException w:name="List Table 6 Colorful Accent 5" w:uiPriority="51"/>
-    <w:lsdException w:name="List Table 7 Colorful Accent 5" w:uiPriority="52"/>
-    <w:lsdException w:name="List Table 1 Light Accent 6" w:uiPriority="46"/>
-    <w:lsdException w:name="List Table 2 Accent 6" w:uiPriority="47"/>
-    <w:lsdException w:name="List Table 3 Accent 6" w:uiPriority="48"/>
-    <w:lsdException w:name="List Table 4 Accent 6" w:uiPriority="49"/>
-    <w:lsdException w:name="List Table 5 Dark Accent 6" w:uiPriority="50"/>
-    <w:lsdException w:name="List Table 6 Colorful Accent 6" w:uiPriority="51"/>
-    <w:lsdException w:name="List Table 7 Colorful Accent 6" w:uiPriority="52"/>
+  <w:latentStyles w:defLockedState="0" w:defUIPriority="99" w:defSemiHidden="1" w:defUnhideWhenUsed="1" w:defQFormat="0" w:count="267">
+    <w:lsdException w:name="Normal" w:semiHidden="0" w:uiPriority="0" w:unhideWhenUsed="0" w:qFormat="1"/>
+    <w:lsdException w:name="heading 1" w:semiHidden="0" w:uiPriority="9" w:unhideWhenUsed="0" w:qFormat="1"/>
+    <w:lsdException w:name="heading 2" w:uiPriority="9" w:qFormat="1"/>
+    <w:lsdException w:name="heading 3" w:uiPriority="9" w:qFormat="1"/>
+    <w:lsdException w:name="heading 4" w:uiPriority="9" w:qFormat="1"/>
+    <w:lsdException w:name="heading 5" w:uiPriority="9" w:qFormat="1"/>
+    <w:lsdException w:name="heading 6" w:uiPriority="9" w:qFormat="1"/>
+    <w:lsdException w:name="heading 7" w:uiPriority="9" w:qFormat="1"/>
+    <w:lsdException w:name="heading 8" w:uiPriority="9" w:qFormat="1"/>
+    <w:lsdException w:name="heading 9" w:uiPriority="9" w:qFormat="1"/>
+    <w:lsdException w:name="toc 1" w:uiPriority="39"/>
+    <w:lsdException w:name="toc 2" w:uiPriority="39"/>
+    <w:lsdException w:name="toc 3" w:uiPriority="39"/>
+    <w:lsdException w:name="toc 4" w:uiPriority="39"/>
+    <w:lsdException w:name="toc 5" w:uiPriority="39"/>
+    <w:lsdException w:name="toc 6" w:uiPriority="39"/>
+    <w:lsdException w:name="toc 7" w:uiPriority="39"/>
+    <w:lsdException w:name="toc 8" w:uiPriority="39"/>
+    <w:lsdException w:name="toc 9" w:uiPriority="39"/>
+    <w:lsdException w:name="caption" w:uiPriority="35" w:qFormat="1"/>
+    <w:lsdException w:name="Title" w:semiHidden="0" w:uiPriority="10" w:unhideWhenUsed="0" w:qFormat="1"/>
+    <w:lsdException w:name="Default Paragraph Font" w:uiPriority="1"/>
+    <w:lsdException w:name="Body Text" w:uiPriority="1" w:qFormat="1"/>
+    <w:lsdException w:name="Subtitle" w:semiHidden="0" w:uiPriority="11" w:unhideWhenUsed="0" w:qFormat="1"/>
+    <w:lsdException w:name="Strong" w:semiHidden="0" w:uiPriority="22" w:unhideWhenUsed="0" w:qFormat="1"/>
+    <w:lsdException w:name="Emphasis" w:semiHidden="0" w:uiPriority="20" w:unhideWhenUsed="0" w:qFormat="1"/>
+    <w:lsdException w:name="Table Grid" w:semiHidden="0" w:uiPriority="39" w:unhideWhenUsed="0"/>
+    <w:lsdException w:name="Placeholder Text" w:unhideWhenUsed="0"/>
+    <w:lsdException w:name="No Spacing" w:semiHidden="0" w:uiPriority="1" w:unhideWhenUsed="0" w:qFormat="1"/>
+    <w:lsdException w:name="Light Shading" w:semiHidden="0" w:uiPriority="60" w:unhideWhenUsed="0"/>
+    <w:lsdException w:name="Light List" w:semiHidden="0" w:uiPriority="61" w:unhideWhenUsed="0"/>
+    <w:lsdException w:name="Light Grid" w:semiHidden="0" w:uiPriority="62" w:unhideWhenUsed="0"/>
+    <w:lsdException w:name="Medium Shading 1" w:semiHidden="0" w:uiPriority="63" w:unhideWhenUsed="0"/>
+    <w:lsdException w:name="Medium Shading 2" w:semiHidden="0" w:uiPriority="64" w:unhideWhenUsed="0"/>
+    <w:lsdException w:name="Medium List 1" w:semiHidden="0" w:uiPriority="65" w:unhideWhenUsed="0"/>
+    <w:lsdException w:name="Medium List 2" w:semiHidden="0" w:uiPriority="66" w:unhideWhenUsed="0"/>
+    <w:lsdException w:name="Medium Grid 1" w:semiHidden="0" w:uiPriority="67" w:unhideWhenUsed="0"/>
+    <w:lsdException w:name="Medium Grid 2" w:semiHidden="0" w:uiPriority="68" w:unhideWhenUsed="0"/>
+    <w:lsdException w:name="Medium Grid 3" w:semiHidden="0" w:uiPriority="69" w:unhideWhenUsed="0"/>
+    <w:lsdException w:name="Dark List" w:semiHidden="0" w:uiPriority="70" w:unhideWhenUsed="0"/>
+    <w:lsdException w:name="Colorful Shading" w:semiHidden="0" w:uiPriority="71" w:unhideWhenUsed="0"/>
+    <w:lsdException w:name="Colorful List" w:semiHidden="0" w:uiPriority="72" w:unhideWhenUsed="0"/>
+    <w:lsdException w:name="Colorful Grid" w:semiHidden="0" w:uiPriority="73" w:unhideWhenUsed="0"/>
+    <w:lsdException w:name="Light Shading Accent 1" w:semiHidden="0" w:uiPriority="60" w:unhideWhenUsed="0"/>
+    <w:lsdException w:name="Light List Accent 1" w:semiHidden="0" w:uiPriority="61" w:unhideWhenUsed="0"/>
+    <w:lsdException w:name="Light Grid Accent 1" w:semiHidden="0" w:uiPriority="62" w:unhideWhenUsed="0"/>
+    <w:lsdException w:name="Medium Shading 1 Accent 1" w:semiHidden="0" w:uiPriority="63" w:unhideWhenUsed="0"/>
+    <w:lsdException w:name="Medium Shading 2 Accent 1" w:semiHidden="0" w:uiPriority="64" w:unhideWhenUsed="0"/>
+    <w:lsdException w:name="Medium List 1 Accent 1" w:semiHidden="0" w:uiPriority="65" w:unhideWhenUsed="0"/>
+    <w:lsdException w:name="Revision" w:unhideWhenUsed="0"/>
+    <w:lsdException w:name="List Paragraph" w:semiHidden="0" w:uiPriority="34" w:unhideWhenUsed="0" w:qFormat="1"/>
+    <w:lsdException w:name="Quote" w:semiHidden="0" w:uiPriority="29" w:unhideWhenUsed="0" w:qFormat="1"/>
+    <w:lsdException w:name="Intense Quote" w:semiHidden="0" w:uiPriority="30" w:unhideWhenUsed="0" w:qFormat="1"/>
+    <w:lsdException w:name="Medium List 2 Accent 1" w:semiHidden="0" w:uiPriority="66" w:unhideWhenUsed="0"/>
+    <w:lsdException w:name="Medium Grid 1 Accent 1" w:semiHidden="0" w:uiPriority="67" w:unhideWhenUsed="0"/>
+    <w:lsdException w:name="Medium Grid 2 Accent 1" w:semiHidden="0" w:uiPriority="68" w:unhideWhenUsed="0"/>
+    <w:lsdException w:name="Medium Grid 3 Accent 1" w:semiHidden="0" w:uiPriority="69" w:unhideWhenUsed="0"/>
+    <w:lsdException w:name="Dark List Accent 1" w:semiHidden="0" w:uiPriority="70" w:unhideWhenUsed="0"/>
+    <w:lsdException w:name="Colorful Shading Accent 1" w:semiHidden="0" w:uiPriority="71" w:unhideWhenUsed="0"/>
+    <w:lsdException w:name="Colorful List Accent 1" w:semiHidden="0" w:uiPriority="72" w:unhideWhenUsed="0"/>
+    <w:lsdException w:name="Colorful Grid Accent 1" w:semiHidden="0" w:uiPriority="73" w:unhideWhenUsed="0"/>
+    <w:lsdException w:name="Light Shading Accent 2" w:semiHidden="0" w:uiPriority="60" w:unhideWhenUsed="0"/>
+    <w:lsdException w:name="Light List Accent 2" w:semiHidden="0" w:uiPriority="61" w:unhideWhenUsed="0"/>
+    <w:lsdException w:name="Light Grid Accent 2" w:semiHidden="0" w:uiPriority="62" w:unhideWhenUsed="0"/>
+    <w:lsdException w:name="Medium Shading 1 Accent 2" w:semiHidden="0" w:uiPriority="63" w:unhideWhenUsed="0"/>
+    <w:lsdException w:name="Medium Shading 2 Accent 2" w:semiHidden="0" w:uiPriority="64" w:unhideWhenUsed="0"/>
+    <w:lsdException w:name="Medium List 1 Accent 2" w:semiHidden="0" w:uiPriority="65" w:unhideWhenUsed="0"/>
+    <w:lsdException w:name="Medium List 2 Accent 2" w:semiHidden="0" w:uiPriority="66" w:unhideWhenUsed="0"/>
+    <w:lsdException w:name="Medium Grid 1 Accent 2" w:semiHidden="0" w:uiPriority="67" w:unhideWhenUsed="0"/>
+    <w:lsdException w:name="Medium Grid 2 Accent 2" w:semiHidden="0" w:uiPriority="68" w:unhideWhenUsed="0"/>
+    <w:lsdException w:name="Medium Grid 3 Accent 2" w:semiHidden="0" w:uiPriority="69" w:unhideWhenUsed="0"/>
+    <w:lsdException w:name="Dark List Accent 2" w:semiHidden="0" w:uiPriority="70" w:unhideWhenUsed="0"/>
+    <w:lsdException w:name="Colorful Shading Accent 2" w:semiHidden="0" w:uiPriority="71" w:unhideWhenUsed="0"/>
+    <w:lsdException w:name="Colorful List Accent 2" w:semiHidden="0" w:uiPriority="72" w:unhideWhenUsed="0"/>
+    <w:lsdException w:name="Colorful Grid Accent 2" w:semiHidden="0" w:uiPriority="73" w:unhideWhenUsed="0"/>
+    <w:lsdException w:name="Light Shading Accent 3" w:semiHidden="0" w:uiPriority="60" w:unhideWhenUsed="0"/>
+    <w:lsdException w:name="Light List Accent 3" w:semiHidden="0" w:uiPriority="61" w:unhideWhenUsed="0"/>
+    <w:lsdException w:name="Light Grid Accent 3" w:semiHidden="0" w:uiPriority="62" w:unhideWhenUsed="0"/>
+    <w:lsdException w:name="Medium Shading 1 Accent 3" w:semiHidden="0" w:uiPriority="63" w:unhideWhenUsed="0"/>
+    <w:lsdException w:name="Medium Shading 2 Accent 3" w:semiHidden="0" w:uiPriority="64" w:unhideWhenUsed="0"/>
+    <w:lsdException w:name="Medium List 1 Accent 3" w:semiHidden="0" w:uiPriority="65" w:unhideWhenUsed="0"/>
+    <w:lsdException w:name="Medium List 2 Accent 3" w:semiHidden="0" w:uiPriority="66" w:unhideWhenUsed="0"/>
+    <w:lsdException w:name="Medium Grid 1 Accent 3" w:semiHidden="0" w:uiPriority="67" w:unhideWhenUsed="0"/>
+    <w:lsdException w:name="Medium Grid 2 Accent 3" w:semiHidden="0" w:uiPriority="68" w:unhideWhenUsed="0"/>
+    <w:lsdException w:name="Medium Grid 3 Accent 3" w:semiHidden="0" w:uiPriority="69" w:unhideWhenUsed="0"/>
+    <w:lsdException w:name="Dark List Accent 3" w:semiHidden="0" w:uiPriority="70" w:unhideWhenUsed="0"/>
+    <w:lsdException w:name="Colorful Shading Accent 3" w:semiHidden="0" w:uiPriority="71" w:unhideWhenUsed="0"/>
+    <w:lsdException w:name="Colorful List Accent 3" w:semiHidden="0" w:uiPriority="72" w:unhideWhenUsed="0"/>
+    <w:lsdException w:name="Colorful Grid Accent 3" w:semiHidden="0" w:uiPriority="73" w:unhideWhenUsed="0"/>
+    <w:lsdException w:name="Light Shading Accent 4" w:semiHidden="0" w:uiPriority="60" w:unhideWhenUsed="0"/>
+    <w:lsdException w:name="Light List Accent 4" w:semiHidden="0" w:uiPriority="61" w:unhideWhenUsed="0"/>
+    <w:lsdException w:name="Light Grid Accent 4" w:semiHidden="0" w:uiPriority="62" w:unhideWhenUsed="0"/>
+    <w:lsdException w:name="Medium Shading 1 Accent 4" w:semiHidden="0" w:uiPriority="63" w:unhideWhenUsed="0"/>
+    <w:lsdException w:name="Medium Shading 2 Accent 4" w:semiHidden="0" w:uiPriority="64" w:unhideWhenUsed="0"/>
+    <w:lsdException w:name="Medium List 1 Accent 4" w:semiHidden="0" w:uiPriority="65" w:unhideWhenUsed="0"/>
+    <w:lsdException w:name="Medium List 2 Accent 4" w:semiHidden="0" w:uiPriority="66" w:unhideWhenUsed="0"/>
+    <w:lsdException w:name="Medium Grid 1 Accent 4" w:semiHidden="0" w:uiPriority="67" w:unhideWhenUsed="0"/>
+    <w:lsdException w:name="Medium Grid 2 Accent 4" w:semiHidden="0" w:uiPriority="68" w:unhideWhenUsed="0"/>
+    <w:lsdException w:name="Medium Grid 3 Accent 4" w:semiHidden="0" w:uiPriority="69" w:unhideWhenUsed="0"/>
+    <w:lsdException w:name="Dark List Accent 4" w:semiHidden="0" w:uiPriority="70" w:unhideWhenUsed="0"/>
+    <w:lsdException w:name="Colorful Shading Accent 4" w:semiHidden="0" w:uiPriority="71" w:unhideWhenUsed="0"/>
+    <w:lsdException w:name="Colorful List Accent 4" w:semiHidden="0" w:uiPriority="72" w:unhideWhenUsed="0"/>
+    <w:lsdException w:name="Colorful Grid Accent 4" w:semiHidden="0" w:uiPriority="73" w:unhideWhenUsed="0"/>
+    <w:lsdException w:name="Light Shading Accent 5" w:semiHidden="0" w:uiPriority="60" w:unhideWhenUsed="0"/>
+    <w:lsdException w:name="Light List Accent 5" w:semiHidden="0" w:uiPriority="61" w:unhideWhenUsed="0"/>
+    <w:lsdException w:name="Light Grid Accent 5" w:semiHidden="0" w:uiPriority="62" w:unhideWhenUsed="0"/>
+    <w:lsdException w:name="Medium Shading 1 Accent 5" w:semiHidden="0" w:uiPriority="63" w:unhideWhenUsed="0"/>
+    <w:lsdException w:name="Medium Shading 2 Accent 5" w:semiHidden="0" w:uiPriority="64" w:unhideWhenUsed="0"/>
+    <w:lsdException w:name="Medium List 1 Accent 5" w:semiHidden="0" w:uiPriority="65" w:unhideWhenUsed="0"/>
+    <w:lsdException w:name="Medium List 2 Accent 5" w:semiHidden="0" w:uiPriority="66" w:unhideWhenUsed="0"/>
+    <w:lsdException w:name="Medium Grid 1 Accent 5" w:semiHidden="0" w:uiPriority="67" w:unhideWhenUsed="0"/>
+    <w:lsdException w:name="Medium Grid 2 Accent 5" w:semiHidden="0" w:uiPriority="68" w:unhideWhenUsed="0"/>
+    <w:lsdException w:name="Medium Grid 3 Accent 5" w:semiHidden="0" w:uiPriority="69" w:unhideWhenUsed="0"/>
+    <w:lsdException w:name="Dark List Accent 5" w:semiHidden="0" w:uiPriority="70" w:unhideWhenUsed="0"/>
+    <w:lsdException w:name="Colorful Shading Accent 5" w:semiHidden="0" w:uiPriority="71" w:unhideWhenUsed="0"/>
+    <w:lsdException w:name="Colorful List Accent 5" w:semiHidden="0" w:uiPriority="72" w:unhideWhenUsed="0"/>
+    <w:lsdException w:name="Colorful Grid Accent 5" w:semiHidden="0" w:uiPriority="73" w:unhideWhenUsed="0"/>
+    <w:lsdException w:name="Light Shading Accent 6" w:semiHidden="0" w:uiPriority="60" w:unhideWhenUsed="0"/>
+    <w:lsdException w:name="Light List Accent 6" w:semiHidden="0" w:uiPriority="61" w:unhideWhenUsed="0"/>
+    <w:lsdException w:name="Light Grid Accent 6" w:semiHidden="0" w:uiPriority="62" w:unhideWhenUsed="0"/>
+    <w:lsdException w:name="Medium Shading 1 Accent 6" w:semiHidden="0" w:uiPriority="63" w:unhideWhenUsed="0"/>
+    <w:lsdException w:name="Medium Shading 2 Accent 6" w:semiHidden="0" w:uiPriority="64" w:unhideWhenUsed="0"/>
+    <w:lsdException w:name="Medium List 1 Accent 6" w:semiHidden="0" w:uiPriority="65" w:unhideWhenUsed="0"/>
+    <w:lsdException w:name="Medium List 2 Accent 6" w:semiHidden="0" w:uiPriority="66" w:unhideWhenUsed="0"/>
+    <w:lsdException w:name="Medium Grid 1 Accent 6" w:semiHidden="0" w:uiPriority="67" w:unhideWhenUsed="0"/>
+    <w:lsdException w:name="Medium Grid 2 Accent 6" w:semiHidden="0" w:uiPriority="68" w:unhideWhenUsed="0"/>
+    <w:lsdException w:name="Medium Grid 3 Accent 6" w:semiHidden="0" w:uiPriority="69" w:unhideWhenUsed="0"/>
+    <w:lsdException w:name="Dark List Accent 6" w:semiHidden="0" w:uiPriority="70" w:unhideWhenUsed="0"/>
+    <w:lsdException w:name="Colorful Shading Accent 6" w:semiHidden="0" w:uiPriority="71" w:unhideWhenUsed="0"/>
+    <w:lsdException w:name="Colorful List Accent 6" w:semiHidden="0" w:uiPriority="72" w:unhideWhenUsed="0"/>
+    <w:lsdException w:name="Colorful Grid Accent 6" w:semiHidden="0" w:uiPriority="73" w:unhideWhenUsed="0"/>
+    <w:lsdException w:name="Subtle Emphasis" w:semiHidden="0" w:uiPriority="19" w:unhideWhenUsed="0" w:qFormat="1"/>
+    <w:lsdException w:name="Intense Emphasis" w:semiHidden="0" w:uiPriority="21" w:unhideWhenUsed="0" w:qFormat="1"/>
+    <w:lsdException w:name="Subtle Reference" w:semiHidden="0" w:uiPriority="31" w:unhideWhenUsed="0" w:qFormat="1"/>
+    <w:lsdException w:name="Intense Reference" w:semiHidden="0" w:uiPriority="32" w:unhideWhenUsed="0" w:qFormat="1"/>
+    <w:lsdException w:name="Book Title" w:semiHidden="0" w:uiPriority="33" w:unhideWhenUsed="0" w:qFormat="1"/>
+    <w:lsdException w:name="Bibliography" w:uiPriority="37"/>
+    <w:lsdException w:name="TOC Heading" w:uiPriority="39" w:qFormat="1"/>
   </w:latentStyles>
   <w:style w:type="paragraph" w:default="1" w:styleId="a">
     <w:name w:val="Normal"/>
@@ -14771,6 +14504,7 @@
       <w:sz w:val="22"/>
     </w:rPr>
     <w:tblPr>
+      <w:tblInd w:w="0" w:type="dxa"/>
       <w:tblBorders>
         <w:top w:val="single" w:sz="4" w:space="0" w:color="auto"/>
         <w:left w:val="single" w:sz="4" w:space="0" w:color="auto"/>
@@ -14779,6 +14513,12 @@
         <w:insideH w:val="single" w:sz="4" w:space="0" w:color="auto"/>
         <w:insideV w:val="single" w:sz="4" w:space="0" w:color="auto"/>
       </w:tblBorders>
+      <w:tblCellMar>
+        <w:top w:w="0" w:type="dxa"/>
+        <w:left w:w="108" w:type="dxa"/>
+        <w:bottom w:w="0" w:type="dxa"/>
+        <w:right w:w="108" w:type="dxa"/>
+      </w:tblCellMar>
     </w:tblPr>
   </w:style>
   <w:style w:type="paragraph" w:styleId="a6">
@@ -14954,6 +14694,536 @@
       <w:vertAlign w:val="superscript"/>
     </w:rPr>
   </w:style>
+  <w:style w:type="paragraph" w:styleId="af2">
+    <w:name w:val="Balloon Text"/>
+    <w:basedOn w:val="a"/>
+    <w:link w:val="af3"/>
+    <w:uiPriority w:val="99"/>
+    <w:semiHidden/>
+    <w:unhideWhenUsed/>
+    <w:rsid w:val="00C56F16"/>
+    <w:pPr>
+      <w:spacing w:line="240" w:lineRule="auto"/>
+    </w:pPr>
+    <w:rPr>
+      <w:rFonts w:ascii="Tahoma" w:hAnsi="Tahoma" w:cs="Tahoma"/>
+      <w:sz w:val="16"/>
+      <w:szCs w:val="16"/>
+    </w:rPr>
+  </w:style>
+  <w:style w:type="character" w:customStyle="1" w:styleId="af3">
+    <w:name w:val="Текст выноски Знак"/>
+    <w:basedOn w:val="a0"/>
+    <w:link w:val="af2"/>
+    <w:uiPriority w:val="99"/>
+    <w:semiHidden/>
+    <w:rsid w:val="00C56F16"/>
+    <w:rPr>
+      <w:rFonts w:ascii="Tahoma" w:hAnsi="Tahoma" w:cs="Tahoma"/>
+      <w:sz w:val="16"/>
+      <w:szCs w:val="16"/>
+    </w:rPr>
+  </w:style>
+</w:styles>
+</file>
+
+<file path=word/stylesWithEffects.xml><?xml version="1.0" encoding="utf-8"?>
+<w:styles xmlns:wpc="http://schemas.microsoft.com/office/word/2010/wordprocessingCanvas" xmlns:mc="http://schemas.openxmlformats.org/markup-compatibility/2006" xmlns:o="urn:schemas-microsoft-com:office:office" xmlns:r="http://schemas.openxmlformats.org/officeDocument/2006/relationships" xmlns:m="http://schemas.openxmlformats.org/officeDocument/2006/math" xmlns:v="urn:schemas-microsoft-com:vml" xmlns:wp14="http://schemas.microsoft.com/office/word/2010/wordprocessingDrawing" xmlns:wp="http://schemas.openxmlformats.org/drawingml/2006/wordprocessingDrawing" xmlns:w10="urn:schemas-microsoft-com:office:word" xmlns:w="http://schemas.openxmlformats.org/wordprocessingml/2006/main" xmlns:w14="http://schemas.microsoft.com/office/word/2010/wordml" xmlns:wpg="http://schemas.microsoft.com/office/word/2010/wordprocessingGroup" xmlns:wpi="http://schemas.microsoft.com/office/word/2010/wordprocessingInk" xmlns:wne="http://schemas.microsoft.com/office/word/2006/wordml" xmlns:wps="http://schemas.microsoft.com/office/word/2010/wordprocessingShape" mc:Ignorable="w14 wp14">
+  <w:docDefaults>
+    <w:rPrDefault>
+      <w:rPr>
+        <w:rFonts w:ascii="Times New Roman" w:eastAsiaTheme="minorHAnsi" w:hAnsi="Times New Roman" w:cstheme="minorBidi"/>
+        <w:sz w:val="28"/>
+        <w:szCs w:val="22"/>
+        <w:lang w:val="ru-RU" w:eastAsia="en-US" w:bidi="ar-SA"/>
+      </w:rPr>
+    </w:rPrDefault>
+    <w:pPrDefault>
+      <w:pPr>
+        <w:spacing w:line="276" w:lineRule="auto"/>
+        <w:ind w:firstLine="851"/>
+        <w:jc w:val="both"/>
+      </w:pPr>
+    </w:pPrDefault>
+  </w:docDefaults>
+  <w:latentStyles w:defLockedState="0" w:defUIPriority="99" w:defSemiHidden="1" w:defUnhideWhenUsed="1" w:defQFormat="0" w:count="267">
+    <w:lsdException w:name="Normal" w:semiHidden="0" w:uiPriority="0" w:unhideWhenUsed="0" w:qFormat="1"/>
+    <w:lsdException w:name="heading 1" w:semiHidden="0" w:uiPriority="9" w:unhideWhenUsed="0" w:qFormat="1"/>
+    <w:lsdException w:name="heading 2" w:uiPriority="9" w:qFormat="1"/>
+    <w:lsdException w:name="heading 3" w:uiPriority="9" w:qFormat="1"/>
+    <w:lsdException w:name="heading 4" w:uiPriority="9" w:qFormat="1"/>
+    <w:lsdException w:name="heading 5" w:uiPriority="9" w:qFormat="1"/>
+    <w:lsdException w:name="heading 6" w:uiPriority="9" w:qFormat="1"/>
+    <w:lsdException w:name="heading 7" w:uiPriority="9" w:qFormat="1"/>
+    <w:lsdException w:name="heading 8" w:uiPriority="9" w:qFormat="1"/>
+    <w:lsdException w:name="heading 9" w:uiPriority="9" w:qFormat="1"/>
+    <w:lsdException w:name="toc 1" w:uiPriority="39"/>
+    <w:lsdException w:name="toc 2" w:uiPriority="39"/>
+    <w:lsdException w:name="toc 3" w:uiPriority="39"/>
+    <w:lsdException w:name="toc 4" w:uiPriority="39"/>
+    <w:lsdException w:name="toc 5" w:uiPriority="39"/>
+    <w:lsdException w:name="toc 6" w:uiPriority="39"/>
+    <w:lsdException w:name="toc 7" w:uiPriority="39"/>
+    <w:lsdException w:name="toc 8" w:uiPriority="39"/>
+    <w:lsdException w:name="toc 9" w:uiPriority="39"/>
+    <w:lsdException w:name="caption" w:uiPriority="35" w:qFormat="1"/>
+    <w:lsdException w:name="Title" w:semiHidden="0" w:uiPriority="10" w:unhideWhenUsed="0" w:qFormat="1"/>
+    <w:lsdException w:name="Default Paragraph Font" w:uiPriority="1"/>
+    <w:lsdException w:name="Body Text" w:uiPriority="1" w:qFormat="1"/>
+    <w:lsdException w:name="Subtitle" w:semiHidden="0" w:uiPriority="11" w:unhideWhenUsed="0" w:qFormat="1"/>
+    <w:lsdException w:name="Strong" w:semiHidden="0" w:uiPriority="22" w:unhideWhenUsed="0" w:qFormat="1"/>
+    <w:lsdException w:name="Emphasis" w:semiHidden="0" w:uiPriority="20" w:unhideWhenUsed="0" w:qFormat="1"/>
+    <w:lsdException w:name="Table Grid" w:semiHidden="0" w:uiPriority="39" w:unhideWhenUsed="0"/>
+    <w:lsdException w:name="Placeholder Text" w:unhideWhenUsed="0"/>
+    <w:lsdException w:name="No Spacing" w:semiHidden="0" w:uiPriority="1" w:unhideWhenUsed="0" w:qFormat="1"/>
+    <w:lsdException w:name="Light Shading" w:semiHidden="0" w:uiPriority="60" w:unhideWhenUsed="0"/>
+    <w:lsdException w:name="Light List" w:semiHidden="0" w:uiPriority="61" w:unhideWhenUsed="0"/>
+    <w:lsdException w:name="Light Grid" w:semiHidden="0" w:uiPriority="62" w:unhideWhenUsed="0"/>
+    <w:lsdException w:name="Medium Shading 1" w:semiHidden="0" w:uiPriority="63" w:unhideWhenUsed="0"/>
+    <w:lsdException w:name="Medium Shading 2" w:semiHidden="0" w:uiPriority="64" w:unhideWhenUsed="0"/>
+    <w:lsdException w:name="Medium List 1" w:semiHidden="0" w:uiPriority="65" w:unhideWhenUsed="0"/>
+    <w:lsdException w:name="Medium List 2" w:semiHidden="0" w:uiPriority="66" w:unhideWhenUsed="0"/>
+    <w:lsdException w:name="Medium Grid 1" w:semiHidden="0" w:uiPriority="67" w:unhideWhenUsed="0"/>
+    <w:lsdException w:name="Medium Grid 2" w:semiHidden="0" w:uiPriority="68" w:unhideWhenUsed="0"/>
+    <w:lsdException w:name="Medium Grid 3" w:semiHidden="0" w:uiPriority="69" w:unhideWhenUsed="0"/>
+    <w:lsdException w:name="Dark List" w:semiHidden="0" w:uiPriority="70" w:unhideWhenUsed="0"/>
+    <w:lsdException w:name="Colorful Shading" w:semiHidden="0" w:uiPriority="71" w:unhideWhenUsed="0"/>
+    <w:lsdException w:name="Colorful List" w:semiHidden="0" w:uiPriority="72" w:unhideWhenUsed="0"/>
+    <w:lsdException w:name="Colorful Grid" w:semiHidden="0" w:uiPriority="73" w:unhideWhenUsed="0"/>
+    <w:lsdException w:name="Light Shading Accent 1" w:semiHidden="0" w:uiPriority="60" w:unhideWhenUsed="0"/>
+    <w:lsdException w:name="Light List Accent 1" w:semiHidden="0" w:uiPriority="61" w:unhideWhenUsed="0"/>
+    <w:lsdException w:name="Light Grid Accent 1" w:semiHidden="0" w:uiPriority="62" w:unhideWhenUsed="0"/>
+    <w:lsdException w:name="Medium Shading 1 Accent 1" w:semiHidden="0" w:uiPriority="63" w:unhideWhenUsed="0"/>
+    <w:lsdException w:name="Medium Shading 2 Accent 1" w:semiHidden="0" w:uiPriority="64" w:unhideWhenUsed="0"/>
+    <w:lsdException w:name="Medium List 1 Accent 1" w:semiHidden="0" w:uiPriority="65" w:unhideWhenUsed="0"/>
+    <w:lsdException w:name="Revision" w:unhideWhenUsed="0"/>
+    <w:lsdException w:name="List Paragraph" w:semiHidden="0" w:uiPriority="34" w:unhideWhenUsed="0" w:qFormat="1"/>
+    <w:lsdException w:name="Quote" w:semiHidden="0" w:uiPriority="29" w:unhideWhenUsed="0" w:qFormat="1"/>
+    <w:lsdException w:name="Intense Quote" w:semiHidden="0" w:uiPriority="30" w:unhideWhenUsed="0" w:qFormat="1"/>
+    <w:lsdException w:name="Medium List 2 Accent 1" w:semiHidden="0" w:uiPriority="66" w:unhideWhenUsed="0"/>
+    <w:lsdException w:name="Medium Grid 1 Accent 1" w:semiHidden="0" w:uiPriority="67" w:unhideWhenUsed="0"/>
+    <w:lsdException w:name="Medium Grid 2 Accent 1" w:semiHidden="0" w:uiPriority="68" w:unhideWhenUsed="0"/>
+    <w:lsdException w:name="Medium Grid 3 Accent 1" w:semiHidden="0" w:uiPriority="69" w:unhideWhenUsed="0"/>
+    <w:lsdException w:name="Dark List Accent 1" w:semiHidden="0" w:uiPriority="70" w:unhideWhenUsed="0"/>
+    <w:lsdException w:name="Colorful Shading Accent 1" w:semiHidden="0" w:uiPriority="71" w:unhideWhenUsed="0"/>
+    <w:lsdException w:name="Colorful List Accent 1" w:semiHidden="0" w:uiPriority="72" w:unhideWhenUsed="0"/>
+    <w:lsdException w:name="Colorful Grid Accent 1" w:semiHidden="0" w:uiPriority="73" w:unhideWhenUsed="0"/>
+    <w:lsdException w:name="Light Shading Accent 2" w:semiHidden="0" w:uiPriority="60" w:unhideWhenUsed="0"/>
+    <w:lsdException w:name="Light List Accent 2" w:semiHidden="0" w:uiPriority="61" w:unhideWhenUsed="0"/>
+    <w:lsdException w:name="Light Grid Accent 2" w:semiHidden="0" w:uiPriority="62" w:unhideWhenUsed="0"/>
+    <w:lsdException w:name="Medium Shading 1 Accent 2" w:semiHidden="0" w:uiPriority="63" w:unhideWhenUsed="0"/>
+    <w:lsdException w:name="Medium Shading 2 Accent 2" w:semiHidden="0" w:uiPriority="64" w:unhideWhenUsed="0"/>
+    <w:lsdException w:name="Medium List 1 Accent 2" w:semiHidden="0" w:uiPriority="65" w:unhideWhenUsed="0"/>
+    <w:lsdException w:name="Medium List 2 Accent 2" w:semiHidden="0" w:uiPriority="66" w:unhideWhenUsed="0"/>
+    <w:lsdException w:name="Medium Grid 1 Accent 2" w:semiHidden="0" w:uiPriority="67" w:unhideWhenUsed="0"/>
+    <w:lsdException w:name="Medium Grid 2 Accent 2" w:semiHidden="0" w:uiPriority="68" w:unhideWhenUsed="0"/>
+    <w:lsdException w:name="Medium Grid 3 Accent 2" w:semiHidden="0" w:uiPriority="69" w:unhideWhenUsed="0"/>
+    <w:lsdException w:name="Dark List Accent 2" w:semiHidden="0" w:uiPriority="70" w:unhideWhenUsed="0"/>
+    <w:lsdException w:name="Colorful Shading Accent 2" w:semiHidden="0" w:uiPriority="71" w:unhideWhenUsed="0"/>
+    <w:lsdException w:name="Colorful List Accent 2" w:semiHidden="0" w:uiPriority="72" w:unhideWhenUsed="0"/>
+    <w:lsdException w:name="Colorful Grid Accent 2" w:semiHidden="0" w:uiPriority="73" w:unhideWhenUsed="0"/>
+    <w:lsdException w:name="Light Shading Accent 3" w:semiHidden="0" w:uiPriority="60" w:unhideWhenUsed="0"/>
+    <w:lsdException w:name="Light List Accent 3" w:semiHidden="0" w:uiPriority="61" w:unhideWhenUsed="0"/>
+    <w:lsdException w:name="Light Grid Accent 3" w:semiHidden="0" w:uiPriority="62" w:unhideWhenUsed="0"/>
+    <w:lsdException w:name="Medium Shading 1 Accent 3" w:semiHidden="0" w:uiPriority="63" w:unhideWhenUsed="0"/>
+    <w:lsdException w:name="Medium Shading 2 Accent 3" w:semiHidden="0" w:uiPriority="64" w:unhideWhenUsed="0"/>
+    <w:lsdException w:name="Medium List 1 Accent 3" w:semiHidden="0" w:uiPriority="65" w:unhideWhenUsed="0"/>
+    <w:lsdException w:name="Medium List 2 Accent 3" w:semiHidden="0" w:uiPriority="66" w:unhideWhenUsed="0"/>
+    <w:lsdException w:name="Medium Grid 1 Accent 3" w:semiHidden="0" w:uiPriority="67" w:unhideWhenUsed="0"/>
+    <w:lsdException w:name="Medium Grid 2 Accent 3" w:semiHidden="0" w:uiPriority="68" w:unhideWhenUsed="0"/>
+    <w:lsdException w:name="Medium Grid 3 Accent 3" w:semiHidden="0" w:uiPriority="69" w:unhideWhenUsed="0"/>
+    <w:lsdException w:name="Dark List Accent 3" w:semiHidden="0" w:uiPriority="70" w:unhideWhenUsed="0"/>
+    <w:lsdException w:name="Colorful Shading Accent 3" w:semiHidden="0" w:uiPriority="71" w:unhideWhenUsed="0"/>
+    <w:lsdException w:name="Colorful List Accent 3" w:semiHidden="0" w:uiPriority="72" w:unhideWhenUsed="0"/>
+    <w:lsdException w:name="Colorful Grid Accent 3" w:semiHidden="0" w:uiPriority="73" w:unhideWhenUsed="0"/>
+    <w:lsdException w:name="Light Shading Accent 4" w:semiHidden="0" w:uiPriority="60" w:unhideWhenUsed="0"/>
+    <w:lsdException w:name="Light List Accent 4" w:semiHidden="0" w:uiPriority="61" w:unhideWhenUsed="0"/>
+    <w:lsdException w:name="Light Grid Accent 4" w:semiHidden="0" w:uiPriority="62" w:unhideWhenUsed="0"/>
+    <w:lsdException w:name="Medium Shading 1 Accent 4" w:semiHidden="0" w:uiPriority="63" w:unhideWhenUsed="0"/>
+    <w:lsdException w:name="Medium Shading 2 Accent 4" w:semiHidden="0" w:uiPriority="64" w:unhideWhenUsed="0"/>
+    <w:lsdException w:name="Medium List 1 Accent 4" w:semiHidden="0" w:uiPriority="65" w:unhideWhenUsed="0"/>
+    <w:lsdException w:name="Medium List 2 Accent 4" w:semiHidden="0" w:uiPriority="66" w:unhideWhenUsed="0"/>
+    <w:lsdException w:name="Medium Grid 1 Accent 4" w:semiHidden="0" w:uiPriority="67" w:unhideWhenUsed="0"/>
+    <w:lsdException w:name="Medium Grid 2 Accent 4" w:semiHidden="0" w:uiPriority="68" w:unhideWhenUsed="0"/>
+    <w:lsdException w:name="Medium Grid 3 Accent 4" w:semiHidden="0" w:uiPriority="69" w:unhideWhenUsed="0"/>
+    <w:lsdException w:name="Dark List Accent 4" w:semiHidden="0" w:uiPriority="70" w:unhideWhenUsed="0"/>
+    <w:lsdException w:name="Colorful Shading Accent 4" w:semiHidden="0" w:uiPriority="71" w:unhideWhenUsed="0"/>
+    <w:lsdException w:name="Colorful List Accent 4" w:semiHidden="0" w:uiPriority="72" w:unhideWhenUsed="0"/>
+    <w:lsdException w:name="Colorful Grid Accent 4" w:semiHidden="0" w:uiPriority="73" w:unhideWhenUsed="0"/>
+    <w:lsdException w:name="Light Shading Accent 5" w:semiHidden="0" w:uiPriority="60" w:unhideWhenUsed="0"/>
+    <w:lsdException w:name="Light List Accent 5" w:semiHidden="0" w:uiPriority="61" w:unhideWhenUsed="0"/>
+    <w:lsdException w:name="Light Grid Accent 5" w:semiHidden="0" w:uiPriority="62" w:unhideWhenUsed="0"/>
+    <w:lsdException w:name="Medium Shading 1 Accent 5" w:semiHidden="0" w:uiPriority="63" w:unhideWhenUsed="0"/>
+    <w:lsdException w:name="Medium Shading 2 Accent 5" w:semiHidden="0" w:uiPriority="64" w:unhideWhenUsed="0"/>
+    <w:lsdException w:name="Medium List 1 Accent 5" w:semiHidden="0" w:uiPriority="65" w:unhideWhenUsed="0"/>
+    <w:lsdException w:name="Medium List 2 Accent 5" w:semiHidden="0" w:uiPriority="66" w:unhideWhenUsed="0"/>
+    <w:lsdException w:name="Medium Grid 1 Accent 5" w:semiHidden="0" w:uiPriority="67" w:unhideWhenUsed="0"/>
+    <w:lsdException w:name="Medium Grid 2 Accent 5" w:semiHidden="0" w:uiPriority="68" w:unhideWhenUsed="0"/>
+    <w:lsdException w:name="Medium Grid 3 Accent 5" w:semiHidden="0" w:uiPriority="69" w:unhideWhenUsed="0"/>
+    <w:lsdException w:name="Dark List Accent 5" w:semiHidden="0" w:uiPriority="70" w:unhideWhenUsed="0"/>
+    <w:lsdException w:name="Colorful Shading Accent 5" w:semiHidden="0" w:uiPriority="71" w:unhideWhenUsed="0"/>
+    <w:lsdException w:name="Colorful List Accent 5" w:semiHidden="0" w:uiPriority="72" w:unhideWhenUsed="0"/>
+    <w:lsdException w:name="Colorful Grid Accent 5" w:semiHidden="0" w:uiPriority="73" w:unhideWhenUsed="0"/>
+    <w:lsdException w:name="Light Shading Accent 6" w:semiHidden="0" w:uiPriority="60" w:unhideWhenUsed="0"/>
+    <w:lsdException w:name="Light List Accent 6" w:semiHidden="0" w:uiPriority="61" w:unhideWhenUsed="0"/>
+    <w:lsdException w:name="Light Grid Accent 6" w:semiHidden="0" w:uiPriority="62" w:unhideWhenUsed="0"/>
+    <w:lsdException w:name="Medium Shading 1 Accent 6" w:semiHidden="0" w:uiPriority="63" w:unhideWhenUsed="0"/>
+    <w:lsdException w:name="Medium Shading 2 Accent 6" w:semiHidden="0" w:uiPriority="64" w:unhideWhenUsed="0"/>
+    <w:lsdException w:name="Medium List 1 Accent 6" w:semiHidden="0" w:uiPriority="65" w:unhideWhenUsed="0"/>
+    <w:lsdException w:name="Medium List 2 Accent 6" w:semiHidden="0" w:uiPriority="66" w:unhideWhenUsed="0"/>
+    <w:lsdException w:name="Medium Grid 1 Accent 6" w:semiHidden="0" w:uiPriority="67" w:unhideWhenUsed="0"/>
+    <w:lsdException w:name="Medium Grid 2 Accent 6" w:semiHidden="0" w:uiPriority="68" w:unhideWhenUsed="0"/>
+    <w:lsdException w:name="Medium Grid 3 Accent 6" w:semiHidden="0" w:uiPriority="69" w:unhideWhenUsed="0"/>
+    <w:lsdException w:name="Dark List Accent 6" w:semiHidden="0" w:uiPriority="70" w:unhideWhenUsed="0"/>
+    <w:lsdException w:name="Colorful Shading Accent 6" w:semiHidden="0" w:uiPriority="71" w:unhideWhenUsed="0"/>
+    <w:lsdException w:name="Colorful List Accent 6" w:semiHidden="0" w:uiPriority="72" w:unhideWhenUsed="0"/>
+    <w:lsdException w:name="Colorful Grid Accent 6" w:semiHidden="0" w:uiPriority="73" w:unhideWhenUsed="0"/>
+    <w:lsdException w:name="Subtle Emphasis" w:semiHidden="0" w:uiPriority="19" w:unhideWhenUsed="0" w:qFormat="1"/>
+    <w:lsdException w:name="Intense Emphasis" w:semiHidden="0" w:uiPriority="21" w:unhideWhenUsed="0" w:qFormat="1"/>
+    <w:lsdException w:name="Subtle Reference" w:semiHidden="0" w:uiPriority="31" w:unhideWhenUsed="0" w:qFormat="1"/>
+    <w:lsdException w:name="Intense Reference" w:semiHidden="0" w:uiPriority="32" w:unhideWhenUsed="0" w:qFormat="1"/>
+    <w:lsdException w:name="Book Title" w:semiHidden="0" w:uiPriority="33" w:unhideWhenUsed="0" w:qFormat="1"/>
+    <w:lsdException w:name="Bibliography" w:uiPriority="37"/>
+    <w:lsdException w:name="TOC Heading" w:uiPriority="39" w:qFormat="1"/>
+  </w:latentStyles>
+  <w:style w:type="paragraph" w:default="1" w:styleId="a">
+    <w:name w:val="Normal"/>
+    <w:rsid w:val="00C87E64"/>
+  </w:style>
+  <w:style w:type="paragraph" w:styleId="1">
+    <w:name w:val="heading 1"/>
+    <w:basedOn w:val="a"/>
+    <w:next w:val="a"/>
+    <w:link w:val="10"/>
+    <w:uiPriority w:val="9"/>
+    <w:qFormat/>
+    <w:rsid w:val="00F45D6F"/>
+    <w:pPr>
+      <w:keepNext/>
+      <w:keepLines/>
+      <w:spacing w:before="240"/>
+      <w:outlineLvl w:val="0"/>
+    </w:pPr>
+    <w:rPr>
+      <w:rFonts w:eastAsiaTheme="majorEastAsia" w:cstheme="majorBidi"/>
+      <w:b/>
+      <w:szCs w:val="32"/>
+    </w:rPr>
+  </w:style>
+  <w:style w:type="character" w:default="1" w:styleId="a0">
+    <w:name w:val="Default Paragraph Font"/>
+    <w:uiPriority w:val="1"/>
+    <w:semiHidden/>
+    <w:unhideWhenUsed/>
+  </w:style>
+  <w:style w:type="table" w:default="1" w:styleId="a1">
+    <w:name w:val="Normal Table"/>
+    <w:uiPriority w:val="99"/>
+    <w:semiHidden/>
+    <w:unhideWhenUsed/>
+    <w:tblPr>
+      <w:tblInd w:w="0" w:type="dxa"/>
+      <w:tblCellMar>
+        <w:top w:w="0" w:type="dxa"/>
+        <w:left w:w="108" w:type="dxa"/>
+        <w:bottom w:w="0" w:type="dxa"/>
+        <w:right w:w="108" w:type="dxa"/>
+      </w:tblCellMar>
+    </w:tblPr>
+  </w:style>
+  <w:style w:type="numbering" w:default="1" w:styleId="a2">
+    <w:name w:val="No List"/>
+    <w:uiPriority w:val="99"/>
+    <w:semiHidden/>
+    <w:unhideWhenUsed/>
+  </w:style>
+  <w:style w:type="character" w:customStyle="1" w:styleId="10">
+    <w:name w:val="Заголовок 1 Знак"/>
+    <w:basedOn w:val="a0"/>
+    <w:link w:val="1"/>
+    <w:uiPriority w:val="9"/>
+    <w:rsid w:val="00F45D6F"/>
+    <w:rPr>
+      <w:rFonts w:eastAsiaTheme="majorEastAsia" w:cstheme="majorBidi"/>
+      <w:b/>
+      <w:color w:val="auto"/>
+      <w:szCs w:val="32"/>
+      <w:lang w:eastAsia="ru-RU"/>
+    </w:rPr>
+  </w:style>
+  <w:style w:type="paragraph" w:styleId="a3">
+    <w:name w:val="No Spacing"/>
+    <w:uiPriority w:val="1"/>
+    <w:qFormat/>
+    <w:rsid w:val="00F45D6F"/>
+    <w:pPr>
+      <w:widowControl w:val="0"/>
+      <w:pBdr>
+        <w:top w:val="nil"/>
+        <w:left w:val="nil"/>
+        <w:bottom w:val="nil"/>
+        <w:right w:val="nil"/>
+        <w:between w:val="nil"/>
+      </w:pBdr>
+      <w:spacing w:line="240" w:lineRule="auto"/>
+      <w:ind w:firstLine="0"/>
+      <w:jc w:val="left"/>
+    </w:pPr>
+    <w:rPr>
+      <w:rFonts w:eastAsia="Times New Roman"/>
+      <w:sz w:val="24"/>
+      <w:szCs w:val="20"/>
+      <w:lang w:eastAsia="ru-RU"/>
+    </w:rPr>
+  </w:style>
+  <w:style w:type="paragraph" w:styleId="a4">
+    <w:name w:val="List Paragraph"/>
+    <w:basedOn w:val="a"/>
+    <w:uiPriority w:val="34"/>
+    <w:qFormat/>
+    <w:rsid w:val="009C3ACD"/>
+    <w:pPr>
+      <w:ind w:left="720"/>
+      <w:contextualSpacing/>
+    </w:pPr>
+    <w:rPr>
+      <w:szCs w:val="24"/>
+    </w:rPr>
+  </w:style>
+  <w:style w:type="table" w:styleId="a5">
+    <w:name w:val="Table Grid"/>
+    <w:basedOn w:val="a1"/>
+    <w:uiPriority w:val="39"/>
+    <w:rsid w:val="00F71490"/>
+    <w:pPr>
+      <w:spacing w:line="240" w:lineRule="auto"/>
+      <w:jc w:val="left"/>
+    </w:pPr>
+    <w:rPr>
+      <w:rFonts w:asciiTheme="minorHAnsi" w:hAnsiTheme="minorHAnsi"/>
+      <w:sz w:val="22"/>
+    </w:rPr>
+    <w:tblPr>
+      <w:tblInd w:w="0" w:type="dxa"/>
+      <w:tblBorders>
+        <w:top w:val="single" w:sz="4" w:space="0" w:color="auto"/>
+        <w:left w:val="single" w:sz="4" w:space="0" w:color="auto"/>
+        <w:bottom w:val="single" w:sz="4" w:space="0" w:color="auto"/>
+        <w:right w:val="single" w:sz="4" w:space="0" w:color="auto"/>
+        <w:insideH w:val="single" w:sz="4" w:space="0" w:color="auto"/>
+        <w:insideV w:val="single" w:sz="4" w:space="0" w:color="auto"/>
+      </w:tblBorders>
+      <w:tblCellMar>
+        <w:top w:w="0" w:type="dxa"/>
+        <w:left w:w="108" w:type="dxa"/>
+        <w:bottom w:w="0" w:type="dxa"/>
+        <w:right w:w="108" w:type="dxa"/>
+      </w:tblCellMar>
+    </w:tblPr>
+  </w:style>
+  <w:style w:type="paragraph" w:styleId="a6">
+    <w:name w:val="Body Text"/>
+    <w:basedOn w:val="a"/>
+    <w:link w:val="a7"/>
+    <w:uiPriority w:val="1"/>
+    <w:qFormat/>
+    <w:rsid w:val="00F71490"/>
+    <w:pPr>
+      <w:widowControl w:val="0"/>
+      <w:autoSpaceDE w:val="0"/>
+      <w:autoSpaceDN w:val="0"/>
+      <w:spacing w:line="240" w:lineRule="auto"/>
+      <w:jc w:val="left"/>
+    </w:pPr>
+    <w:rPr>
+      <w:rFonts w:eastAsia="Times New Roman"/>
+      <w:lang w:eastAsia="ru-RU" w:bidi="ru-RU"/>
+    </w:rPr>
+  </w:style>
+  <w:style w:type="character" w:customStyle="1" w:styleId="a7">
+    <w:name w:val="Основной текст Знак"/>
+    <w:basedOn w:val="a0"/>
+    <w:link w:val="a6"/>
+    <w:uiPriority w:val="1"/>
+    <w:rsid w:val="00F71490"/>
+    <w:rPr>
+      <w:rFonts w:eastAsia="Times New Roman"/>
+      <w:color w:val="auto"/>
+      <w:lang w:eastAsia="ru-RU" w:bidi="ru-RU"/>
+    </w:rPr>
+  </w:style>
+  <w:style w:type="character" w:styleId="a8">
+    <w:name w:val="Placeholder Text"/>
+    <w:basedOn w:val="a0"/>
+    <w:uiPriority w:val="99"/>
+    <w:semiHidden/>
+    <w:rsid w:val="00C234A8"/>
+    <w:rPr>
+      <w:color w:val="808080"/>
+    </w:rPr>
+  </w:style>
+  <w:style w:type="paragraph" w:styleId="a9">
+    <w:name w:val="header"/>
+    <w:basedOn w:val="a"/>
+    <w:link w:val="aa"/>
+    <w:uiPriority w:val="99"/>
+    <w:unhideWhenUsed/>
+    <w:rsid w:val="00FE7853"/>
+    <w:pPr>
+      <w:tabs>
+        <w:tab w:val="center" w:pos="4677"/>
+        <w:tab w:val="right" w:pos="9355"/>
+      </w:tabs>
+      <w:spacing w:line="240" w:lineRule="auto"/>
+    </w:pPr>
+  </w:style>
+  <w:style w:type="character" w:customStyle="1" w:styleId="aa">
+    <w:name w:val="Верхний колонтитул Знак"/>
+    <w:basedOn w:val="a0"/>
+    <w:link w:val="a9"/>
+    <w:uiPriority w:val="99"/>
+    <w:rsid w:val="00FE7853"/>
+  </w:style>
+  <w:style w:type="paragraph" w:styleId="ab">
+    <w:name w:val="footer"/>
+    <w:basedOn w:val="a"/>
+    <w:link w:val="ac"/>
+    <w:uiPriority w:val="99"/>
+    <w:unhideWhenUsed/>
+    <w:rsid w:val="00FE7853"/>
+    <w:pPr>
+      <w:tabs>
+        <w:tab w:val="center" w:pos="4677"/>
+        <w:tab w:val="right" w:pos="9355"/>
+      </w:tabs>
+      <w:spacing w:line="240" w:lineRule="auto"/>
+    </w:pPr>
+  </w:style>
+  <w:style w:type="character" w:customStyle="1" w:styleId="ac">
+    <w:name w:val="Нижний колонтитул Знак"/>
+    <w:basedOn w:val="a0"/>
+    <w:link w:val="ab"/>
+    <w:uiPriority w:val="99"/>
+    <w:rsid w:val="00FE7853"/>
+  </w:style>
+  <w:style w:type="paragraph" w:styleId="ad">
+    <w:name w:val="TOC Heading"/>
+    <w:basedOn w:val="1"/>
+    <w:next w:val="a"/>
+    <w:uiPriority w:val="39"/>
+    <w:unhideWhenUsed/>
+    <w:qFormat/>
+    <w:rsid w:val="00FE7853"/>
+    <w:pPr>
+      <w:spacing w:line="259" w:lineRule="auto"/>
+      <w:ind w:firstLine="0"/>
+      <w:jc w:val="left"/>
+      <w:outlineLvl w:val="9"/>
+    </w:pPr>
+    <w:rPr>
+      <w:rFonts w:asciiTheme="majorHAnsi" w:hAnsiTheme="majorHAnsi"/>
+      <w:b w:val="0"/>
+      <w:color w:val="2F5496" w:themeColor="accent1" w:themeShade="BF"/>
+      <w:sz w:val="32"/>
+      <w:lang w:eastAsia="ru-RU"/>
+    </w:rPr>
+  </w:style>
+  <w:style w:type="paragraph" w:styleId="11">
+    <w:name w:val="toc 1"/>
+    <w:basedOn w:val="a"/>
+    <w:next w:val="a"/>
+    <w:autoRedefine/>
+    <w:uiPriority w:val="39"/>
+    <w:unhideWhenUsed/>
+    <w:rsid w:val="00E9518C"/>
+    <w:pPr>
+      <w:tabs>
+        <w:tab w:val="right" w:leader="dot" w:pos="9345"/>
+      </w:tabs>
+      <w:spacing w:after="100"/>
+      <w:ind w:left="851" w:firstLine="0"/>
+    </w:pPr>
+  </w:style>
+  <w:style w:type="character" w:styleId="ae">
+    <w:name w:val="Hyperlink"/>
+    <w:basedOn w:val="a0"/>
+    <w:uiPriority w:val="99"/>
+    <w:unhideWhenUsed/>
+    <w:rsid w:val="00FE7853"/>
+    <w:rPr>
+      <w:color w:val="0563C1" w:themeColor="hyperlink"/>
+      <w:u w:val="single"/>
+    </w:rPr>
+  </w:style>
+  <w:style w:type="paragraph" w:styleId="af">
+    <w:name w:val="endnote text"/>
+    <w:basedOn w:val="a"/>
+    <w:link w:val="af0"/>
+    <w:uiPriority w:val="99"/>
+    <w:semiHidden/>
+    <w:unhideWhenUsed/>
+    <w:rsid w:val="00F60EF9"/>
+    <w:pPr>
+      <w:spacing w:line="240" w:lineRule="auto"/>
+    </w:pPr>
+    <w:rPr>
+      <w:sz w:val="20"/>
+      <w:szCs w:val="20"/>
+    </w:rPr>
+  </w:style>
+  <w:style w:type="character" w:customStyle="1" w:styleId="af0">
+    <w:name w:val="Текст концевой сноски Знак"/>
+    <w:basedOn w:val="a0"/>
+    <w:link w:val="af"/>
+    <w:uiPriority w:val="99"/>
+    <w:semiHidden/>
+    <w:rsid w:val="00F60EF9"/>
+    <w:rPr>
+      <w:sz w:val="20"/>
+      <w:szCs w:val="20"/>
+    </w:rPr>
+  </w:style>
+  <w:style w:type="character" w:styleId="af1">
+    <w:name w:val="endnote reference"/>
+    <w:basedOn w:val="a0"/>
+    <w:uiPriority w:val="99"/>
+    <w:semiHidden/>
+    <w:unhideWhenUsed/>
+    <w:rsid w:val="00F60EF9"/>
+    <w:rPr>
+      <w:vertAlign w:val="superscript"/>
+    </w:rPr>
+  </w:style>
+  <w:style w:type="paragraph" w:styleId="af2">
+    <w:name w:val="Balloon Text"/>
+    <w:basedOn w:val="a"/>
+    <w:link w:val="af3"/>
+    <w:uiPriority w:val="99"/>
+    <w:semiHidden/>
+    <w:unhideWhenUsed/>
+    <w:rsid w:val="00C56F16"/>
+    <w:pPr>
+      <w:spacing w:line="240" w:lineRule="auto"/>
+    </w:pPr>
+    <w:rPr>
+      <w:rFonts w:ascii="Tahoma" w:hAnsi="Tahoma" w:cs="Tahoma"/>
+      <w:sz w:val="16"/>
+      <w:szCs w:val="16"/>
+    </w:rPr>
+  </w:style>
+  <w:style w:type="character" w:customStyle="1" w:styleId="af3">
+    <w:name w:val="Текст выноски Знак"/>
+    <w:basedOn w:val="a0"/>
+    <w:link w:val="af2"/>
+    <w:uiPriority w:val="99"/>
+    <w:semiHidden/>
+    <w:rsid w:val="00C56F16"/>
+    <w:rPr>
+      <w:rFonts w:ascii="Tahoma" w:hAnsi="Tahoma" w:cs="Tahoma"/>
+      <w:sz w:val="16"/>
+      <w:szCs w:val="16"/>
+    </w:rPr>
+  </w:style>
 </w:styles>
 </file>
 
@@ -15000,7 +15270,7 @@
     </a:clrScheme>
     <a:fontScheme name="Стандартная">
       <a:majorFont>
-        <a:latin typeface="Calibri Light" panose="020F0302020204030204"/>
+        <a:latin typeface="Calibri Light"/>
         <a:ea typeface=""/>
         <a:cs typeface=""/>
         <a:font script="Jpan" typeface="游ゴシック Light"/>
@@ -15052,7 +15322,7 @@
         <a:font script="Tfng" typeface="Ebrima"/>
       </a:majorFont>
       <a:minorFont>
-        <a:latin typeface="Calibri" panose="020F0502020204030204"/>
+        <a:latin typeface="Calibri"/>
         <a:ea typeface=""/>
         <a:cs typeface=""/>
         <a:font script="Jpan" typeface="游明朝"/>
@@ -15246,7 +15516,7 @@
   <a:extraClrSchemeLst/>
   <a:extLst>
     <a:ext uri="{05A4C25C-085E-4340-85A3-A5531E510DB2}">
-      <thm15:themeFamily xmlns:thm15="http://schemas.microsoft.com/office/thememl/2012/main" name="Office Theme" id="{62F939B6-93AF-4DB8-9C6B-D6C7DFDC589F}" vid="{4A3C46E8-61CC-4603-A589-7422A47A8E4A}"/>
+      <thm15:themeFamily xmlns:thm15="http://schemas.microsoft.com/office/thememl/2012/main" xmlns="" name="Office Theme" id="{62F939B6-93AF-4DB8-9C6B-D6C7DFDC589F}" vid="{4A3C46E8-61CC-4603-A589-7422A47A8E4A}"/>
     </a:ext>
   </a:extLst>
 </a:theme>
@@ -15257,7 +15527,7 @@
 </file>
 
 <file path=customXml/itemProps1.xml><?xml version="1.0" encoding="utf-8"?>
-<ds:datastoreItem xmlns:ds="http://schemas.openxmlformats.org/officeDocument/2006/customXml" ds:itemID="{09BD8301-AC15-4B29-AE83-45B56327232C}">
+<ds:datastoreItem xmlns:ds="http://schemas.openxmlformats.org/officeDocument/2006/customXml" ds:itemID="{B445AAA5-8175-43DA-9810-AB5E3175C373}">
   <ds:schemaRefs>
     <ds:schemaRef ds:uri="http://schemas.openxmlformats.org/officeDocument/2006/bibliography"/>
   </ds:schemaRefs>
